--- a/大数据/day02_Linux&nginx&keepalived/a1. 课程中所用命令.docx
+++ b/大数据/day02_Linux&nginx&keepalived/a1. 课程中所用命令.docx
@@ -347,7 +347,6 @@
           <w:lang w:val="en-US" w:eastAsia="zh-CN"/>
         </w:rPr>
       </w:pPr>
-      <w:bookmarkStart w:id="0" w:name="_GoBack"/>
       <w:r>
         <w:rPr>
           <w:rFonts w:hint="eastAsia"/>
@@ -356,7 +355,6 @@
         <w:t>yum update -y</w:t>
       </w:r>
     </w:p>
-    <w:bookmarkEnd w:id="0"/>
     <w:p>
       <w:pPr>
         <w:spacing w:before="156" w:beforeLines="50" w:after="156" w:afterLines="50" w:line="400" w:lineRule="exact"/>
@@ -2772,14 +2770,15 @@
           <w:rFonts w:hint="eastAsia"/>
           <w:sz w:val="24"/>
         </w:rPr>
-        <w:t>useradd  angela（用户名）</w:t>
-      </w:r>
-    </w:p>
-    <w:p>
-      <w:pPr>
-        <w:spacing w:line="400" w:lineRule="exact"/>
-        <w:ind w:firstLine="480" w:firstLineChars="200"/>
-        <w:rPr>
+        <w:t>useradd angela（用户名）</w:t>
+      </w:r>
+    </w:p>
+    <w:p>
+      <w:pPr>
+        <w:spacing w:line="400" w:lineRule="exact"/>
+        <w:ind w:firstLine="480" w:firstLineChars="200"/>
+        <w:rPr>
+          <w:rFonts w:hint="eastAsia"/>
           <w:sz w:val="24"/>
         </w:rPr>
       </w:pPr>
@@ -2793,9 +2792,73 @@
     </w:p>
     <w:p>
       <w:pPr>
+        <w:spacing w:before="156" w:beforeLines="50" w:after="156" w:afterLines="50" w:line="400" w:lineRule="exact"/>
+        <w:jc w:val="left"/>
+        <w:outlineLvl w:val="1"/>
+        <w:rPr>
+          <w:rFonts w:ascii="黑体" w:eastAsia="黑体"/>
+          <w:sz w:val="28"/>
+          <w:szCs w:val="28"/>
+        </w:rPr>
+      </w:pPr>
+      <w:r>
+        <w:rPr>
+          <w:rFonts w:hint="eastAsia" w:ascii="黑体" w:eastAsia="黑体"/>
+          <w:sz w:val="28"/>
+          <w:szCs w:val="28"/>
+        </w:rPr>
+        <w:t>4.</w:t>
+      </w:r>
+      <w:r>
+        <w:rPr>
+          <w:rFonts w:hint="eastAsia" w:ascii="黑体" w:eastAsia="黑体"/>
+          <w:sz w:val="28"/>
+          <w:szCs w:val="28"/>
+          <w:lang w:val="en-US" w:eastAsia="zh-CN"/>
+        </w:rPr>
+        <w:t>2</w:t>
+      </w:r>
+      <w:r>
+        <w:rPr>
+          <w:rFonts w:hint="eastAsia" w:ascii="黑体" w:eastAsia="黑体"/>
+          <w:sz w:val="28"/>
+          <w:szCs w:val="28"/>
+        </w:rPr>
+        <w:t xml:space="preserve"> </w:t>
+      </w:r>
+      <w:r>
+        <w:rPr>
+          <w:rFonts w:hint="eastAsia" w:ascii="黑体" w:eastAsia="黑体"/>
+          <w:sz w:val="28"/>
+          <w:szCs w:val="28"/>
+          <w:lang w:val="en-US" w:eastAsia="zh-CN"/>
+        </w:rPr>
+        <w:t>修改</w:t>
+      </w:r>
+      <w:r>
+        <w:rPr>
+          <w:rFonts w:hint="eastAsia" w:ascii="黑体" w:eastAsia="黑体"/>
+          <w:sz w:val="28"/>
+          <w:szCs w:val="28"/>
+        </w:rPr>
+        <w:t>用户</w:t>
+      </w:r>
+      <w:r>
+        <w:rPr>
+          <w:rFonts w:hint="eastAsia" w:ascii="黑体" w:eastAsia="黑体"/>
+          <w:sz w:val="28"/>
+          <w:szCs w:val="28"/>
+          <w:lang w:val="en-US" w:eastAsia="zh-CN"/>
+        </w:rPr>
+        <w:t>面貌</w:t>
+      </w:r>
+    </w:p>
+    <w:p>
+      <w:pPr>
         <w:spacing w:line="400" w:lineRule="exact"/>
         <w:ind w:firstLine="898" w:firstLineChars="374"/>
         <w:rPr>
+          <w:rFonts w:hint="eastAsia"/>
           <w:sz w:val="24"/>
         </w:rPr>
       </w:pPr>
@@ -2806,12 +2869,22 @@
         </w:rPr>
         <w:t>passwd angela（用户名）</w:t>
       </w:r>
-      <w:r>
-        <w:rPr>
-          <w:rFonts w:hint="eastAsia"/>
-          <w:sz w:val="24"/>
-        </w:rPr>
-        <w:tab/>
+    </w:p>
+    <w:p>
+      <w:pPr>
+        <w:spacing w:line="400" w:lineRule="exact"/>
+        <w:ind w:firstLine="898" w:firstLineChars="374"/>
+        <w:rPr>
+          <w:sz w:val="24"/>
+        </w:rPr>
+      </w:pPr>
+      <w:r>
+        <w:rPr>
+          <w:rFonts w:hint="eastAsia"/>
+          <w:sz w:val="24"/>
+          <w:lang w:val="en-US" w:eastAsia="zh-CN"/>
+        </w:rPr>
+        <w:t>然后</w:t>
       </w:r>
       <w:r>
         <w:rPr>
@@ -5256,65 +5329,319 @@
     </w:p>
     <w:p>
       <w:pPr>
-        <w:spacing w:line="400" w:lineRule="exact"/>
-        <w:ind w:firstLine="480" w:firstLineChars="200"/>
-        <w:rPr>
-          <w:rFonts w:hint="eastAsia"/>
-          <w:sz w:val="24"/>
-        </w:rPr>
-      </w:pPr>
-    </w:p>
-    <w:p>
-      <w:pPr>
-        <w:spacing w:line="400" w:lineRule="exact"/>
-        <w:ind w:firstLine="480" w:firstLineChars="200"/>
-        <w:rPr>
-          <w:sz w:val="24"/>
-        </w:rPr>
-      </w:pPr>
-      <w:r>
-        <w:rPr>
-          <w:rFonts w:hint="eastAsia"/>
-          <w:sz w:val="24"/>
-        </w:rPr>
-        <w:t>添加开机自启脚本</w:t>
-      </w:r>
-    </w:p>
-    <w:p>
-      <w:pPr>
-        <w:spacing w:line="400" w:lineRule="exact"/>
-        <w:ind w:left="360" w:firstLine="480" w:firstLineChars="200"/>
-        <w:rPr>
-          <w:sz w:val="24"/>
-        </w:rPr>
-      </w:pPr>
-      <w:r>
-        <w:rPr>
-          <w:rFonts w:hint="eastAsia"/>
-          <w:sz w:val="24"/>
-        </w:rPr>
-        <w:t>cp  /opt/script/autostart.sh</w:t>
-      </w:r>
-      <w:r>
-        <w:rPr>
-          <w:sz w:val="24"/>
-        </w:rPr>
-        <w:t xml:space="preserve"> </w:t>
-      </w:r>
-      <w:r>
-        <w:rPr>
-          <w:rFonts w:hint="eastAsia"/>
-          <w:sz w:val="24"/>
-        </w:rPr>
-        <w:t xml:space="preserve"> /etc/rc.d/init.d</w:t>
-      </w:r>
-    </w:p>
-    <w:p>
-      <w:pPr>
         <w:spacing w:before="156" w:beforeLines="50" w:after="156" w:afterLines="50" w:line="400" w:lineRule="exact"/>
         <w:jc w:val="left"/>
         <w:outlineLvl w:val="1"/>
         <w:rPr>
+          <w:rFonts w:hint="eastAsia" w:ascii="黑体" w:eastAsia="黑体"/>
+          <w:sz w:val="28"/>
+          <w:szCs w:val="28"/>
+          <w:lang w:val="en-US" w:eastAsia="zh-CN"/>
+        </w:rPr>
+      </w:pPr>
+      <w:r>
+        <w:rPr>
+          <w:rFonts w:hint="eastAsia" w:ascii="黑体" w:eastAsia="黑体"/>
+          <w:sz w:val="28"/>
+          <w:szCs w:val="28"/>
+          <w:lang w:val="en-US" w:eastAsia="zh-CN"/>
+        </w:rPr>
+        <w:t>5.15 脚本开机启动</w:t>
+      </w:r>
+    </w:p>
+    <w:p>
+      <w:pPr>
+        <w:spacing w:line="400" w:lineRule="exact"/>
+        <w:ind w:firstLine="480" w:firstLineChars="200"/>
+        <w:rPr>
+          <w:rFonts w:hint="eastAsia"/>
+          <w:b/>
+          <w:bCs/>
+          <w:sz w:val="24"/>
+        </w:rPr>
+      </w:pPr>
+      <w:r>
+        <w:rPr>
+          <w:rFonts w:hint="eastAsia"/>
+          <w:b/>
+          <w:bCs/>
+          <w:sz w:val="24"/>
+        </w:rPr>
+        <w:t>方法一</w:t>
+      </w:r>
+    </w:p>
+    <w:p>
+      <w:pPr>
+        <w:spacing w:line="400" w:lineRule="exact"/>
+        <w:ind w:firstLine="480" w:firstLineChars="200"/>
+        <w:rPr>
+          <w:rFonts w:hint="eastAsia"/>
+          <w:sz w:val="24"/>
+        </w:rPr>
+      </w:pPr>
+      <w:r>
+        <w:rPr>
+          <w:rFonts w:hint="eastAsia"/>
+          <w:sz w:val="24"/>
+        </w:rPr>
+        <w:t>1、赋予脚本可执行权限（/opt/script/autostart.sh是你的脚本路径）</w:t>
+      </w:r>
+    </w:p>
+    <w:p>
+      <w:pPr>
+        <w:spacing w:line="400" w:lineRule="exact"/>
+        <w:ind w:firstLine="897" w:firstLineChars="374"/>
+        <w:rPr>
+          <w:rFonts w:hint="eastAsia"/>
+          <w:sz w:val="24"/>
+        </w:rPr>
+      </w:pPr>
+      <w:r>
+        <w:rPr>
+          <w:rFonts w:hint="eastAsia"/>
+          <w:sz w:val="24"/>
+        </w:rPr>
+        <w:t xml:space="preserve">chmod +x /opt/script/autostart.sh </w:t>
+      </w:r>
+    </w:p>
+    <w:p>
+      <w:pPr>
+        <w:spacing w:line="400" w:lineRule="exact"/>
+        <w:ind w:firstLine="480" w:firstLineChars="200"/>
+        <w:rPr>
+          <w:rFonts w:hint="eastAsia"/>
+          <w:sz w:val="24"/>
+        </w:rPr>
+      </w:pPr>
+      <w:r>
+        <w:rPr>
+          <w:rFonts w:hint="eastAsia"/>
+          <w:sz w:val="24"/>
+        </w:rPr>
+        <w:t>2、打开/etc/rc.d/rc/local文件，在末尾增加如下内容</w:t>
+      </w:r>
+    </w:p>
+    <w:p>
+      <w:pPr>
+        <w:spacing w:line="400" w:lineRule="exact"/>
+        <w:ind w:firstLine="897" w:firstLineChars="374"/>
+        <w:rPr>
+          <w:rFonts w:hint="eastAsia"/>
+          <w:sz w:val="24"/>
+        </w:rPr>
+      </w:pPr>
+      <w:r>
+        <w:rPr>
+          <w:rFonts w:hint="eastAsia"/>
+          <w:sz w:val="24"/>
+        </w:rPr>
+        <w:t xml:space="preserve">/opt/script/autostart.sh </w:t>
+      </w:r>
+    </w:p>
+    <w:p>
+      <w:pPr>
+        <w:spacing w:line="400" w:lineRule="exact"/>
+        <w:ind w:firstLine="480" w:firstLineChars="200"/>
+        <w:rPr>
+          <w:rFonts w:hint="eastAsia"/>
+          <w:sz w:val="24"/>
+        </w:rPr>
+      </w:pPr>
+      <w:r>
+        <w:rPr>
+          <w:rFonts w:hint="eastAsia"/>
+          <w:sz w:val="24"/>
+        </w:rPr>
+        <w:t>3、在centos7中，/etc/rc.d/rc.local的权限被降低了，所以需要执行如下命令赋予其可执行权限</w:t>
+      </w:r>
+    </w:p>
+    <w:p>
+      <w:pPr>
+        <w:spacing w:line="400" w:lineRule="exact"/>
+        <w:ind w:firstLine="897" w:firstLineChars="374"/>
+        <w:rPr>
+          <w:rFonts w:hint="eastAsia"/>
+          <w:sz w:val="24"/>
+        </w:rPr>
+      </w:pPr>
+      <w:r>
+        <w:rPr>
+          <w:rFonts w:hint="eastAsia"/>
+          <w:sz w:val="24"/>
+        </w:rPr>
+        <w:t>chmod +x /etc/rc.d/rc.local</w:t>
+      </w:r>
+    </w:p>
+    <w:p>
+      <w:pPr>
+        <w:spacing w:line="400" w:lineRule="exact"/>
+        <w:ind w:firstLine="480" w:firstLineChars="200"/>
+        <w:rPr>
+          <w:rFonts w:hint="eastAsia"/>
+          <w:sz w:val="24"/>
+        </w:rPr>
+      </w:pPr>
+      <w:r>
+        <w:rPr>
+          <w:rFonts w:hint="eastAsia"/>
+          <w:b/>
+          <w:bCs/>
+          <w:sz w:val="24"/>
+        </w:rPr>
+        <w:t>方法二</w:t>
+      </w:r>
+    </w:p>
+    <w:p>
+      <w:pPr>
+        <w:spacing w:line="400" w:lineRule="exact"/>
+        <w:ind w:firstLine="480" w:firstLineChars="200"/>
+        <w:rPr>
+          <w:rFonts w:hint="eastAsia"/>
+          <w:sz w:val="24"/>
+        </w:rPr>
+      </w:pPr>
+      <w:r>
+        <w:rPr>
+          <w:rFonts w:hint="eastAsia"/>
+          <w:sz w:val="24"/>
+        </w:rPr>
+        <w:t>1、将脚本移动到/etc/rc.d/init.d目录下</w:t>
+      </w:r>
+    </w:p>
+    <w:p>
+      <w:pPr>
+        <w:spacing w:line="400" w:lineRule="exact"/>
+        <w:ind w:firstLine="897" w:firstLineChars="374"/>
+        <w:rPr>
+          <w:rFonts w:hint="eastAsia"/>
+          <w:sz w:val="24"/>
+        </w:rPr>
+      </w:pPr>
+      <w:r>
+        <w:rPr>
+          <w:rFonts w:hint="eastAsia"/>
+          <w:sz w:val="24"/>
+        </w:rPr>
+        <w:t>mv /opt/script/autostart.sh /etc/rc.d/init.d</w:t>
+      </w:r>
+    </w:p>
+    <w:p>
+      <w:pPr>
+        <w:spacing w:line="400" w:lineRule="exact"/>
+        <w:ind w:firstLine="480" w:firstLineChars="200"/>
+        <w:rPr>
+          <w:rFonts w:hint="eastAsia"/>
+          <w:sz w:val="24"/>
+        </w:rPr>
+      </w:pPr>
+      <w:r>
+        <w:rPr>
+          <w:rFonts w:hint="eastAsia"/>
+          <w:sz w:val="24"/>
+        </w:rPr>
+        <w:t>2、增加脚本的可执行权限</w:t>
+      </w:r>
+    </w:p>
+    <w:p>
+      <w:pPr>
+        <w:spacing w:line="400" w:lineRule="exact"/>
+        <w:ind w:firstLine="897" w:firstLineChars="374"/>
+        <w:rPr>
+          <w:rFonts w:hint="eastAsia"/>
+          <w:sz w:val="24"/>
+        </w:rPr>
+      </w:pPr>
+      <w:r>
+        <w:rPr>
+          <w:rFonts w:hint="eastAsia"/>
+          <w:sz w:val="24"/>
+        </w:rPr>
+        <w:t>chmod +x /etc/rc.d/init.d/autostart.sh</w:t>
+      </w:r>
+    </w:p>
+    <w:p>
+      <w:pPr>
+        <w:spacing w:line="400" w:lineRule="exact"/>
+        <w:ind w:firstLine="480" w:firstLineChars="200"/>
+        <w:rPr>
+          <w:rFonts w:hint="eastAsia"/>
+          <w:sz w:val="24"/>
+        </w:rPr>
+      </w:pPr>
+      <w:r>
+        <w:rPr>
+          <w:rFonts w:hint="eastAsia"/>
+          <w:sz w:val="24"/>
+        </w:rPr>
+        <w:t>3、添加脚本到开机自动启动项目中</w:t>
+      </w:r>
+    </w:p>
+    <w:p>
+      <w:pPr>
+        <w:spacing w:line="400" w:lineRule="exact"/>
+        <w:ind w:firstLine="897" w:firstLineChars="374"/>
+        <w:rPr>
+          <w:rFonts w:hint="eastAsia"/>
+          <w:sz w:val="24"/>
+        </w:rPr>
+      </w:pPr>
+      <w:r>
+        <w:rPr>
+          <w:rFonts w:hint="eastAsia"/>
+          <w:sz w:val="24"/>
+        </w:rPr>
+        <w:t>cd /etc/r</w:t>
+      </w:r>
+      <w:bookmarkStart w:id="0" w:name="_GoBack"/>
+      <w:bookmarkEnd w:id="0"/>
+      <w:r>
+        <w:rPr>
+          <w:rFonts w:hint="eastAsia"/>
+          <w:sz w:val="24"/>
+        </w:rPr>
+        <w:t>c.d/init.d</w:t>
+      </w:r>
+    </w:p>
+    <w:p>
+      <w:pPr>
+        <w:spacing w:line="400" w:lineRule="exact"/>
+        <w:ind w:firstLine="897" w:firstLineChars="374"/>
+        <w:rPr>
+          <w:rFonts w:hint="eastAsia"/>
+          <w:sz w:val="24"/>
+        </w:rPr>
+      </w:pPr>
+      <w:r>
+        <w:rPr>
+          <w:rFonts w:hint="eastAsia"/>
+          <w:sz w:val="24"/>
+        </w:rPr>
+        <w:t>chkconfig --add autostart.sh</w:t>
+      </w:r>
+    </w:p>
+    <w:p>
+      <w:pPr>
+        <w:spacing w:line="400" w:lineRule="exact"/>
+        <w:ind w:firstLine="897" w:firstLineChars="374"/>
+        <w:rPr>
+          <w:rFonts w:hint="eastAsia"/>
+          <w:sz w:val="24"/>
+        </w:rPr>
+      </w:pPr>
+      <w:r>
+        <w:rPr>
+          <w:rFonts w:hint="eastAsia"/>
+          <w:sz w:val="24"/>
+        </w:rPr>
+        <w:t>chkconfig autostart.sh on</w:t>
+      </w:r>
+    </w:p>
+    <w:p>
+      <w:pPr>
+        <w:spacing w:before="156" w:beforeLines="50" w:after="156" w:afterLines="50" w:line="400" w:lineRule="exact"/>
+        <w:jc w:val="left"/>
+        <w:outlineLvl w:val="1"/>
+        <w:rPr>
           <w:rFonts w:ascii="黑体" w:eastAsia="黑体"/>
           <w:sz w:val="28"/>
           <w:szCs w:val="28"/>
@@ -5326,7 +5653,24 @@
           <w:sz w:val="28"/>
           <w:szCs w:val="28"/>
         </w:rPr>
-        <w:t xml:space="preserve">5.15 </w:t>
+        <w:t>5.1</w:t>
+      </w:r>
+      <w:r>
+        <w:rPr>
+          <w:rFonts w:hint="eastAsia" w:ascii="黑体" w:eastAsia="黑体"/>
+          <w:sz w:val="28"/>
+          <w:szCs w:val="28"/>
+          <w:lang w:val="en-US" w:eastAsia="zh-CN"/>
+        </w:rPr>
+        <w:t>6</w:t>
+      </w:r>
+      <w:r>
+        <w:rPr>
+          <w:rFonts w:ascii="黑体" w:eastAsia="黑体"/>
+          <w:sz w:val="28"/>
+          <w:szCs w:val="28"/>
+        </w:rPr>
+        <w:t xml:space="preserve"> </w:t>
       </w:r>
       <w:r>
         <w:rPr>
@@ -6054,7 +6398,7 @@
     <w:lsdException w:uiPriority="99" w:name="footnote text"/>
     <w:lsdException w:uiPriority="99" w:name="annotation text"/>
     <w:lsdException w:qFormat="1" w:uiPriority="99" w:semiHidden="0" w:name="header"/>
-    <w:lsdException w:uiPriority="99" w:semiHidden="0" w:name="footer"/>
+    <w:lsdException w:qFormat="1" w:uiPriority="99" w:semiHidden="0" w:name="footer"/>
     <w:lsdException w:uiPriority="99" w:name="index heading"/>
     <w:lsdException w:qFormat="1" w:uiPriority="35" w:name="caption"/>
     <w:lsdException w:uiPriority="99" w:name="table of figures"/>
@@ -6087,7 +6431,7 @@
     <w:lsdException w:qFormat="1" w:unhideWhenUsed="0" w:uiPriority="10" w:semiHidden="0" w:name="Title"/>
     <w:lsdException w:uiPriority="99" w:name="Closing"/>
     <w:lsdException w:uiPriority="99" w:name="Signature"/>
-    <w:lsdException w:uiPriority="1" w:semiHidden="0" w:name="Default Paragraph Font"/>
+    <w:lsdException w:qFormat="1" w:uiPriority="1" w:semiHidden="0" w:name="Default Paragraph Font"/>
     <w:lsdException w:uiPriority="99" w:name="Body Text"/>
     <w:lsdException w:uiPriority="99" w:name="Body Text Indent"/>
     <w:lsdException w:uiPriority="99" w:name="List Continue"/>
@@ -6290,6 +6634,7 @@
   <w:style w:type="character" w:default="1" w:styleId="4">
     <w:name w:val="Default Paragraph Font"/>
     <w:unhideWhenUsed/>
+    <w:qFormat/>
     <w:uiPriority w:val="1"/>
   </w:style>
   <w:style w:type="table" w:default="1" w:styleId="5">
@@ -6312,6 +6657,7 @@
     <w:basedOn w:val="1"/>
     <w:link w:val="8"/>
     <w:unhideWhenUsed/>
+    <w:qFormat/>
     <w:uiPriority w:val="99"/>
     <w:pPr>
       <w:tabs>
@@ -6383,6 +6729,7 @@
     <w:name w:val="页脚 字符"/>
     <w:basedOn w:val="4"/>
     <w:link w:val="2"/>
+    <w:qFormat/>
     <w:uiPriority w:val="99"/>
     <w:rPr>
       <w:sz w:val="18"/>

--- a/大数据/day02_Linux&nginx&keepalived/a1. 课程中所用命令.docx
+++ b/大数据/day02_Linux&nginx&keepalived/a1. 课程中所用命令.docx
@@ -51,6 +51,7 @@
         <w:rPr>
           <w:rFonts w:hint="eastAsia"/>
           <w:sz w:val="24"/>
+          <w:shd w:val="clear" w:color="FFFFFF" w:fill="D9D9D9"/>
         </w:rPr>
         <w:t>命令 --help</w:t>
       </w:r>
@@ -58,6 +59,7 @@
         <w:rPr>
           <w:rFonts w:hint="eastAsia"/>
           <w:sz w:val="24"/>
+          <w:shd w:val="clear" w:color="FFFFFF" w:fill="D9D9D9"/>
         </w:rPr>
         <w:tab/>
       </w:r>
@@ -88,8 +90,16 @@
         <w:rPr>
           <w:rFonts w:hint="eastAsia"/>
           <w:sz w:val="24"/>
-        </w:rPr>
-        <w:t>连续按两下tab可以提示</w:t>
+          <w:shd w:val="clear" w:color="FFFFFF" w:fill="D9D9D9"/>
+        </w:rPr>
+        <w:t>连续按两下tab</w:t>
+      </w:r>
+      <w:r>
+        <w:rPr>
+          <w:rFonts w:hint="eastAsia"/>
+          <w:sz w:val="24"/>
+        </w:rPr>
+        <w:t>可以提示</w:t>
       </w:r>
     </w:p>
     <w:p>
@@ -138,12 +148,14 @@
         <w:ind w:firstLine="480" w:firstLineChars="200"/>
         <w:rPr>
           <w:sz w:val="24"/>
-        </w:rPr>
-      </w:pPr>
-      <w:r>
-        <w:rPr>
-          <w:rFonts w:hint="eastAsia"/>
-          <w:sz w:val="24"/>
+          <w:shd w:val="clear" w:color="FFFFFF" w:fill="D9D9D9"/>
+        </w:rPr>
+      </w:pPr>
+      <w:r>
+        <w:rPr>
+          <w:rFonts w:hint="eastAsia"/>
+          <w:sz w:val="24"/>
+          <w:shd w:val="clear" w:color="FFFFFF" w:fill="D9D9D9"/>
         </w:rPr>
         <w:t>pwd</w:t>
       </w:r>
@@ -174,12 +186,14 @@
         <w:ind w:firstLine="480" w:firstLineChars="200"/>
         <w:rPr>
           <w:sz w:val="24"/>
-        </w:rPr>
-      </w:pPr>
-      <w:r>
-        <w:rPr>
-          <w:rFonts w:hint="eastAsia"/>
-          <w:sz w:val="24"/>
+          <w:shd w:val="clear" w:color="FFFFFF" w:fill="D9D9D9"/>
+        </w:rPr>
+      </w:pPr>
+      <w:r>
+        <w:rPr>
+          <w:rFonts w:hint="eastAsia"/>
+          <w:sz w:val="24"/>
+          <w:shd w:val="clear" w:color="FFFFFF" w:fill="D9D9D9"/>
         </w:rPr>
         <w:t>date</w:t>
       </w:r>
@@ -216,6 +230,7 @@
         <w:rPr>
           <w:rFonts w:hint="eastAsia"/>
           <w:sz w:val="24"/>
+          <w:shd w:val="clear" w:color="FFFFFF" w:fill="D9D9D9"/>
         </w:rPr>
         <w:t>who</w:t>
       </w:r>
@@ -246,6 +261,7 @@
         <w:rPr>
           <w:rFonts w:hint="eastAsia"/>
           <w:sz w:val="24"/>
+          <w:shd w:val="clear" w:color="FFFFFF" w:fill="D9D9D9"/>
         </w:rPr>
         <w:t>last</w:t>
       </w:r>
@@ -253,6 +269,7 @@
         <w:rPr>
           <w:rFonts w:hint="eastAsia"/>
           <w:sz w:val="24"/>
+          <w:shd w:val="clear" w:color="FFFFFF" w:fill="D9D9D9"/>
         </w:rPr>
         <w:tab/>
       </w:r>
@@ -298,12 +315,14 @@
         <w:rPr>
           <w:rFonts w:hint="eastAsia"/>
           <w:sz w:val="24"/>
-        </w:rPr>
-      </w:pPr>
-      <w:r>
-        <w:rPr>
-          <w:rFonts w:hint="eastAsia"/>
-          <w:sz w:val="24"/>
+          <w:shd w:val="clear" w:color="FFFFFF" w:fill="D9D9D9"/>
+        </w:rPr>
+      </w:pPr>
+      <w:r>
+        <w:rPr>
+          <w:rFonts w:hint="eastAsia"/>
+          <w:sz w:val="24"/>
+          <w:shd w:val="clear" w:color="FFFFFF" w:fill="D9D9D9"/>
         </w:rPr>
         <w:t>cat /etc/os-release</w:t>
       </w:r>
@@ -344,6 +363,7 @@
         <w:rPr>
           <w:rFonts w:hint="eastAsia"/>
           <w:sz w:val="24"/>
+          <w:shd w:val="clear" w:color="FFFFFF" w:fill="D9D9D9"/>
           <w:lang w:val="en-US" w:eastAsia="zh-CN"/>
         </w:rPr>
       </w:pPr>
@@ -351,6 +371,7 @@
         <w:rPr>
           <w:rFonts w:hint="eastAsia"/>
           <w:sz w:val="24"/>
+          <w:shd w:val="clear" w:color="FFFFFF" w:fill="D9D9D9"/>
         </w:rPr>
         <w:t>yum update -y</w:t>
       </w:r>
@@ -407,6 +428,7 @@
         <w:rPr>
           <w:rFonts w:hint="eastAsia"/>
           <w:sz w:val="24"/>
+          <w:shd w:val="clear" w:color="FFFFFF" w:fill="D9D9D9"/>
         </w:rPr>
         <w:t>ls /</w:t>
       </w:r>
@@ -414,6 +436,7 @@
         <w:rPr>
           <w:rFonts w:hint="eastAsia"/>
           <w:sz w:val="24"/>
+          <w:shd w:val="clear" w:color="FFFFFF" w:fill="D9D9D9"/>
         </w:rPr>
         <w:tab/>
       </w:r>
@@ -444,6 +467,7 @@
         <w:rPr>
           <w:rFonts w:hint="eastAsia"/>
           <w:sz w:val="24"/>
+          <w:shd w:val="clear" w:color="FFFFFF" w:fill="D9D9D9"/>
         </w:rPr>
         <w:t>ls -al</w:t>
       </w:r>
@@ -486,12 +510,14 @@
         <w:ind w:firstLine="480" w:firstLineChars="200"/>
         <w:rPr>
           <w:sz w:val="24"/>
-        </w:rPr>
-      </w:pPr>
-      <w:r>
-        <w:rPr>
-          <w:rFonts w:hint="eastAsia"/>
-          <w:sz w:val="24"/>
+          <w:shd w:val="clear" w:color="FFFFFF" w:fill="D9D9D9"/>
+        </w:rPr>
+      </w:pPr>
+      <w:r>
+        <w:rPr>
+          <w:rFonts w:hint="eastAsia"/>
+          <w:sz w:val="24"/>
+          <w:shd w:val="clear" w:color="FFFFFF" w:fill="D9D9D9"/>
         </w:rPr>
         <w:t>du -sh /mnt/cdrom/Packages</w:t>
       </w:r>
@@ -508,6 +534,7 @@
         <w:rPr>
           <w:rFonts w:hint="eastAsia"/>
           <w:sz w:val="24"/>
+          <w:shd w:val="clear" w:color="FFFFFF" w:fill="D9D9D9"/>
         </w:rPr>
         <w:t>df -h</w:t>
       </w:r>
@@ -558,12 +585,14 @@
         <w:ind w:firstLine="480" w:firstLineChars="200"/>
         <w:rPr>
           <w:sz w:val="24"/>
-        </w:rPr>
-      </w:pPr>
-      <w:r>
-        <w:rPr>
-          <w:rFonts w:hint="eastAsia"/>
-          <w:sz w:val="24"/>
+          <w:shd w:val="clear" w:color="FFFFFF" w:fill="D9D9D9"/>
+        </w:rPr>
+      </w:pPr>
+      <w:r>
+        <w:rPr>
+          <w:rFonts w:hint="eastAsia"/>
+          <w:sz w:val="24"/>
+          <w:shd w:val="clear" w:color="FFFFFF" w:fill="D9D9D9"/>
         </w:rPr>
         <w:t xml:space="preserve">cd </w:t>
       </w:r>
@@ -600,6 +629,7 @@
         <w:rPr>
           <w:rFonts w:hint="eastAsia"/>
           <w:sz w:val="24"/>
+          <w:shd w:val="clear" w:color="FFFFFF" w:fill="D9D9D9"/>
         </w:rPr>
         <w:t>mkdir aaa</w:t>
       </w:r>
@@ -645,12 +675,14 @@
         <w:ind w:firstLine="480" w:firstLineChars="200"/>
         <w:rPr>
           <w:sz w:val="24"/>
-        </w:rPr>
-      </w:pPr>
-      <w:r>
-        <w:rPr>
-          <w:rFonts w:hint="eastAsia"/>
-          <w:sz w:val="24"/>
+          <w:shd w:val="clear" w:color="FFFFFF" w:fill="D9D9D9"/>
+        </w:rPr>
+      </w:pPr>
+      <w:r>
+        <w:rPr>
+          <w:rFonts w:hint="eastAsia"/>
+          <w:sz w:val="24"/>
+          <w:shd w:val="clear" w:color="FFFFFF" w:fill="D9D9D9"/>
         </w:rPr>
         <w:t>mkdir -p aaa/bbb/ccc</w:t>
       </w:r>
@@ -667,8 +699,16 @@
         <w:rPr>
           <w:rFonts w:hint="eastAsia"/>
           <w:sz w:val="24"/>
-        </w:rPr>
-        <w:t>mkdir  /data</w:t>
+          <w:shd w:val="clear" w:color="FFFFFF" w:fill="D9D9D9"/>
+        </w:rPr>
+        <w:t>mkdir</w:t>
+      </w:r>
+      <w:r>
+        <w:rPr>
+          <w:rFonts w:hint="eastAsia"/>
+          <w:sz w:val="24"/>
+        </w:rPr>
+        <w:t xml:space="preserve"> /data</w:t>
       </w:r>
       <w:r>
         <w:rPr>
@@ -731,6 +771,7 @@
         <w:rPr>
           <w:rFonts w:hint="eastAsia"/>
           <w:sz w:val="24"/>
+          <w:shd w:val="clear" w:color="FFFFFF" w:fill="D9D9D9"/>
         </w:rPr>
         <w:t>rmdir</w:t>
       </w:r>
@@ -775,6 +816,7 @@
         <w:rPr>
           <w:rFonts w:hint="eastAsia"/>
           <w:sz w:val="24"/>
+          <w:shd w:val="clear" w:color="FFFFFF" w:fill="D9D9D9"/>
         </w:rPr>
         <w:t>rm -r aaa</w:t>
       </w:r>
@@ -812,6 +854,7 @@
         <w:rPr>
           <w:rFonts w:hint="eastAsia"/>
           <w:sz w:val="24"/>
+          <w:shd w:val="clear" w:color="FFFFFF" w:fill="D9D9D9"/>
         </w:rPr>
         <w:t>rm -rf aaa</w:t>
       </w:r>
@@ -895,12 +938,14 @@
         <w:ind w:firstLine="898" w:firstLineChars="374"/>
         <w:rPr>
           <w:sz w:val="24"/>
-        </w:rPr>
-      </w:pPr>
-      <w:r>
-        <w:rPr>
-          <w:rFonts w:hint="eastAsia"/>
-          <w:sz w:val="24"/>
+          <w:shd w:val="clear" w:color="FFFFFF" w:fill="D9D9D9"/>
+        </w:rPr>
+      </w:pPr>
+      <w:r>
+        <w:rPr>
+          <w:rFonts w:hint="eastAsia"/>
+          <w:sz w:val="24"/>
+          <w:shd w:val="clear" w:color="FFFFFF" w:fill="D9D9D9"/>
         </w:rPr>
         <w:t>mv aaa angelababy</w:t>
       </w:r>
@@ -937,6 +982,7 @@
         <w:rPr>
           <w:rFonts w:hint="eastAsia"/>
           <w:sz w:val="24"/>
+          <w:shd w:val="clear" w:color="FFFFFF" w:fill="D9D9D9"/>
         </w:rPr>
         <w:t>touch  somefile.1</w:t>
       </w:r>
@@ -1016,6 +1062,7 @@
         <w:rPr>
           <w:rFonts w:hint="eastAsia"/>
           <w:sz w:val="24"/>
+          <w:shd w:val="clear" w:color="FFFFFF" w:fill="D9D9D9"/>
         </w:rPr>
         <w:t>echo "i miss you,my baby" &gt; somefile.2</w:t>
       </w:r>
@@ -1060,6 +1107,7 @@
         <w:rPr>
           <w:rFonts w:hint="eastAsia"/>
           <w:sz w:val="24"/>
+          <w:shd w:val="clear" w:color="FFFFFF" w:fill="D9D9D9"/>
         </w:rPr>
         <w:t>echo "huangxiaoming ,gun dan" &gt;&gt; somefile.2</w:t>
       </w:r>
@@ -1137,12 +1185,14 @@
         <w:ind w:firstLine="480" w:firstLineChars="200"/>
         <w:rPr>
           <w:sz w:val="24"/>
-        </w:rPr>
-      </w:pPr>
-      <w:r>
-        <w:rPr>
-          <w:rFonts w:hint="eastAsia"/>
-          <w:sz w:val="24"/>
+          <w:shd w:val="clear" w:color="FFFFFF" w:fill="D9D9D9"/>
+        </w:rPr>
+      </w:pPr>
+      <w:r>
+        <w:rPr>
+          <w:rFonts w:hint="eastAsia"/>
+          <w:sz w:val="24"/>
+          <w:shd w:val="clear" w:color="FFFFFF" w:fill="D9D9D9"/>
         </w:rPr>
         <w:t>vi somefile.4</w:t>
       </w:r>
@@ -1265,6 +1315,7 @@
         <w:rPr>
           <w:rFonts w:hint="eastAsia"/>
           <w:sz w:val="24"/>
+          <w:shd w:val="clear" w:color="FFFFFF" w:fill="D9D9D9"/>
         </w:rPr>
         <w:t>a</w:t>
       </w:r>
@@ -1302,6 +1353,7 @@
         <w:rPr>
           <w:rFonts w:hint="eastAsia"/>
           <w:sz w:val="24"/>
+          <w:shd w:val="clear" w:color="FFFFFF" w:fill="D9D9D9"/>
         </w:rPr>
         <w:t>A</w:t>
       </w:r>
@@ -1339,6 +1391,7 @@
         <w:rPr>
           <w:rFonts w:hint="eastAsia"/>
           <w:sz w:val="24"/>
+          <w:shd w:val="clear" w:color="FFFFFF" w:fill="D9D9D9"/>
         </w:rPr>
         <w:t>I</w:t>
       </w:r>
@@ -1376,6 +1429,7 @@
         <w:rPr>
           <w:rFonts w:hint="eastAsia"/>
           <w:sz w:val="24"/>
+          <w:shd w:val="clear" w:color="FFFFFF" w:fill="D9D9D9"/>
         </w:rPr>
         <w:t>gg</w:t>
       </w:r>
@@ -1413,6 +1467,7 @@
         <w:rPr>
           <w:rFonts w:hint="eastAsia"/>
           <w:sz w:val="24"/>
+          <w:shd w:val="clear" w:color="FFFFFF" w:fill="D9D9D9"/>
         </w:rPr>
         <w:t>G</w:t>
       </w:r>
@@ -1450,6 +1505,7 @@
         <w:rPr>
           <w:rFonts w:hint="eastAsia"/>
           <w:sz w:val="24"/>
+          <w:shd w:val="clear" w:color="FFFFFF" w:fill="D9D9D9"/>
         </w:rPr>
         <w:t>dd</w:t>
       </w:r>
@@ -1487,6 +1543,7 @@
         <w:rPr>
           <w:rFonts w:hint="eastAsia"/>
           <w:sz w:val="24"/>
+          <w:shd w:val="clear" w:color="FFFFFF" w:fill="D9D9D9"/>
         </w:rPr>
         <w:t>u</w:t>
       </w:r>
@@ -1524,6 +1581,7 @@
         <w:rPr>
           <w:rFonts w:hint="eastAsia"/>
           <w:sz w:val="24"/>
+          <w:shd w:val="clear" w:color="FFFFFF" w:fill="D9D9D9"/>
         </w:rPr>
         <w:t>yy</w:t>
       </w:r>
@@ -1561,6 +1619,7 @@
         <w:rPr>
           <w:rFonts w:hint="eastAsia"/>
           <w:sz w:val="24"/>
+          <w:shd w:val="clear" w:color="FFFFFF" w:fill="D9D9D9"/>
         </w:rPr>
         <w:t>p</w:t>
       </w:r>
@@ -1598,6 +1657,7 @@
         <w:rPr>
           <w:rFonts w:hint="eastAsia"/>
           <w:sz w:val="24"/>
+          <w:shd w:val="clear" w:color="FFFFFF" w:fill="D9D9D9"/>
         </w:rPr>
         <w:t>v</w:t>
       </w:r>
@@ -1635,6 +1695,7 @@
         <w:rPr>
           <w:rFonts w:hint="eastAsia"/>
           <w:sz w:val="24"/>
+          <w:shd w:val="clear" w:color="FFFFFF" w:fill="D9D9D9"/>
         </w:rPr>
         <w:t>Ctrl + v</w:t>
       </w:r>
@@ -1642,6 +1703,7 @@
         <w:rPr>
           <w:rFonts w:hint="eastAsia"/>
           <w:sz w:val="24"/>
+          <w:shd w:val="clear" w:color="FFFFFF" w:fill="D9D9D9"/>
         </w:rPr>
         <w:tab/>
       </w:r>
@@ -1672,6 +1734,7 @@
         <w:rPr>
           <w:rFonts w:hint="eastAsia"/>
           <w:sz w:val="24"/>
+          <w:shd w:val="clear" w:color="FFFFFF" w:fill="D9D9D9"/>
         </w:rPr>
         <w:t>Shift + v</w:t>
       </w:r>
@@ -1702,6 +1765,7 @@
         <w:rPr>
           <w:rFonts w:hint="eastAsia"/>
           <w:sz w:val="24"/>
+          <w:shd w:val="clear" w:color="FFFFFF" w:fill="D9D9D9"/>
         </w:rPr>
         <w:t>Ctrl + g</w:t>
       </w:r>
@@ -1709,6 +1773,7 @@
         <w:rPr>
           <w:rFonts w:hint="eastAsia"/>
           <w:sz w:val="24"/>
+          <w:shd w:val="clear" w:color="FFFFFF" w:fill="D9D9D9"/>
         </w:rPr>
         <w:tab/>
       </w:r>
@@ -1771,6 +1836,7 @@
         <w:rPr>
           <w:rFonts w:hint="eastAsia"/>
           <w:sz w:val="24"/>
+          <w:shd w:val="clear" w:color="FFFFFF" w:fill="D9D9D9"/>
         </w:rPr>
         <w:t>%s/sad/88888888888888</w:t>
       </w:r>
@@ -1794,20 +1860,22 @@
         <w:spacing w:line="400" w:lineRule="exact"/>
         <w:ind w:firstLine="480" w:firstLineChars="200"/>
         <w:rPr>
-          <w:sz w:val="24"/>
-        </w:rPr>
-      </w:pPr>
-      <w:r>
-        <w:rPr>
-          <w:rFonts w:hint="eastAsia"/>
-          <w:sz w:val="24"/>
-        </w:rPr>
-        <w:tab/>
-      </w:r>
-      <w:r>
-        <w:rPr>
-          <w:rFonts w:hint="eastAsia"/>
-          <w:sz w:val="24"/>
+          <w:rFonts w:hint="eastAsia"/>
+          <w:sz w:val="24"/>
+        </w:rPr>
+      </w:pPr>
+      <w:r>
+        <w:rPr>
+          <w:rFonts w:hint="eastAsia"/>
+          <w:sz w:val="24"/>
+        </w:rPr>
+        <w:tab/>
+      </w:r>
+      <w:r>
+        <w:rPr>
+          <w:rFonts w:hint="eastAsia"/>
+          <w:sz w:val="24"/>
+          <w:shd w:val="clear" w:color="FFFFFF" w:fill="D9D9D9"/>
         </w:rPr>
         <w:t>/you</w:t>
       </w:r>
@@ -1852,1322 +1920,6 @@
           <w:sz w:val="24"/>
         </w:rPr>
         <w:t>效果：查找文件中出现的you，并定位到第一个找到的地方，按n可以定位到下一个匹配位置（按N定位到上一个）</w:t>
-      </w:r>
-    </w:p>
-    <w:p>
-      <w:pPr>
-        <w:spacing w:before="156" w:beforeLines="50" w:after="156" w:afterLines="50" w:line="400" w:lineRule="exact"/>
-        <w:jc w:val="left"/>
-        <w:outlineLvl w:val="1"/>
-        <w:rPr>
-          <w:rFonts w:ascii="黑体" w:eastAsia="黑体"/>
-          <w:sz w:val="28"/>
-          <w:szCs w:val="28"/>
-        </w:rPr>
-      </w:pPr>
-      <w:r>
-        <w:rPr>
-          <w:rFonts w:hint="eastAsia" w:ascii="黑体" w:eastAsia="黑体"/>
-          <w:sz w:val="28"/>
-          <w:szCs w:val="28"/>
-        </w:rPr>
-        <w:t>2.9 拷贝文件</w:t>
-      </w:r>
-    </w:p>
-    <w:p>
-      <w:pPr>
-        <w:spacing w:line="400" w:lineRule="exact"/>
-        <w:ind w:firstLine="480" w:firstLineChars="200"/>
-        <w:rPr>
-          <w:sz w:val="24"/>
-        </w:rPr>
-      </w:pPr>
-      <w:r>
-        <w:rPr>
-          <w:rFonts w:hint="eastAsia"/>
-          <w:sz w:val="24"/>
-        </w:rPr>
-        <w:t>cp somefile.1 /home/hadoop/</w:t>
-      </w:r>
-    </w:p>
-    <w:p>
-      <w:pPr>
-        <w:spacing w:line="400" w:lineRule="exact"/>
-        <w:ind w:firstLine="480" w:firstLineChars="200"/>
-        <w:rPr>
-          <w:sz w:val="24"/>
-        </w:rPr>
-      </w:pPr>
-      <w:r>
-        <w:rPr>
-          <w:rFonts w:hint="eastAsia"/>
-          <w:sz w:val="24"/>
-        </w:rPr>
-        <w:t>复制文件（两台主机）</w:t>
-      </w:r>
-    </w:p>
-    <w:p>
-      <w:pPr>
-        <w:spacing w:line="400" w:lineRule="exact"/>
-        <w:ind w:firstLine="898" w:firstLineChars="374"/>
-        <w:rPr>
-          <w:sz w:val="24"/>
-        </w:rPr>
-      </w:pPr>
-      <w:r>
-        <w:rPr>
-          <w:rFonts w:hint="eastAsia"/>
-          <w:sz w:val="24"/>
-        </w:rPr>
-        <w:t>scp -v /etc/ hosts root@192.168.10.103:/etc</w:t>
-      </w:r>
-    </w:p>
-    <w:p>
-      <w:pPr>
-        <w:spacing w:before="156" w:beforeLines="50" w:after="156" w:afterLines="50" w:line="400" w:lineRule="exact"/>
-        <w:jc w:val="left"/>
-        <w:outlineLvl w:val="1"/>
-        <w:rPr>
-          <w:rFonts w:ascii="黑体" w:eastAsia="黑体"/>
-          <w:sz w:val="28"/>
-          <w:szCs w:val="28"/>
-        </w:rPr>
-      </w:pPr>
-      <w:r>
-        <w:rPr>
-          <w:rFonts w:hint="eastAsia" w:ascii="黑体" w:eastAsia="黑体"/>
-          <w:sz w:val="28"/>
-          <w:szCs w:val="28"/>
-        </w:rPr>
-        <w:t>2.10 查看文件内容</w:t>
-      </w:r>
-    </w:p>
-    <w:p>
-      <w:pPr>
-        <w:spacing w:line="400" w:lineRule="exact"/>
-        <w:ind w:firstLine="480" w:firstLineChars="200"/>
-        <w:rPr>
-          <w:sz w:val="24"/>
-        </w:rPr>
-      </w:pPr>
-      <w:r>
-        <w:rPr>
-          <w:rFonts w:hint="eastAsia"/>
-          <w:sz w:val="24"/>
-        </w:rPr>
-        <w:t>cat somefile</w:t>
-      </w:r>
-      <w:r>
-        <w:rPr>
-          <w:rFonts w:hint="eastAsia"/>
-          <w:sz w:val="24"/>
-        </w:rPr>
-        <w:tab/>
-      </w:r>
-      <w:r>
-        <w:rPr>
-          <w:rFonts w:hint="eastAsia"/>
-          <w:sz w:val="24"/>
-        </w:rPr>
-        <w:tab/>
-      </w:r>
-      <w:r>
-        <w:rPr>
-          <w:rFonts w:hint="eastAsia"/>
-          <w:sz w:val="24"/>
-        </w:rPr>
-        <w:t>一次性将文件内容全部输出（控制台）</w:t>
-      </w:r>
-    </w:p>
-    <w:p>
-      <w:pPr>
-        <w:spacing w:line="400" w:lineRule="exact"/>
-        <w:ind w:firstLine="480" w:firstLineChars="200"/>
-        <w:rPr>
-          <w:sz w:val="24"/>
-        </w:rPr>
-      </w:pPr>
-      <w:r>
-        <w:rPr>
-          <w:rFonts w:hint="eastAsia"/>
-          <w:sz w:val="24"/>
-        </w:rPr>
-        <w:t>more somefile</w:t>
-      </w:r>
-      <w:r>
-        <w:rPr>
-          <w:rFonts w:hint="eastAsia"/>
-          <w:sz w:val="24"/>
-        </w:rPr>
-        <w:tab/>
-      </w:r>
-      <w:r>
-        <w:rPr>
-          <w:rFonts w:hint="eastAsia"/>
-          <w:sz w:val="24"/>
-        </w:rPr>
-        <w:t>可以翻页查看, 下翻一页(空格)；上翻一页（b）；退出（q）</w:t>
-      </w:r>
-    </w:p>
-    <w:p>
-      <w:pPr>
-        <w:spacing w:line="400" w:lineRule="exact"/>
-        <w:ind w:firstLine="480" w:firstLineChars="200"/>
-        <w:rPr>
-          <w:sz w:val="24"/>
-        </w:rPr>
-      </w:pPr>
-      <w:r>
-        <w:rPr>
-          <w:rFonts w:hint="eastAsia"/>
-          <w:sz w:val="24"/>
-        </w:rPr>
-        <w:t>less somefile</w:t>
-      </w:r>
-      <w:r>
-        <w:rPr>
-          <w:rFonts w:hint="eastAsia"/>
-          <w:sz w:val="24"/>
-        </w:rPr>
-        <w:tab/>
-      </w:r>
-      <w:r>
-        <w:rPr>
-          <w:rFonts w:hint="eastAsia"/>
-          <w:sz w:val="24"/>
-        </w:rPr>
-        <w:t>可以翻页查看,下翻一页(空格)；上翻一页（b），上翻一行(↑)；下翻行（↓）；可以搜索关键字（/keyword）</w:t>
-      </w:r>
-    </w:p>
-    <w:p>
-      <w:pPr>
-        <w:spacing w:line="400" w:lineRule="exact"/>
-        <w:ind w:firstLine="480" w:firstLineChars="200"/>
-        <w:rPr>
-          <w:sz w:val="24"/>
-        </w:rPr>
-      </w:pPr>
-      <w:r>
-        <w:rPr>
-          <w:rFonts w:hint="eastAsia"/>
-          <w:sz w:val="24"/>
-        </w:rPr>
-        <w:t>tail -10 install.log</w:t>
-      </w:r>
-      <w:r>
-        <w:rPr>
-          <w:rFonts w:hint="eastAsia"/>
-          <w:sz w:val="24"/>
-        </w:rPr>
-        <w:tab/>
-      </w:r>
-      <w:r>
-        <w:rPr>
-          <w:rFonts w:hint="eastAsia"/>
-          <w:sz w:val="24"/>
-        </w:rPr>
-        <w:t>查看文件尾部的10行</w:t>
-      </w:r>
-    </w:p>
-    <w:p>
-      <w:pPr>
-        <w:spacing w:line="400" w:lineRule="exact"/>
-        <w:ind w:firstLine="480" w:firstLineChars="200"/>
-        <w:rPr>
-          <w:sz w:val="24"/>
-        </w:rPr>
-      </w:pPr>
-      <w:r>
-        <w:rPr>
-          <w:rFonts w:hint="eastAsia"/>
-          <w:sz w:val="24"/>
-        </w:rPr>
-        <w:t>tail -f install.log</w:t>
-      </w:r>
-      <w:r>
-        <w:rPr>
-          <w:rFonts w:hint="eastAsia"/>
-          <w:sz w:val="24"/>
-        </w:rPr>
-        <w:tab/>
-      </w:r>
-      <w:r>
-        <w:rPr>
-          <w:rFonts w:hint="eastAsia"/>
-          <w:sz w:val="24"/>
-        </w:rPr>
-        <w:tab/>
-      </w:r>
-      <w:r>
-        <w:rPr>
-          <w:rFonts w:hint="eastAsia"/>
-          <w:sz w:val="24"/>
-        </w:rPr>
-        <w:t>实时刷新，小f跟踪文件的唯一inode号，就算文件改名后，是跟踪原来这个inode表示的文件</w:t>
-      </w:r>
-    </w:p>
-    <w:p>
-      <w:pPr>
-        <w:spacing w:line="400" w:lineRule="exact"/>
-        <w:ind w:firstLine="480" w:firstLineChars="200"/>
-        <w:rPr>
-          <w:sz w:val="24"/>
-        </w:rPr>
-      </w:pPr>
-      <w:r>
-        <w:rPr>
-          <w:rFonts w:hint="eastAsia"/>
-          <w:sz w:val="24"/>
-        </w:rPr>
-        <w:t>tail -10f install.log</w:t>
-      </w:r>
-      <w:r>
-        <w:rPr>
-          <w:rFonts w:hint="eastAsia"/>
-          <w:sz w:val="24"/>
-        </w:rPr>
-        <w:tab/>
-      </w:r>
-      <w:r>
-        <w:rPr>
-          <w:rFonts w:hint="eastAsia"/>
-          <w:sz w:val="24"/>
-        </w:rPr>
-        <w:t>实时刷新最后10行</w:t>
-      </w:r>
-    </w:p>
-    <w:p>
-      <w:pPr>
-        <w:spacing w:line="400" w:lineRule="exact"/>
-        <w:ind w:firstLine="480" w:firstLineChars="200"/>
-        <w:rPr>
-          <w:sz w:val="24"/>
-        </w:rPr>
-      </w:pPr>
-      <w:r>
-        <w:rPr>
-          <w:rFonts w:hint="eastAsia"/>
-          <w:sz w:val="24"/>
-        </w:rPr>
-        <w:t>tail -F install.log</w:t>
-      </w:r>
-      <w:r>
-        <w:rPr>
-          <w:rFonts w:hint="eastAsia"/>
-          <w:sz w:val="24"/>
-        </w:rPr>
-        <w:tab/>
-      </w:r>
-      <w:r>
-        <w:rPr>
-          <w:rFonts w:hint="eastAsia"/>
-          <w:sz w:val="24"/>
-        </w:rPr>
-        <w:tab/>
-      </w:r>
-      <w:r>
-        <w:rPr>
-          <w:rFonts w:hint="eastAsia"/>
-          <w:sz w:val="24"/>
-        </w:rPr>
-        <w:t>实时刷新，按照文件名来跟踪</w:t>
-      </w:r>
-    </w:p>
-    <w:p>
-      <w:pPr>
-        <w:spacing w:line="400" w:lineRule="exact"/>
-        <w:ind w:firstLine="480" w:firstLineChars="200"/>
-        <w:rPr>
-          <w:sz w:val="24"/>
-        </w:rPr>
-      </w:pPr>
-      <w:r>
-        <w:rPr>
-          <w:rFonts w:hint="eastAsia"/>
-          <w:sz w:val="24"/>
-        </w:rPr>
-        <w:t>head -10 install.log</w:t>
-      </w:r>
-      <w:r>
-        <w:rPr>
-          <w:rFonts w:hint="eastAsia"/>
-          <w:sz w:val="24"/>
-        </w:rPr>
-        <w:tab/>
-      </w:r>
-      <w:r>
-        <w:rPr>
-          <w:rFonts w:hint="eastAsia"/>
-          <w:sz w:val="24"/>
-        </w:rPr>
-        <w:t>查看文件头部的10行</w:t>
-      </w:r>
-    </w:p>
-    <w:p>
-      <w:pPr>
-        <w:spacing w:before="156" w:beforeLines="50" w:after="156" w:afterLines="50" w:line="400" w:lineRule="exact"/>
-        <w:jc w:val="left"/>
-        <w:outlineLvl w:val="1"/>
-        <w:rPr>
-          <w:rFonts w:ascii="黑体" w:eastAsia="黑体"/>
-          <w:sz w:val="28"/>
-          <w:szCs w:val="28"/>
-        </w:rPr>
-      </w:pPr>
-      <w:r>
-        <w:rPr>
-          <w:rFonts w:hint="eastAsia" w:ascii="黑体" w:eastAsia="黑体"/>
-          <w:sz w:val="28"/>
-          <w:szCs w:val="28"/>
-        </w:rPr>
-        <w:t>2.11 文件链接</w:t>
-      </w:r>
-    </w:p>
-    <w:p>
-      <w:pPr>
-        <w:spacing w:line="400" w:lineRule="exact"/>
-        <w:ind w:firstLine="480" w:firstLineChars="200"/>
-        <w:rPr>
-          <w:sz w:val="24"/>
-        </w:rPr>
-      </w:pPr>
-      <w:r>
-        <w:rPr>
-          <w:rFonts w:hint="eastAsia"/>
-          <w:sz w:val="24"/>
-        </w:rPr>
-        <w:t>ln -s 文件 链接到的文件</w:t>
-      </w:r>
-    </w:p>
-    <w:p>
-      <w:pPr>
-        <w:spacing w:before="156" w:beforeLines="50" w:after="156" w:afterLines="50" w:line="400" w:lineRule="exact"/>
-        <w:jc w:val="left"/>
-        <w:outlineLvl w:val="0"/>
-        <w:rPr>
-          <w:rFonts w:ascii="黑体" w:eastAsia="黑体"/>
-          <w:sz w:val="32"/>
-          <w:szCs w:val="32"/>
-        </w:rPr>
-      </w:pPr>
-      <w:r>
-        <w:rPr>
-          <w:rFonts w:hint="eastAsia" w:ascii="黑体" w:eastAsia="黑体"/>
-          <w:sz w:val="32"/>
-          <w:szCs w:val="32"/>
-        </w:rPr>
-        <w:t>3. 文件权限的操作</w:t>
-      </w:r>
-    </w:p>
-    <w:p>
-      <w:pPr>
-        <w:spacing w:before="156" w:beforeLines="50" w:after="156" w:afterLines="50" w:line="400" w:lineRule="exact"/>
-        <w:jc w:val="left"/>
-        <w:outlineLvl w:val="1"/>
-        <w:rPr>
-          <w:rFonts w:ascii="黑体" w:eastAsia="黑体"/>
-          <w:sz w:val="28"/>
-          <w:szCs w:val="28"/>
-        </w:rPr>
-      </w:pPr>
-      <w:r>
-        <w:rPr>
-          <w:rFonts w:hint="eastAsia" w:ascii="黑体" w:eastAsia="黑体"/>
-          <w:sz w:val="28"/>
-          <w:szCs w:val="28"/>
-        </w:rPr>
-        <w:t>3.1 linux文件权限的描述格式解读</w:t>
-      </w:r>
-    </w:p>
-    <w:p>
-      <w:pPr>
-        <w:spacing w:line="400" w:lineRule="exact"/>
-        <w:ind w:firstLine="480" w:firstLineChars="200"/>
-        <w:rPr>
-          <w:sz w:val="24"/>
-        </w:rPr>
-      </w:pPr>
-      <w:r>
-        <w:rPr>
-          <w:rFonts w:hint="eastAsia"/>
-          <w:sz w:val="24"/>
-        </w:rPr>
-        <w:t>drwxr-xr-x      （也可以用二进制表示  111 101 101  --&gt;  755）</w:t>
-      </w:r>
-    </w:p>
-    <w:p>
-      <w:pPr>
-        <w:spacing w:line="400" w:lineRule="exact"/>
-        <w:ind w:firstLine="480" w:firstLineChars="200"/>
-        <w:rPr>
-          <w:sz w:val="24"/>
-        </w:rPr>
-      </w:pPr>
-      <w:r>
-        <w:rPr>
-          <w:rFonts w:hint="eastAsia"/>
-          <w:sz w:val="24"/>
-        </w:rPr>
-        <w:t>d：标识节点类型（d：文件夹   -：文件  l:链接）</w:t>
-      </w:r>
-    </w:p>
-    <w:p>
-      <w:pPr>
-        <w:spacing w:line="400" w:lineRule="exact"/>
-        <w:ind w:firstLine="480" w:firstLineChars="200"/>
-        <w:rPr>
-          <w:sz w:val="24"/>
-        </w:rPr>
-      </w:pPr>
-      <w:r>
-        <w:rPr>
-          <w:rFonts w:hint="eastAsia"/>
-          <w:sz w:val="24"/>
-        </w:rPr>
-        <w:t xml:space="preserve">r：可读   w：可写    x：可执行 </w:t>
-      </w:r>
-    </w:p>
-    <w:p>
-      <w:pPr>
-        <w:spacing w:line="400" w:lineRule="exact"/>
-        <w:ind w:firstLine="480" w:firstLineChars="200"/>
-        <w:rPr>
-          <w:sz w:val="24"/>
-        </w:rPr>
-      </w:pPr>
-      <w:r>
-        <w:rPr>
-          <w:rFonts w:hint="eastAsia"/>
-          <w:sz w:val="24"/>
-        </w:rPr>
-        <w:t>第一组rwx：</w:t>
-      </w:r>
-      <w:r>
-        <w:rPr>
-          <w:rFonts w:hint="eastAsia"/>
-          <w:sz w:val="24"/>
-        </w:rPr>
-        <w:tab/>
-      </w:r>
-      <w:r>
-        <w:rPr>
-          <w:rFonts w:hint="eastAsia"/>
-          <w:sz w:val="24"/>
-        </w:rPr>
-        <w:t>表示这个文件的拥有者对它的权限：可读可写可执行</w:t>
-      </w:r>
-    </w:p>
-    <w:p>
-      <w:pPr>
-        <w:spacing w:line="400" w:lineRule="exact"/>
-        <w:ind w:firstLine="480" w:firstLineChars="200"/>
-        <w:rPr>
-          <w:sz w:val="24"/>
-        </w:rPr>
-      </w:pPr>
-      <w:r>
-        <w:rPr>
-          <w:rFonts w:hint="eastAsia"/>
-          <w:sz w:val="24"/>
-        </w:rPr>
-        <w:t>第二组r-x：</w:t>
-      </w:r>
-      <w:r>
-        <w:rPr>
-          <w:rFonts w:hint="eastAsia"/>
-          <w:sz w:val="24"/>
-        </w:rPr>
-        <w:tab/>
-      </w:r>
-      <w:r>
-        <w:rPr>
-          <w:rFonts w:hint="eastAsia"/>
-          <w:sz w:val="24"/>
-        </w:rPr>
-        <w:t>表示这个文件的所属组对它的权限：可读，不可写，可执行</w:t>
-      </w:r>
-    </w:p>
-    <w:p>
-      <w:pPr>
-        <w:spacing w:line="400" w:lineRule="exact"/>
-        <w:ind w:firstLine="480" w:firstLineChars="200"/>
-        <w:rPr>
-          <w:sz w:val="24"/>
-        </w:rPr>
-      </w:pPr>
-      <w:r>
-        <w:rPr>
-          <w:rFonts w:hint="eastAsia"/>
-          <w:sz w:val="24"/>
-        </w:rPr>
-        <w:t>第三组r-x：</w:t>
-      </w:r>
-      <w:r>
-        <w:rPr>
-          <w:rFonts w:hint="eastAsia"/>
-          <w:sz w:val="24"/>
-        </w:rPr>
-        <w:tab/>
-      </w:r>
-      <w:r>
-        <w:rPr>
-          <w:rFonts w:hint="eastAsia"/>
-          <w:sz w:val="24"/>
-        </w:rPr>
-        <w:t>表示这个文件的其他用户（相对于上面两类用户）对它的权限：可读，不可写，可执行</w:t>
-      </w:r>
-    </w:p>
-    <w:p>
-      <w:pPr>
-        <w:spacing w:before="156" w:beforeLines="50" w:after="156" w:afterLines="50" w:line="400" w:lineRule="exact"/>
-        <w:jc w:val="left"/>
-        <w:outlineLvl w:val="1"/>
-        <w:rPr>
-          <w:rFonts w:ascii="黑体" w:eastAsia="黑体"/>
-          <w:sz w:val="28"/>
-          <w:szCs w:val="28"/>
-        </w:rPr>
-      </w:pPr>
-      <w:r>
-        <w:rPr>
-          <w:rFonts w:hint="eastAsia" w:ascii="黑体" w:eastAsia="黑体"/>
-          <w:sz w:val="28"/>
-          <w:szCs w:val="28"/>
-        </w:rPr>
-        <w:t>3.2 修改文件权限</w:t>
-      </w:r>
-    </w:p>
-    <w:p>
-      <w:pPr>
-        <w:spacing w:line="400" w:lineRule="exact"/>
-        <w:ind w:firstLine="480" w:firstLineChars="200"/>
-        <w:rPr>
-          <w:sz w:val="24"/>
-        </w:rPr>
-      </w:pPr>
-      <w:r>
-        <w:rPr>
-          <w:rFonts w:hint="eastAsia"/>
-          <w:sz w:val="24"/>
-        </w:rPr>
-        <w:t>chmod u+x haha.dat</w:t>
-      </w:r>
-      <w:r>
-        <w:rPr>
-          <w:rFonts w:hint="eastAsia"/>
-          <w:sz w:val="24"/>
-        </w:rPr>
-        <w:tab/>
-      </w:r>
-      <w:r>
-        <w:rPr>
-          <w:rFonts w:hint="eastAsia"/>
-          <w:sz w:val="24"/>
-        </w:rPr>
-        <w:tab/>
-      </w:r>
-      <w:r>
-        <w:rPr>
-          <w:rFonts w:hint="eastAsia"/>
-          <w:sz w:val="24"/>
-        </w:rPr>
-        <w:t>表示将haha.dat对所属用户的权限增加x</w:t>
-      </w:r>
-    </w:p>
-    <w:p>
-      <w:pPr>
-        <w:spacing w:line="400" w:lineRule="exact"/>
-        <w:ind w:firstLine="480" w:firstLineChars="200"/>
-        <w:rPr>
-          <w:sz w:val="24"/>
-        </w:rPr>
-      </w:pPr>
-      <w:r>
-        <w:rPr>
-          <w:rFonts w:hint="eastAsia"/>
-          <w:sz w:val="24"/>
-        </w:rPr>
-        <w:t>chmod g-rw haha.dat</w:t>
-      </w:r>
-      <w:r>
-        <w:rPr>
-          <w:rFonts w:hint="eastAsia"/>
-          <w:sz w:val="24"/>
-        </w:rPr>
-        <w:tab/>
-      </w:r>
-      <w:r>
-        <w:rPr>
-          <w:rFonts w:hint="eastAsia"/>
-          <w:sz w:val="24"/>
-        </w:rPr>
-        <w:tab/>
-      </w:r>
-      <w:r>
-        <w:rPr>
-          <w:rFonts w:hint="eastAsia"/>
-          <w:sz w:val="24"/>
-        </w:rPr>
-        <w:t>表示将haha.dat对所属组的rw权限取消</w:t>
-      </w:r>
-    </w:p>
-    <w:p>
-      <w:pPr>
-        <w:spacing w:line="400" w:lineRule="exact"/>
-        <w:ind w:firstLine="480" w:firstLineChars="200"/>
-        <w:rPr>
-          <w:sz w:val="24"/>
-        </w:rPr>
-      </w:pPr>
-      <w:r>
-        <w:rPr>
-          <w:rFonts w:hint="eastAsia"/>
-          <w:sz w:val="24"/>
-        </w:rPr>
-        <w:t>chmod o-rw haha.dat</w:t>
-      </w:r>
-      <w:r>
-        <w:rPr>
-          <w:rFonts w:hint="eastAsia"/>
-          <w:sz w:val="24"/>
-        </w:rPr>
-        <w:tab/>
-      </w:r>
-      <w:r>
-        <w:rPr>
-          <w:rFonts w:hint="eastAsia"/>
-          <w:sz w:val="24"/>
-        </w:rPr>
-        <w:tab/>
-      </w:r>
-      <w:r>
-        <w:rPr>
-          <w:rFonts w:hint="eastAsia"/>
-          <w:sz w:val="24"/>
-        </w:rPr>
-        <w:t>表示将haha.dat对其他人的rw权限取消</w:t>
-      </w:r>
-    </w:p>
-    <w:p>
-      <w:pPr>
-        <w:spacing w:line="400" w:lineRule="exact"/>
-        <w:ind w:firstLine="480" w:firstLineChars="200"/>
-        <w:rPr>
-          <w:sz w:val="24"/>
-        </w:rPr>
-      </w:pPr>
-    </w:p>
-    <w:p>
-      <w:pPr>
-        <w:spacing w:line="400" w:lineRule="exact"/>
-        <w:ind w:firstLine="480" w:firstLineChars="200"/>
-        <w:rPr>
-          <w:sz w:val="24"/>
-        </w:rPr>
-      </w:pPr>
-      <w:r>
-        <w:rPr>
-          <w:rFonts w:hint="eastAsia"/>
-          <w:sz w:val="24"/>
-        </w:rPr>
-        <w:t>也可以用数字的方式来修改权限</w:t>
-      </w:r>
-    </w:p>
-    <w:p>
-      <w:pPr>
-        <w:spacing w:line="400" w:lineRule="exact"/>
-        <w:ind w:firstLine="898" w:firstLineChars="374"/>
-        <w:rPr>
-          <w:sz w:val="24"/>
-        </w:rPr>
-      </w:pPr>
-      <w:r>
-        <w:rPr>
-          <w:rFonts w:hint="eastAsia"/>
-          <w:sz w:val="24"/>
-        </w:rPr>
-        <w:t xml:space="preserve">chmod 664 haha.dat   </w:t>
-      </w:r>
-    </w:p>
-    <w:p>
-      <w:pPr>
-        <w:spacing w:line="400" w:lineRule="exact"/>
-        <w:ind w:firstLine="480" w:firstLineChars="200"/>
-        <w:rPr>
-          <w:sz w:val="24"/>
-        </w:rPr>
-      </w:pPr>
-      <w:r>
-        <w:rPr>
-          <w:rFonts w:hint="eastAsia"/>
-          <w:sz w:val="24"/>
-        </w:rPr>
-        <w:t>就会修改成   rw-rw-r--</w:t>
-      </w:r>
-    </w:p>
-    <w:p>
-      <w:pPr>
-        <w:spacing w:line="400" w:lineRule="exact"/>
-        <w:ind w:firstLine="480" w:firstLineChars="200"/>
-        <w:rPr>
-          <w:sz w:val="24"/>
-        </w:rPr>
-      </w:pPr>
-    </w:p>
-    <w:p>
-      <w:pPr>
-        <w:spacing w:line="400" w:lineRule="exact"/>
-        <w:ind w:firstLine="480" w:firstLineChars="200"/>
-        <w:rPr>
-          <w:sz w:val="24"/>
-        </w:rPr>
-      </w:pPr>
-      <w:r>
-        <w:rPr>
-          <w:rFonts w:hint="eastAsia"/>
-          <w:sz w:val="24"/>
-        </w:rPr>
-        <w:t>如果要将一个文件夹的所有内容权限统一修改，则可以-R参数</w:t>
-      </w:r>
-    </w:p>
-    <w:p>
-      <w:pPr>
-        <w:spacing w:line="400" w:lineRule="exact"/>
-        <w:ind w:firstLine="898" w:firstLineChars="374"/>
-        <w:rPr>
-          <w:sz w:val="24"/>
-        </w:rPr>
-      </w:pPr>
-      <w:r>
-        <w:rPr>
-          <w:rFonts w:hint="eastAsia"/>
-          <w:sz w:val="24"/>
-        </w:rPr>
-        <w:t>chmod -R 770 aaa/</w:t>
-      </w:r>
-    </w:p>
-    <w:p>
-      <w:pPr>
-        <w:spacing w:line="400" w:lineRule="exact"/>
-        <w:ind w:firstLine="898" w:firstLineChars="374"/>
-        <w:rPr>
-          <w:sz w:val="24"/>
-        </w:rPr>
-      </w:pPr>
-      <w:r>
-        <w:rPr>
-          <w:rFonts w:hint="eastAsia"/>
-          <w:sz w:val="24"/>
-        </w:rPr>
-        <w:t>chown angela(所有者):angela(组) aaa/</w:t>
-      </w:r>
-      <w:r>
-        <w:rPr>
-          <w:rFonts w:hint="eastAsia"/>
-          <w:sz w:val="24"/>
-        </w:rPr>
-        <w:tab/>
-      </w:r>
-      <w:r>
-        <w:rPr>
-          <w:rFonts w:hint="eastAsia"/>
-          <w:sz w:val="24"/>
-        </w:rPr>
-        <w:t>&lt;只有root能执行&gt;</w:t>
-      </w:r>
-    </w:p>
-    <w:p>
-      <w:pPr>
-        <w:spacing w:line="400" w:lineRule="exact"/>
-        <w:ind w:firstLine="480" w:firstLineChars="200"/>
-        <w:rPr>
-          <w:sz w:val="24"/>
-        </w:rPr>
-      </w:pPr>
-    </w:p>
-    <w:p>
-      <w:pPr>
-        <w:spacing w:line="400" w:lineRule="exact"/>
-        <w:ind w:firstLine="480" w:firstLineChars="200"/>
-        <w:rPr>
-          <w:sz w:val="24"/>
-        </w:rPr>
-      </w:pPr>
-      <w:r>
-        <w:rPr>
-          <w:rFonts w:hint="eastAsia"/>
-          <w:sz w:val="24"/>
-        </w:rPr>
-        <w:t>目录没有执行权限的时候普通用户不能进入</w:t>
-      </w:r>
-    </w:p>
-    <w:p>
-      <w:pPr>
-        <w:spacing w:line="400" w:lineRule="exact"/>
-        <w:ind w:firstLine="480" w:firstLineChars="200"/>
-        <w:rPr>
-          <w:sz w:val="24"/>
-        </w:rPr>
-      </w:pPr>
-      <w:r>
-        <w:rPr>
-          <w:rFonts w:hint="eastAsia"/>
-          <w:sz w:val="24"/>
-        </w:rPr>
-        <w:t>文件只有读写权限的时候普通用户是可以删除的(删除文件不是修改它,是操作父及目录),只要父级目录有执行和修改的权限</w:t>
-      </w:r>
-    </w:p>
-    <w:p>
-      <w:pPr>
-        <w:spacing w:before="156" w:beforeLines="50" w:after="156" w:afterLines="50" w:line="400" w:lineRule="exact"/>
-        <w:jc w:val="left"/>
-        <w:outlineLvl w:val="0"/>
-        <w:rPr>
-          <w:rFonts w:ascii="黑体" w:eastAsia="黑体"/>
-          <w:sz w:val="32"/>
-          <w:szCs w:val="32"/>
-        </w:rPr>
-      </w:pPr>
-      <w:r>
-        <w:rPr>
-          <w:rFonts w:hint="eastAsia" w:ascii="黑体" w:eastAsia="黑体"/>
-          <w:sz w:val="32"/>
-          <w:szCs w:val="32"/>
-        </w:rPr>
-        <w:t>4. 基本的用户管理</w:t>
-      </w:r>
-    </w:p>
-    <w:p>
-      <w:pPr>
-        <w:spacing w:before="156" w:beforeLines="50" w:after="156" w:afterLines="50" w:line="400" w:lineRule="exact"/>
-        <w:jc w:val="left"/>
-        <w:outlineLvl w:val="1"/>
-        <w:rPr>
-          <w:rFonts w:ascii="黑体" w:eastAsia="黑体"/>
-          <w:sz w:val="28"/>
-          <w:szCs w:val="28"/>
-        </w:rPr>
-      </w:pPr>
-      <w:r>
-        <w:rPr>
-          <w:rFonts w:hint="eastAsia" w:ascii="黑体" w:eastAsia="黑体"/>
-          <w:sz w:val="28"/>
-          <w:szCs w:val="28"/>
-        </w:rPr>
-        <w:t>4.1 添加用户</w:t>
-      </w:r>
-    </w:p>
-    <w:p>
-      <w:pPr>
-        <w:spacing w:line="400" w:lineRule="exact"/>
-        <w:ind w:firstLine="480" w:firstLineChars="200"/>
-        <w:rPr>
-          <w:sz w:val="24"/>
-        </w:rPr>
-      </w:pPr>
-      <w:r>
-        <w:rPr>
-          <w:rFonts w:hint="eastAsia"/>
-          <w:sz w:val="24"/>
-        </w:rPr>
-        <w:t>useradd angela（用户名）</w:t>
-      </w:r>
-    </w:p>
-    <w:p>
-      <w:pPr>
-        <w:spacing w:line="400" w:lineRule="exact"/>
-        <w:ind w:firstLine="480" w:firstLineChars="200"/>
-        <w:rPr>
-          <w:rFonts w:hint="eastAsia"/>
-          <w:sz w:val="24"/>
-        </w:rPr>
-      </w:pPr>
-      <w:r>
-        <w:rPr>
-          <w:rFonts w:hint="eastAsia"/>
-          <w:sz w:val="24"/>
-        </w:rPr>
-        <w:t xml:space="preserve">要修改密码才能登陆 </w:t>
-      </w:r>
-    </w:p>
-    <w:p>
-      <w:pPr>
-        <w:spacing w:before="156" w:beforeLines="50" w:after="156" w:afterLines="50" w:line="400" w:lineRule="exact"/>
-        <w:jc w:val="left"/>
-        <w:outlineLvl w:val="1"/>
-        <w:rPr>
-          <w:rFonts w:ascii="黑体" w:eastAsia="黑体"/>
-          <w:sz w:val="28"/>
-          <w:szCs w:val="28"/>
-        </w:rPr>
-      </w:pPr>
-      <w:r>
-        <w:rPr>
-          <w:rFonts w:hint="eastAsia" w:ascii="黑体" w:eastAsia="黑体"/>
-          <w:sz w:val="28"/>
-          <w:szCs w:val="28"/>
-        </w:rPr>
-        <w:t>4.</w:t>
-      </w:r>
-      <w:r>
-        <w:rPr>
-          <w:rFonts w:hint="eastAsia" w:ascii="黑体" w:eastAsia="黑体"/>
-          <w:sz w:val="28"/>
-          <w:szCs w:val="28"/>
-          <w:lang w:val="en-US" w:eastAsia="zh-CN"/>
-        </w:rPr>
-        <w:t>2</w:t>
-      </w:r>
-      <w:r>
-        <w:rPr>
-          <w:rFonts w:hint="eastAsia" w:ascii="黑体" w:eastAsia="黑体"/>
-          <w:sz w:val="28"/>
-          <w:szCs w:val="28"/>
-        </w:rPr>
-        <w:t xml:space="preserve"> </w:t>
-      </w:r>
-      <w:r>
-        <w:rPr>
-          <w:rFonts w:hint="eastAsia" w:ascii="黑体" w:eastAsia="黑体"/>
-          <w:sz w:val="28"/>
-          <w:szCs w:val="28"/>
-          <w:lang w:val="en-US" w:eastAsia="zh-CN"/>
-        </w:rPr>
-        <w:t>修改</w:t>
-      </w:r>
-      <w:r>
-        <w:rPr>
-          <w:rFonts w:hint="eastAsia" w:ascii="黑体" w:eastAsia="黑体"/>
-          <w:sz w:val="28"/>
-          <w:szCs w:val="28"/>
-        </w:rPr>
-        <w:t>用户</w:t>
-      </w:r>
-      <w:r>
-        <w:rPr>
-          <w:rFonts w:hint="eastAsia" w:ascii="黑体" w:eastAsia="黑体"/>
-          <w:sz w:val="28"/>
-          <w:szCs w:val="28"/>
-          <w:lang w:val="en-US" w:eastAsia="zh-CN"/>
-        </w:rPr>
-        <w:t>面貌</w:t>
-      </w:r>
-    </w:p>
-    <w:p>
-      <w:pPr>
-        <w:spacing w:line="400" w:lineRule="exact"/>
-        <w:ind w:firstLine="898" w:firstLineChars="374"/>
-        <w:rPr>
-          <w:rFonts w:hint="eastAsia"/>
-          <w:sz w:val="24"/>
-        </w:rPr>
-      </w:pPr>
-      <w:r>
-        <w:rPr>
-          <w:rFonts w:hint="eastAsia"/>
-          <w:sz w:val="24"/>
-        </w:rPr>
-        <w:t>passwd angela（用户名）</w:t>
-      </w:r>
-    </w:p>
-    <w:p>
-      <w:pPr>
-        <w:spacing w:line="400" w:lineRule="exact"/>
-        <w:ind w:firstLine="898" w:firstLineChars="374"/>
-        <w:rPr>
-          <w:sz w:val="24"/>
-        </w:rPr>
-      </w:pPr>
-      <w:r>
-        <w:rPr>
-          <w:rFonts w:hint="eastAsia"/>
-          <w:sz w:val="24"/>
-          <w:lang w:val="en-US" w:eastAsia="zh-CN"/>
-        </w:rPr>
-        <w:t>然后</w:t>
-      </w:r>
-      <w:r>
-        <w:rPr>
-          <w:rFonts w:hint="eastAsia"/>
-          <w:sz w:val="24"/>
-        </w:rPr>
-        <w:t>按提示输入密码即可</w:t>
-      </w:r>
-    </w:p>
-    <w:p>
-      <w:pPr>
-        <w:spacing w:before="156" w:beforeLines="50" w:after="156" w:afterLines="50" w:line="400" w:lineRule="exact"/>
-        <w:jc w:val="left"/>
-        <w:outlineLvl w:val="1"/>
-        <w:rPr>
-          <w:rFonts w:ascii="黑体" w:eastAsia="黑体"/>
-          <w:sz w:val="28"/>
-          <w:szCs w:val="28"/>
-        </w:rPr>
-      </w:pPr>
-      <w:r>
-        <w:rPr>
-          <w:rFonts w:hint="eastAsia" w:ascii="黑体" w:eastAsia="黑体"/>
-          <w:sz w:val="28"/>
-          <w:szCs w:val="28"/>
-        </w:rPr>
-        <w:t>4.2 为用户配置sudo权限</w:t>
-      </w:r>
-    </w:p>
-    <w:p>
-      <w:pPr>
-        <w:spacing w:line="400" w:lineRule="exact"/>
-        <w:ind w:firstLine="480" w:firstLineChars="200"/>
-        <w:rPr>
-          <w:sz w:val="24"/>
-        </w:rPr>
-      </w:pPr>
-      <w:r>
-        <w:rPr>
-          <w:rFonts w:hint="eastAsia"/>
-          <w:sz w:val="24"/>
-        </w:rPr>
-        <w:t>用root编辑 vi /etc/sudoers</w:t>
-      </w:r>
-    </w:p>
-    <w:p>
-      <w:pPr>
-        <w:spacing w:line="400" w:lineRule="exact"/>
-        <w:ind w:firstLine="480" w:firstLineChars="200"/>
-        <w:rPr>
-          <w:sz w:val="24"/>
-        </w:rPr>
-      </w:pPr>
-      <w:r>
-        <w:rPr>
-          <w:rFonts w:hint="eastAsia"/>
-          <w:sz w:val="24"/>
-        </w:rPr>
-        <w:t>在文件的如下位置，为hadoop添加一行即可</w:t>
-      </w:r>
-    </w:p>
-    <w:p>
-      <w:pPr>
-        <w:spacing w:line="400" w:lineRule="exact"/>
-        <w:ind w:firstLine="898" w:firstLineChars="374"/>
-        <w:rPr>
-          <w:sz w:val="24"/>
-        </w:rPr>
-      </w:pPr>
-      <w:r>
-        <w:rPr>
-          <w:rFonts w:hint="eastAsia"/>
-          <w:sz w:val="24"/>
-        </w:rPr>
-        <w:t>root</w:t>
-      </w:r>
-      <w:r>
-        <w:rPr>
-          <w:rFonts w:hint="eastAsia"/>
-          <w:sz w:val="24"/>
-        </w:rPr>
-        <w:tab/>
-      </w:r>
-      <w:r>
-        <w:rPr>
-          <w:rFonts w:hint="eastAsia"/>
-          <w:sz w:val="24"/>
-        </w:rPr>
-        <w:tab/>
-      </w:r>
-      <w:r>
-        <w:rPr>
-          <w:rFonts w:hint="eastAsia"/>
-          <w:sz w:val="24"/>
-        </w:rPr>
-        <w:t>ALL=(ALL)</w:t>
-      </w:r>
-      <w:r>
-        <w:rPr>
-          <w:rFonts w:hint="eastAsia"/>
-          <w:sz w:val="24"/>
-        </w:rPr>
-        <w:tab/>
-      </w:r>
-      <w:r>
-        <w:rPr>
-          <w:rFonts w:hint="eastAsia"/>
-          <w:sz w:val="24"/>
-        </w:rPr>
-        <w:tab/>
-      </w:r>
-      <w:r>
-        <w:rPr>
-          <w:rFonts w:hint="eastAsia"/>
-          <w:sz w:val="24"/>
-        </w:rPr>
-        <w:t>ALL</w:t>
-      </w:r>
-    </w:p>
-    <w:p>
-      <w:pPr>
-        <w:spacing w:line="400" w:lineRule="exact"/>
-        <w:ind w:firstLine="898" w:firstLineChars="374"/>
-        <w:rPr>
-          <w:sz w:val="24"/>
-        </w:rPr>
-      </w:pPr>
-      <w:r>
-        <w:rPr>
-          <w:rFonts w:hint="eastAsia"/>
-          <w:sz w:val="24"/>
-        </w:rPr>
-        <w:t>hadoop</w:t>
-      </w:r>
-      <w:r>
-        <w:rPr>
-          <w:rFonts w:hint="eastAsia"/>
-          <w:sz w:val="24"/>
-        </w:rPr>
-        <w:tab/>
-      </w:r>
-      <w:r>
-        <w:rPr>
-          <w:rFonts w:hint="eastAsia"/>
-          <w:sz w:val="24"/>
-        </w:rPr>
-        <w:tab/>
-      </w:r>
-      <w:r>
-        <w:rPr>
-          <w:rFonts w:hint="eastAsia"/>
-          <w:sz w:val="24"/>
-        </w:rPr>
-        <w:t>ALL=(ALL)</w:t>
-      </w:r>
-      <w:r>
-        <w:rPr>
-          <w:rFonts w:hint="eastAsia"/>
-          <w:sz w:val="24"/>
-        </w:rPr>
-        <w:tab/>
-      </w:r>
-      <w:r>
-        <w:rPr>
-          <w:rFonts w:hint="eastAsia"/>
-          <w:sz w:val="24"/>
-        </w:rPr>
-        <w:tab/>
-      </w:r>
-      <w:r>
-        <w:rPr>
-          <w:rFonts w:hint="eastAsia"/>
-          <w:sz w:val="24"/>
-        </w:rPr>
-        <w:t>ALL</w:t>
-      </w:r>
-    </w:p>
-    <w:p>
-      <w:pPr>
-        <w:spacing w:line="400" w:lineRule="exact"/>
-        <w:ind w:firstLine="480" w:firstLineChars="200"/>
-        <w:rPr>
-          <w:sz w:val="24"/>
-        </w:rPr>
-      </w:pPr>
-      <w:r>
-        <w:rPr>
-          <w:rFonts w:hint="eastAsia"/>
-          <w:sz w:val="24"/>
-        </w:rPr>
-        <w:t>然后，hadoop用户就可以用sudo来执行系统级别的指令</w:t>
-      </w:r>
-    </w:p>
-    <w:p>
-      <w:pPr>
-        <w:spacing w:line="400" w:lineRule="exact"/>
-        <w:ind w:firstLine="898" w:firstLineChars="374"/>
-        <w:rPr>
-          <w:sz w:val="24"/>
-        </w:rPr>
-      </w:pPr>
-      <w:r>
-        <w:rPr>
-          <w:rFonts w:hint="eastAsia"/>
-          <w:sz w:val="24"/>
-        </w:rPr>
-        <w:t>[hadoop@shizhan ~]$ sudo useradd huangxiaoming</w:t>
-      </w:r>
-    </w:p>
-    <w:p>
-      <w:pPr>
-        <w:spacing w:before="156" w:beforeLines="50" w:after="156" w:afterLines="50" w:line="400" w:lineRule="exact"/>
-        <w:jc w:val="left"/>
-        <w:outlineLvl w:val="0"/>
-        <w:rPr>
-          <w:rFonts w:ascii="黑体" w:eastAsia="黑体"/>
-          <w:sz w:val="32"/>
-          <w:szCs w:val="32"/>
-        </w:rPr>
-      </w:pPr>
-      <w:r>
-        <w:rPr>
-          <w:rFonts w:hint="eastAsia" w:ascii="黑体" w:eastAsia="黑体"/>
-          <w:sz w:val="32"/>
-          <w:szCs w:val="32"/>
-        </w:rPr>
-        <w:t>5、系统管理操作</w:t>
-      </w:r>
-    </w:p>
-    <w:p>
-      <w:pPr>
-        <w:spacing w:before="156" w:beforeLines="50" w:after="156" w:afterLines="50" w:line="400" w:lineRule="exact"/>
-        <w:jc w:val="left"/>
-        <w:outlineLvl w:val="1"/>
-        <w:rPr>
-          <w:rFonts w:ascii="黑体" w:eastAsia="黑体"/>
-          <w:sz w:val="28"/>
-          <w:szCs w:val="28"/>
-        </w:rPr>
-      </w:pPr>
-      <w:r>
-        <w:rPr>
-          <w:rFonts w:hint="eastAsia" w:ascii="黑体" w:eastAsia="黑体"/>
-          <w:sz w:val="28"/>
-          <w:szCs w:val="28"/>
-        </w:rPr>
-        <w:t>5.1 查看主机名</w:t>
-      </w:r>
-    </w:p>
-    <w:p>
-      <w:pPr>
-        <w:spacing w:line="400" w:lineRule="exact"/>
-        <w:ind w:firstLine="480" w:firstLineChars="200"/>
-        <w:rPr>
-          <w:sz w:val="24"/>
-        </w:rPr>
-      </w:pPr>
-      <w:r>
-        <w:rPr>
-          <w:rFonts w:hint="eastAsia"/>
-          <w:sz w:val="24"/>
-        </w:rPr>
-        <w:t>hostname</w:t>
-      </w:r>
-    </w:p>
-    <w:p>
-      <w:pPr>
-        <w:spacing w:before="156" w:beforeLines="50" w:after="156" w:afterLines="50" w:line="400" w:lineRule="exact"/>
-        <w:jc w:val="left"/>
-        <w:outlineLvl w:val="1"/>
-        <w:rPr>
-          <w:rFonts w:ascii="黑体" w:eastAsia="黑体"/>
-          <w:sz w:val="28"/>
-          <w:szCs w:val="28"/>
-        </w:rPr>
-      </w:pPr>
-      <w:r>
-        <w:rPr>
-          <w:rFonts w:hint="eastAsia" w:ascii="黑体" w:eastAsia="黑体"/>
-          <w:sz w:val="28"/>
-          <w:szCs w:val="28"/>
-        </w:rPr>
-        <w:t>5.2 修改主机名</w:t>
       </w:r>
     </w:p>
     <w:p>
@@ -3180,36 +1932,1415 @@
         <w:jc w:val="left"/>
         <w:outlineLvl w:val="2"/>
         <w:rPr>
-          <w:rFonts w:ascii="宋体" w:cs="楷体_GB2312"/>
-          <w:kern w:val="0"/>
-          <w:sz w:val="24"/>
-          <w:szCs w:val="20"/>
-        </w:rPr>
-      </w:pPr>
-      <w:r>
-        <w:rPr>
-          <w:rFonts w:hint="eastAsia" w:ascii="宋体" w:cs="楷体_GB2312"/>
-          <w:kern w:val="0"/>
-          <w:sz w:val="24"/>
-          <w:szCs w:val="20"/>
-        </w:rPr>
-        <w:t>5.2.1 修改主机名(重启后无效)</w:t>
-      </w:r>
-    </w:p>
-    <w:p>
-      <w:pPr>
-        <w:spacing w:line="400" w:lineRule="exact"/>
-        <w:ind w:firstLine="480" w:firstLineChars="200"/>
-        <w:rPr>
-          <w:sz w:val="24"/>
-        </w:rPr>
-      </w:pPr>
-      <w:r>
-        <w:rPr>
-          <w:rFonts w:hint="eastAsia"/>
-          <w:sz w:val="24"/>
-        </w:rPr>
-        <w:t>hostname hadoop</w:t>
+          <w:rFonts w:hint="eastAsia"/>
+          <w:sz w:val="24"/>
+          <w:lang w:val="en-US" w:eastAsia="zh-CN"/>
+        </w:rPr>
+      </w:pPr>
+      <w:r>
+        <w:rPr>
+          <w:rFonts w:hint="eastAsia"/>
+          <w:sz w:val="24"/>
+          <w:lang w:val="en-US" w:eastAsia="zh-CN"/>
+        </w:rPr>
+        <w:t>2.8.3 安装vim</w:t>
+      </w:r>
+    </w:p>
+    <w:p>
+      <w:pPr>
+        <w:spacing w:line="400" w:lineRule="exact"/>
+        <w:ind w:firstLine="480" w:firstLineChars="200"/>
+        <w:rPr>
+          <w:rFonts w:hint="eastAsia"/>
+          <w:sz w:val="24"/>
+          <w:shd w:val="clear" w:color="FFFFFF" w:fill="D9D9D9"/>
+          <w:lang w:val="en-US" w:eastAsia="zh-CN"/>
+        </w:rPr>
+      </w:pPr>
+      <w:r>
+        <w:rPr>
+          <w:rFonts w:hint="eastAsia"/>
+          <w:sz w:val="24"/>
+          <w:shd w:val="clear" w:color="FFFFFF" w:fill="D9D9D9"/>
+          <w:lang w:val="en-US" w:eastAsia="zh-CN"/>
+        </w:rPr>
+        <w:t>yum -y install vim*</w:t>
+      </w:r>
+    </w:p>
+    <w:p>
+      <w:pPr>
+        <w:spacing w:before="156" w:beforeLines="50" w:after="156" w:afterLines="50" w:line="400" w:lineRule="exact"/>
+        <w:jc w:val="left"/>
+        <w:outlineLvl w:val="1"/>
+        <w:rPr>
+          <w:rFonts w:ascii="黑体" w:eastAsia="黑体"/>
+          <w:sz w:val="28"/>
+          <w:szCs w:val="28"/>
+        </w:rPr>
+      </w:pPr>
+      <w:r>
+        <w:rPr>
+          <w:rFonts w:hint="eastAsia" w:ascii="黑体" w:eastAsia="黑体"/>
+          <w:sz w:val="28"/>
+          <w:szCs w:val="28"/>
+        </w:rPr>
+        <w:t>2.9 拷贝文件</w:t>
+      </w:r>
+    </w:p>
+    <w:p>
+      <w:pPr>
+        <w:spacing w:line="400" w:lineRule="exact"/>
+        <w:ind w:firstLine="480" w:firstLineChars="200"/>
+        <w:rPr>
+          <w:sz w:val="24"/>
+          <w:shd w:val="clear" w:color="FFFFFF" w:fill="D9D9D9"/>
+        </w:rPr>
+      </w:pPr>
+      <w:r>
+        <w:rPr>
+          <w:rFonts w:hint="eastAsia"/>
+          <w:sz w:val="24"/>
+          <w:shd w:val="clear" w:color="FFFFFF" w:fill="D9D9D9"/>
+        </w:rPr>
+        <w:t>cp somefile.1 /home/hadoop/</w:t>
+      </w:r>
+    </w:p>
+    <w:p>
+      <w:pPr>
+        <w:spacing w:line="400" w:lineRule="exact"/>
+        <w:ind w:firstLine="480" w:firstLineChars="200"/>
+        <w:rPr>
+          <w:sz w:val="24"/>
+        </w:rPr>
+      </w:pPr>
+      <w:r>
+        <w:rPr>
+          <w:rFonts w:hint="eastAsia"/>
+          <w:sz w:val="24"/>
+        </w:rPr>
+        <w:t>复制文件（两台主机）</w:t>
+      </w:r>
+    </w:p>
+    <w:p>
+      <w:pPr>
+        <w:spacing w:line="400" w:lineRule="exact"/>
+        <w:ind w:firstLine="898" w:firstLineChars="374"/>
+        <w:rPr>
+          <w:sz w:val="24"/>
+          <w:shd w:val="clear" w:color="FFFFFF" w:fill="D9D9D9"/>
+        </w:rPr>
+      </w:pPr>
+      <w:r>
+        <w:rPr>
+          <w:rFonts w:hint="eastAsia"/>
+          <w:sz w:val="24"/>
+          <w:shd w:val="clear" w:color="FFFFFF" w:fill="D9D9D9"/>
+        </w:rPr>
+        <w:t>scp -v /etc/ hosts root@192.168.10.103:/etc</w:t>
+      </w:r>
+    </w:p>
+    <w:p>
+      <w:pPr>
+        <w:spacing w:before="156" w:beforeLines="50" w:after="156" w:afterLines="50" w:line="400" w:lineRule="exact"/>
+        <w:jc w:val="left"/>
+        <w:outlineLvl w:val="1"/>
+        <w:rPr>
+          <w:rFonts w:ascii="黑体" w:eastAsia="黑体"/>
+          <w:sz w:val="28"/>
+          <w:szCs w:val="28"/>
+        </w:rPr>
+      </w:pPr>
+      <w:r>
+        <w:rPr>
+          <w:rFonts w:hint="eastAsia" w:ascii="黑体" w:eastAsia="黑体"/>
+          <w:sz w:val="28"/>
+          <w:szCs w:val="28"/>
+        </w:rPr>
+        <w:t>2.10 查看文件内容</w:t>
+      </w:r>
+    </w:p>
+    <w:p>
+      <w:pPr>
+        <w:spacing w:line="400" w:lineRule="exact"/>
+        <w:ind w:firstLine="480" w:firstLineChars="200"/>
+        <w:rPr>
+          <w:sz w:val="24"/>
+        </w:rPr>
+      </w:pPr>
+      <w:r>
+        <w:rPr>
+          <w:rFonts w:hint="eastAsia"/>
+          <w:sz w:val="24"/>
+          <w:shd w:val="clear" w:color="FFFFFF" w:fill="D9D9D9"/>
+        </w:rPr>
+        <w:t>cat somefile</w:t>
+      </w:r>
+      <w:r>
+        <w:rPr>
+          <w:rFonts w:hint="eastAsia"/>
+          <w:sz w:val="24"/>
+        </w:rPr>
+        <w:tab/>
+      </w:r>
+      <w:r>
+        <w:rPr>
+          <w:rFonts w:hint="eastAsia"/>
+          <w:sz w:val="24"/>
+        </w:rPr>
+        <w:tab/>
+      </w:r>
+      <w:r>
+        <w:rPr>
+          <w:rFonts w:hint="eastAsia"/>
+          <w:sz w:val="24"/>
+        </w:rPr>
+        <w:t>一次性将文件内容全部输出（控制台）</w:t>
+      </w:r>
+    </w:p>
+    <w:p>
+      <w:pPr>
+        <w:spacing w:line="400" w:lineRule="exact"/>
+        <w:ind w:firstLine="480" w:firstLineChars="200"/>
+        <w:rPr>
+          <w:sz w:val="24"/>
+        </w:rPr>
+      </w:pPr>
+      <w:r>
+        <w:rPr>
+          <w:rFonts w:hint="eastAsia"/>
+          <w:sz w:val="24"/>
+          <w:shd w:val="clear" w:color="FFFFFF" w:fill="D9D9D9"/>
+        </w:rPr>
+        <w:t>more somefile</w:t>
+      </w:r>
+      <w:r>
+        <w:rPr>
+          <w:rFonts w:hint="eastAsia"/>
+          <w:sz w:val="24"/>
+        </w:rPr>
+        <w:tab/>
+      </w:r>
+      <w:r>
+        <w:rPr>
+          <w:rFonts w:hint="eastAsia"/>
+          <w:sz w:val="24"/>
+        </w:rPr>
+        <w:t>可以翻页查看, 下翻一页(空格)；上翻一页（b）；退出（q）</w:t>
+      </w:r>
+    </w:p>
+    <w:p>
+      <w:pPr>
+        <w:spacing w:line="400" w:lineRule="exact"/>
+        <w:ind w:firstLine="480" w:firstLineChars="200"/>
+        <w:rPr>
+          <w:sz w:val="24"/>
+        </w:rPr>
+      </w:pPr>
+      <w:r>
+        <w:rPr>
+          <w:rFonts w:hint="eastAsia"/>
+          <w:sz w:val="24"/>
+          <w:shd w:val="clear" w:color="FFFFFF" w:fill="D9D9D9"/>
+        </w:rPr>
+        <w:t>less somefile</w:t>
+      </w:r>
+      <w:r>
+        <w:rPr>
+          <w:rFonts w:hint="eastAsia"/>
+          <w:sz w:val="24"/>
+        </w:rPr>
+        <w:tab/>
+      </w:r>
+      <w:r>
+        <w:rPr>
+          <w:rFonts w:hint="eastAsia"/>
+          <w:sz w:val="24"/>
+        </w:rPr>
+        <w:t>可以翻页查看,下翻一页(空格)；上翻一页（b），上翻一行(↑)；下翻行（↓）；可以搜索关键字（/keyword）</w:t>
+      </w:r>
+    </w:p>
+    <w:p>
+      <w:pPr>
+        <w:spacing w:line="400" w:lineRule="exact"/>
+        <w:ind w:firstLine="480" w:firstLineChars="200"/>
+        <w:rPr>
+          <w:sz w:val="24"/>
+        </w:rPr>
+      </w:pPr>
+      <w:r>
+        <w:rPr>
+          <w:rFonts w:hint="eastAsia"/>
+          <w:sz w:val="24"/>
+          <w:shd w:val="clear" w:color="FFFFFF" w:fill="D9D9D9"/>
+        </w:rPr>
+        <w:t>tail -10 install.log</w:t>
+      </w:r>
+      <w:r>
+        <w:rPr>
+          <w:rFonts w:hint="eastAsia"/>
+          <w:sz w:val="24"/>
+        </w:rPr>
+        <w:tab/>
+      </w:r>
+      <w:r>
+        <w:rPr>
+          <w:rFonts w:hint="eastAsia"/>
+          <w:sz w:val="24"/>
+        </w:rPr>
+        <w:t>查看文件尾部的10行</w:t>
+      </w:r>
+    </w:p>
+    <w:p>
+      <w:pPr>
+        <w:spacing w:line="400" w:lineRule="exact"/>
+        <w:ind w:firstLine="480" w:firstLineChars="200"/>
+        <w:rPr>
+          <w:sz w:val="24"/>
+        </w:rPr>
+      </w:pPr>
+      <w:r>
+        <w:rPr>
+          <w:rFonts w:hint="eastAsia"/>
+          <w:sz w:val="24"/>
+          <w:shd w:val="clear" w:color="FFFFFF" w:fill="D9D9D9"/>
+        </w:rPr>
+        <w:t>tail -f install.log</w:t>
+      </w:r>
+      <w:r>
+        <w:rPr>
+          <w:rFonts w:hint="eastAsia"/>
+          <w:sz w:val="24"/>
+        </w:rPr>
+        <w:tab/>
+      </w:r>
+      <w:r>
+        <w:rPr>
+          <w:rFonts w:hint="eastAsia"/>
+          <w:sz w:val="24"/>
+        </w:rPr>
+        <w:tab/>
+      </w:r>
+      <w:r>
+        <w:rPr>
+          <w:rFonts w:hint="eastAsia"/>
+          <w:sz w:val="24"/>
+        </w:rPr>
+        <w:t>实时刷新，小f跟踪文件的唯一inode号，就算文件改名后，是跟踪原来这个inode表示的文件</w:t>
+      </w:r>
+    </w:p>
+    <w:p>
+      <w:pPr>
+        <w:spacing w:line="400" w:lineRule="exact"/>
+        <w:ind w:firstLine="480" w:firstLineChars="200"/>
+        <w:rPr>
+          <w:sz w:val="24"/>
+        </w:rPr>
+      </w:pPr>
+      <w:r>
+        <w:rPr>
+          <w:rFonts w:hint="eastAsia"/>
+          <w:sz w:val="24"/>
+          <w:shd w:val="clear" w:color="FFFFFF" w:fill="D9D9D9"/>
+        </w:rPr>
+        <w:t>tail -10f install.log</w:t>
+      </w:r>
+      <w:r>
+        <w:rPr>
+          <w:rFonts w:hint="eastAsia"/>
+          <w:sz w:val="24"/>
+        </w:rPr>
+        <w:tab/>
+      </w:r>
+      <w:r>
+        <w:rPr>
+          <w:rFonts w:hint="eastAsia"/>
+          <w:sz w:val="24"/>
+        </w:rPr>
+        <w:t>实时刷新最后10行</w:t>
+      </w:r>
+    </w:p>
+    <w:p>
+      <w:pPr>
+        <w:spacing w:line="400" w:lineRule="exact"/>
+        <w:ind w:firstLine="480" w:firstLineChars="200"/>
+        <w:rPr>
+          <w:sz w:val="24"/>
+        </w:rPr>
+      </w:pPr>
+      <w:r>
+        <w:rPr>
+          <w:rFonts w:hint="eastAsia"/>
+          <w:sz w:val="24"/>
+          <w:shd w:val="clear" w:color="FFFFFF" w:fill="D9D9D9"/>
+        </w:rPr>
+        <w:t>tail -F install.log</w:t>
+      </w:r>
+      <w:r>
+        <w:rPr>
+          <w:rFonts w:hint="eastAsia"/>
+          <w:sz w:val="24"/>
+        </w:rPr>
+        <w:tab/>
+      </w:r>
+      <w:r>
+        <w:rPr>
+          <w:rFonts w:hint="eastAsia"/>
+          <w:sz w:val="24"/>
+        </w:rPr>
+        <w:tab/>
+      </w:r>
+      <w:r>
+        <w:rPr>
+          <w:rFonts w:hint="eastAsia"/>
+          <w:sz w:val="24"/>
+        </w:rPr>
+        <w:t>实时刷新，按照文件名来跟踪</w:t>
+      </w:r>
+    </w:p>
+    <w:p>
+      <w:pPr>
+        <w:spacing w:line="400" w:lineRule="exact"/>
+        <w:ind w:firstLine="480" w:firstLineChars="200"/>
+        <w:rPr>
+          <w:sz w:val="24"/>
+        </w:rPr>
+      </w:pPr>
+      <w:r>
+        <w:rPr>
+          <w:rFonts w:hint="eastAsia"/>
+          <w:sz w:val="24"/>
+          <w:shd w:val="clear" w:color="FFFFFF" w:fill="D9D9D9"/>
+        </w:rPr>
+        <w:t>head -10 install.log</w:t>
+      </w:r>
+      <w:r>
+        <w:rPr>
+          <w:rFonts w:hint="eastAsia"/>
+          <w:sz w:val="24"/>
+        </w:rPr>
+        <w:tab/>
+      </w:r>
+      <w:r>
+        <w:rPr>
+          <w:rFonts w:hint="eastAsia"/>
+          <w:sz w:val="24"/>
+        </w:rPr>
+        <w:t>查看文件头部的10行</w:t>
+      </w:r>
+    </w:p>
+    <w:p>
+      <w:pPr>
+        <w:spacing w:before="156" w:beforeLines="50" w:after="156" w:afterLines="50" w:line="400" w:lineRule="exact"/>
+        <w:jc w:val="left"/>
+        <w:outlineLvl w:val="1"/>
+        <w:rPr>
+          <w:rFonts w:ascii="黑体" w:eastAsia="黑体"/>
+          <w:sz w:val="28"/>
+          <w:szCs w:val="28"/>
+        </w:rPr>
+      </w:pPr>
+      <w:r>
+        <w:rPr>
+          <w:rFonts w:hint="eastAsia" w:ascii="黑体" w:eastAsia="黑体"/>
+          <w:sz w:val="28"/>
+          <w:szCs w:val="28"/>
+        </w:rPr>
+        <w:t>2.11 文件链接</w:t>
+      </w:r>
+    </w:p>
+    <w:p>
+      <w:pPr>
+        <w:spacing w:line="400" w:lineRule="exact"/>
+        <w:ind w:firstLine="480" w:firstLineChars="200"/>
+        <w:rPr>
+          <w:sz w:val="24"/>
+        </w:rPr>
+      </w:pPr>
+      <w:r>
+        <w:rPr>
+          <w:rFonts w:hint="eastAsia"/>
+          <w:sz w:val="24"/>
+          <w:shd w:val="clear" w:color="FFFFFF" w:fill="D9D9D9"/>
+        </w:rPr>
+        <w:t>ln -s</w:t>
+      </w:r>
+      <w:r>
+        <w:rPr>
+          <w:rFonts w:hint="eastAsia"/>
+          <w:sz w:val="24"/>
+        </w:rPr>
+        <w:t xml:space="preserve"> 文件 链接到的文件</w:t>
+      </w:r>
+    </w:p>
+    <w:p>
+      <w:pPr>
+        <w:spacing w:before="156" w:beforeLines="50" w:after="156" w:afterLines="50" w:line="400" w:lineRule="exact"/>
+        <w:jc w:val="left"/>
+        <w:outlineLvl w:val="0"/>
+        <w:rPr>
+          <w:rFonts w:ascii="黑体" w:eastAsia="黑体"/>
+          <w:sz w:val="32"/>
+          <w:szCs w:val="32"/>
+        </w:rPr>
+      </w:pPr>
+      <w:r>
+        <w:rPr>
+          <w:rFonts w:hint="eastAsia" w:ascii="黑体" w:eastAsia="黑体"/>
+          <w:sz w:val="32"/>
+          <w:szCs w:val="32"/>
+        </w:rPr>
+        <w:t>3. 文件权限的操作</w:t>
+      </w:r>
+    </w:p>
+    <w:p>
+      <w:pPr>
+        <w:spacing w:before="156" w:beforeLines="50" w:after="156" w:afterLines="50" w:line="400" w:lineRule="exact"/>
+        <w:jc w:val="left"/>
+        <w:outlineLvl w:val="1"/>
+        <w:rPr>
+          <w:rFonts w:ascii="黑体" w:eastAsia="黑体"/>
+          <w:sz w:val="28"/>
+          <w:szCs w:val="28"/>
+        </w:rPr>
+      </w:pPr>
+      <w:r>
+        <w:rPr>
+          <w:rFonts w:hint="eastAsia" w:ascii="黑体" w:eastAsia="黑体"/>
+          <w:sz w:val="28"/>
+          <w:szCs w:val="28"/>
+        </w:rPr>
+        <w:t>3.1 linux文件权限的描述格式解读</w:t>
+      </w:r>
+    </w:p>
+    <w:p>
+      <w:pPr>
+        <w:spacing w:line="400" w:lineRule="exact"/>
+        <w:ind w:firstLine="480" w:firstLineChars="200"/>
+        <w:rPr>
+          <w:sz w:val="24"/>
+        </w:rPr>
+      </w:pPr>
+      <w:r>
+        <w:rPr>
+          <w:rFonts w:hint="eastAsia"/>
+          <w:sz w:val="24"/>
+        </w:rPr>
+        <w:t>drwxr-xr-x      （也可以用二进制表示  111 101 101  --&gt;  755）</w:t>
+      </w:r>
+    </w:p>
+    <w:p>
+      <w:pPr>
+        <w:spacing w:line="400" w:lineRule="exact"/>
+        <w:ind w:firstLine="480" w:firstLineChars="200"/>
+        <w:rPr>
+          <w:sz w:val="24"/>
+        </w:rPr>
+      </w:pPr>
+      <w:r>
+        <w:rPr>
+          <w:rFonts w:hint="eastAsia"/>
+          <w:sz w:val="24"/>
+        </w:rPr>
+        <w:t>d：标识节点类型（d：文件夹   -：文件  l:链接）</w:t>
+      </w:r>
+    </w:p>
+    <w:p>
+      <w:pPr>
+        <w:spacing w:line="400" w:lineRule="exact"/>
+        <w:ind w:firstLine="480" w:firstLineChars="200"/>
+        <w:rPr>
+          <w:sz w:val="24"/>
+        </w:rPr>
+      </w:pPr>
+      <w:r>
+        <w:rPr>
+          <w:rFonts w:hint="eastAsia"/>
+          <w:sz w:val="24"/>
+        </w:rPr>
+        <w:t xml:space="preserve">r：可读   w：可写    x：可执行 </w:t>
+      </w:r>
+    </w:p>
+    <w:p>
+      <w:pPr>
+        <w:spacing w:line="400" w:lineRule="exact"/>
+        <w:ind w:firstLine="480" w:firstLineChars="200"/>
+        <w:rPr>
+          <w:sz w:val="24"/>
+        </w:rPr>
+      </w:pPr>
+      <w:r>
+        <w:rPr>
+          <w:rFonts w:hint="eastAsia"/>
+          <w:sz w:val="24"/>
+        </w:rPr>
+        <w:t>第一组rwx：</w:t>
+      </w:r>
+      <w:r>
+        <w:rPr>
+          <w:rFonts w:hint="eastAsia"/>
+          <w:sz w:val="24"/>
+        </w:rPr>
+        <w:tab/>
+      </w:r>
+      <w:r>
+        <w:rPr>
+          <w:rFonts w:hint="eastAsia"/>
+          <w:sz w:val="24"/>
+        </w:rPr>
+        <w:t>表示这个文件的拥有者对它的权限：可读可写可执行</w:t>
+      </w:r>
+    </w:p>
+    <w:p>
+      <w:pPr>
+        <w:spacing w:line="400" w:lineRule="exact"/>
+        <w:ind w:firstLine="480" w:firstLineChars="200"/>
+        <w:rPr>
+          <w:sz w:val="24"/>
+        </w:rPr>
+      </w:pPr>
+      <w:r>
+        <w:rPr>
+          <w:rFonts w:hint="eastAsia"/>
+          <w:sz w:val="24"/>
+        </w:rPr>
+        <w:t>第二组r-x：</w:t>
+      </w:r>
+      <w:r>
+        <w:rPr>
+          <w:rFonts w:hint="eastAsia"/>
+          <w:sz w:val="24"/>
+        </w:rPr>
+        <w:tab/>
+      </w:r>
+      <w:r>
+        <w:rPr>
+          <w:rFonts w:hint="eastAsia"/>
+          <w:sz w:val="24"/>
+        </w:rPr>
+        <w:t>表示这个文件的所属组对它的权限：可读，不可写，可执行</w:t>
+      </w:r>
+    </w:p>
+    <w:p>
+      <w:pPr>
+        <w:spacing w:line="400" w:lineRule="exact"/>
+        <w:ind w:firstLine="480" w:firstLineChars="200"/>
+        <w:rPr>
+          <w:sz w:val="24"/>
+        </w:rPr>
+      </w:pPr>
+      <w:r>
+        <w:rPr>
+          <w:rFonts w:hint="eastAsia"/>
+          <w:sz w:val="24"/>
+        </w:rPr>
+        <w:t>第三组r-x：</w:t>
+      </w:r>
+      <w:r>
+        <w:rPr>
+          <w:rFonts w:hint="eastAsia"/>
+          <w:sz w:val="24"/>
+        </w:rPr>
+        <w:tab/>
+      </w:r>
+      <w:r>
+        <w:rPr>
+          <w:rFonts w:hint="eastAsia"/>
+          <w:sz w:val="24"/>
+        </w:rPr>
+        <w:t>表示这个文件的其他用户（相对于上面两类用户）对它的权限：可读，不可写，可执行</w:t>
+      </w:r>
+    </w:p>
+    <w:p>
+      <w:pPr>
+        <w:spacing w:before="156" w:beforeLines="50" w:after="156" w:afterLines="50" w:line="400" w:lineRule="exact"/>
+        <w:jc w:val="left"/>
+        <w:outlineLvl w:val="1"/>
+        <w:rPr>
+          <w:rFonts w:ascii="黑体" w:eastAsia="黑体"/>
+          <w:sz w:val="28"/>
+          <w:szCs w:val="28"/>
+        </w:rPr>
+      </w:pPr>
+      <w:r>
+        <w:rPr>
+          <w:rFonts w:hint="eastAsia" w:ascii="黑体" w:eastAsia="黑体"/>
+          <w:sz w:val="28"/>
+          <w:szCs w:val="28"/>
+        </w:rPr>
+        <w:t>3.2 修改文件权限</w:t>
+      </w:r>
+    </w:p>
+    <w:p>
+      <w:pPr>
+        <w:spacing w:line="400" w:lineRule="exact"/>
+        <w:ind w:firstLine="480" w:firstLineChars="200"/>
+        <w:rPr>
+          <w:sz w:val="24"/>
+        </w:rPr>
+      </w:pPr>
+      <w:r>
+        <w:rPr>
+          <w:rFonts w:hint="eastAsia"/>
+          <w:sz w:val="24"/>
+          <w:shd w:val="clear" w:color="FFFFFF" w:fill="D9D9D9"/>
+        </w:rPr>
+        <w:t>chmod u+x haha.dat</w:t>
+      </w:r>
+      <w:r>
+        <w:rPr>
+          <w:rFonts w:hint="eastAsia"/>
+          <w:sz w:val="24"/>
+          <w:shd w:val="clear" w:color="FFFFFF" w:fill="D9D9D9"/>
+        </w:rPr>
+        <w:tab/>
+      </w:r>
+      <w:r>
+        <w:rPr>
+          <w:rFonts w:hint="eastAsia"/>
+          <w:sz w:val="24"/>
+        </w:rPr>
+        <w:tab/>
+      </w:r>
+      <w:r>
+        <w:rPr>
+          <w:rFonts w:hint="eastAsia"/>
+          <w:sz w:val="24"/>
+        </w:rPr>
+        <w:t>表示将haha.dat对所属用户的权限增加x</w:t>
+      </w:r>
+    </w:p>
+    <w:p>
+      <w:pPr>
+        <w:spacing w:line="400" w:lineRule="exact"/>
+        <w:ind w:firstLine="480" w:firstLineChars="200"/>
+        <w:rPr>
+          <w:sz w:val="24"/>
+        </w:rPr>
+      </w:pPr>
+      <w:r>
+        <w:rPr>
+          <w:rFonts w:hint="eastAsia"/>
+          <w:sz w:val="24"/>
+          <w:shd w:val="clear" w:color="FFFFFF" w:fill="D9D9D9"/>
+        </w:rPr>
+        <w:t>chmod g-rw haha.dat</w:t>
+      </w:r>
+      <w:r>
+        <w:rPr>
+          <w:rFonts w:hint="eastAsia"/>
+          <w:sz w:val="24"/>
+        </w:rPr>
+        <w:tab/>
+      </w:r>
+      <w:r>
+        <w:rPr>
+          <w:rFonts w:hint="eastAsia"/>
+          <w:sz w:val="24"/>
+        </w:rPr>
+        <w:tab/>
+      </w:r>
+      <w:r>
+        <w:rPr>
+          <w:rFonts w:hint="eastAsia"/>
+          <w:sz w:val="24"/>
+        </w:rPr>
+        <w:t>表示将haha.dat对所属组的rw权限取消</w:t>
+      </w:r>
+    </w:p>
+    <w:p>
+      <w:pPr>
+        <w:spacing w:line="400" w:lineRule="exact"/>
+        <w:ind w:firstLine="480" w:firstLineChars="200"/>
+        <w:rPr>
+          <w:sz w:val="24"/>
+        </w:rPr>
+      </w:pPr>
+      <w:r>
+        <w:rPr>
+          <w:rFonts w:hint="eastAsia"/>
+          <w:sz w:val="24"/>
+          <w:shd w:val="clear" w:color="FFFFFF" w:fill="D9D9D9"/>
+        </w:rPr>
+        <w:t>chmod o-rw haha.dat</w:t>
+      </w:r>
+      <w:r>
+        <w:rPr>
+          <w:rFonts w:hint="eastAsia"/>
+          <w:sz w:val="24"/>
+          <w:shd w:val="clear" w:color="FFFFFF" w:fill="D9D9D9"/>
+        </w:rPr>
+        <w:tab/>
+      </w:r>
+      <w:r>
+        <w:rPr>
+          <w:rFonts w:hint="eastAsia"/>
+          <w:sz w:val="24"/>
+        </w:rPr>
+        <w:tab/>
+      </w:r>
+      <w:r>
+        <w:rPr>
+          <w:rFonts w:hint="eastAsia"/>
+          <w:sz w:val="24"/>
+        </w:rPr>
+        <w:t>表示将haha.dat对其他人的rw权限取消</w:t>
+      </w:r>
+    </w:p>
+    <w:p>
+      <w:pPr>
+        <w:spacing w:line="400" w:lineRule="exact"/>
+        <w:ind w:firstLine="480" w:firstLineChars="200"/>
+        <w:rPr>
+          <w:sz w:val="24"/>
+        </w:rPr>
+      </w:pPr>
+    </w:p>
+    <w:p>
+      <w:pPr>
+        <w:spacing w:line="400" w:lineRule="exact"/>
+        <w:ind w:firstLine="480" w:firstLineChars="200"/>
+        <w:rPr>
+          <w:sz w:val="24"/>
+        </w:rPr>
+      </w:pPr>
+      <w:r>
+        <w:rPr>
+          <w:rFonts w:hint="eastAsia"/>
+          <w:sz w:val="24"/>
+        </w:rPr>
+        <w:t>也可以用数字的方式来修改权限</w:t>
+      </w:r>
+    </w:p>
+    <w:p>
+      <w:pPr>
+        <w:spacing w:line="400" w:lineRule="exact"/>
+        <w:ind w:firstLine="898" w:firstLineChars="374"/>
+        <w:rPr>
+          <w:sz w:val="24"/>
+          <w:shd w:val="clear" w:color="FFFFFF" w:fill="D9D9D9"/>
+        </w:rPr>
+      </w:pPr>
+      <w:r>
+        <w:rPr>
+          <w:rFonts w:hint="eastAsia"/>
+          <w:sz w:val="24"/>
+          <w:shd w:val="clear" w:color="FFFFFF" w:fill="D9D9D9"/>
+        </w:rPr>
+        <w:t>chmod 664 haha.dat</w:t>
+      </w:r>
+    </w:p>
+    <w:p>
+      <w:pPr>
+        <w:spacing w:line="400" w:lineRule="exact"/>
+        <w:ind w:firstLine="480" w:firstLineChars="200"/>
+        <w:rPr>
+          <w:sz w:val="24"/>
+        </w:rPr>
+      </w:pPr>
+      <w:r>
+        <w:rPr>
+          <w:rFonts w:hint="eastAsia"/>
+          <w:sz w:val="24"/>
+        </w:rPr>
+        <w:t>就会修改成   rw-rw-r--</w:t>
+      </w:r>
+    </w:p>
+    <w:p>
+      <w:pPr>
+        <w:spacing w:line="400" w:lineRule="exact"/>
+        <w:ind w:firstLine="480" w:firstLineChars="200"/>
+        <w:rPr>
+          <w:sz w:val="24"/>
+        </w:rPr>
+      </w:pPr>
+    </w:p>
+    <w:p>
+      <w:pPr>
+        <w:spacing w:line="400" w:lineRule="exact"/>
+        <w:ind w:firstLine="480" w:firstLineChars="200"/>
+        <w:rPr>
+          <w:sz w:val="24"/>
+        </w:rPr>
+      </w:pPr>
+      <w:r>
+        <w:rPr>
+          <w:rFonts w:hint="eastAsia"/>
+          <w:sz w:val="24"/>
+        </w:rPr>
+        <w:t>如果要将一个文件夹的所有内容权限统一修改，则可以-R参数</w:t>
+      </w:r>
+    </w:p>
+    <w:p>
+      <w:pPr>
+        <w:spacing w:line="400" w:lineRule="exact"/>
+        <w:ind w:firstLine="898" w:firstLineChars="374"/>
+        <w:rPr>
+          <w:sz w:val="24"/>
+          <w:shd w:val="clear" w:color="FFFFFF" w:fill="D9D9D9"/>
+        </w:rPr>
+      </w:pPr>
+      <w:r>
+        <w:rPr>
+          <w:rFonts w:hint="eastAsia"/>
+          <w:sz w:val="24"/>
+          <w:shd w:val="clear" w:color="FFFFFF" w:fill="D9D9D9"/>
+        </w:rPr>
+        <w:t>chmod -R 770 aaa/</w:t>
+      </w:r>
+    </w:p>
+    <w:p>
+      <w:pPr>
+        <w:spacing w:line="400" w:lineRule="exact"/>
+        <w:ind w:firstLine="898" w:firstLineChars="374"/>
+        <w:rPr>
+          <w:sz w:val="24"/>
+        </w:rPr>
+      </w:pPr>
+      <w:r>
+        <w:rPr>
+          <w:rFonts w:hint="eastAsia"/>
+          <w:sz w:val="24"/>
+          <w:shd w:val="clear" w:color="FFFFFF" w:fill="D9D9D9"/>
+        </w:rPr>
+        <w:t>chown angela(所有者):angela(组) aaa/</w:t>
+      </w:r>
+      <w:r>
+        <w:rPr>
+          <w:rFonts w:hint="eastAsia"/>
+          <w:sz w:val="24"/>
+        </w:rPr>
+        <w:tab/>
+      </w:r>
+      <w:r>
+        <w:rPr>
+          <w:rFonts w:hint="eastAsia"/>
+          <w:sz w:val="24"/>
+        </w:rPr>
+        <w:t>&lt;只有root能执行&gt;</w:t>
+      </w:r>
+    </w:p>
+    <w:p>
+      <w:pPr>
+        <w:spacing w:line="400" w:lineRule="exact"/>
+        <w:ind w:firstLine="480" w:firstLineChars="200"/>
+        <w:rPr>
+          <w:sz w:val="24"/>
+        </w:rPr>
+      </w:pPr>
+    </w:p>
+    <w:p>
+      <w:pPr>
+        <w:spacing w:line="400" w:lineRule="exact"/>
+        <w:ind w:firstLine="480" w:firstLineChars="200"/>
+        <w:rPr>
+          <w:sz w:val="24"/>
+        </w:rPr>
+      </w:pPr>
+      <w:r>
+        <w:rPr>
+          <w:rFonts w:hint="eastAsia"/>
+          <w:sz w:val="24"/>
+        </w:rPr>
+        <w:t>目录没有执行权限的时候普通用户不能进入</w:t>
+      </w:r>
+    </w:p>
+    <w:p>
+      <w:pPr>
+        <w:spacing w:line="400" w:lineRule="exact"/>
+        <w:ind w:firstLine="480" w:firstLineChars="200"/>
+        <w:rPr>
+          <w:sz w:val="24"/>
+        </w:rPr>
+      </w:pPr>
+      <w:r>
+        <w:rPr>
+          <w:rFonts w:hint="eastAsia"/>
+          <w:sz w:val="24"/>
+        </w:rPr>
+        <w:t>文件只有读写权限的时候普通用户是可以删除的(删除文件不是修改它,是操作父及目录),只要父级目录有执行和修改的权限</w:t>
+      </w:r>
+    </w:p>
+    <w:p>
+      <w:pPr>
+        <w:spacing w:before="156" w:beforeLines="50" w:after="156" w:afterLines="50" w:line="400" w:lineRule="exact"/>
+        <w:jc w:val="left"/>
+        <w:outlineLvl w:val="0"/>
+        <w:rPr>
+          <w:rFonts w:ascii="黑体" w:eastAsia="黑体"/>
+          <w:sz w:val="32"/>
+          <w:szCs w:val="32"/>
+        </w:rPr>
+      </w:pPr>
+      <w:r>
+        <w:rPr>
+          <w:rFonts w:hint="eastAsia" w:ascii="黑体" w:eastAsia="黑体"/>
+          <w:sz w:val="32"/>
+          <w:szCs w:val="32"/>
+        </w:rPr>
+        <w:t>4. 基本的用户管理</w:t>
+      </w:r>
+    </w:p>
+    <w:p>
+      <w:pPr>
+        <w:spacing w:before="156" w:beforeLines="50" w:after="156" w:afterLines="50" w:line="400" w:lineRule="exact"/>
+        <w:jc w:val="left"/>
+        <w:outlineLvl w:val="1"/>
+        <w:rPr>
+          <w:rFonts w:ascii="黑体" w:eastAsia="黑体"/>
+          <w:sz w:val="28"/>
+          <w:szCs w:val="28"/>
+        </w:rPr>
+      </w:pPr>
+      <w:r>
+        <w:rPr>
+          <w:rFonts w:hint="eastAsia" w:ascii="黑体" w:eastAsia="黑体"/>
+          <w:sz w:val="28"/>
+          <w:szCs w:val="28"/>
+        </w:rPr>
+        <w:t>4.1 添加用户</w:t>
+      </w:r>
+    </w:p>
+    <w:p>
+      <w:pPr>
+        <w:spacing w:line="400" w:lineRule="exact"/>
+        <w:ind w:firstLine="480" w:firstLineChars="200"/>
+        <w:rPr>
+          <w:sz w:val="24"/>
+          <w:shd w:val="clear" w:color="FFFFFF" w:fill="D9D9D9"/>
+        </w:rPr>
+      </w:pPr>
+      <w:r>
+        <w:rPr>
+          <w:rFonts w:hint="eastAsia"/>
+          <w:sz w:val="24"/>
+          <w:shd w:val="clear" w:color="FFFFFF" w:fill="D9D9D9"/>
+        </w:rPr>
+        <w:t>useradd angela（用户名）</w:t>
+      </w:r>
+    </w:p>
+    <w:p>
+      <w:pPr>
+        <w:spacing w:line="400" w:lineRule="exact"/>
+        <w:ind w:firstLine="480" w:firstLineChars="200"/>
+        <w:rPr>
+          <w:rFonts w:hint="eastAsia"/>
+          <w:sz w:val="24"/>
+        </w:rPr>
+      </w:pPr>
+      <w:r>
+        <w:rPr>
+          <w:rFonts w:hint="eastAsia"/>
+          <w:sz w:val="24"/>
+        </w:rPr>
+        <w:t xml:space="preserve">要修改密码才能登陆 </w:t>
+      </w:r>
+    </w:p>
+    <w:p>
+      <w:pPr>
+        <w:spacing w:before="156" w:beforeLines="50" w:after="156" w:afterLines="50" w:line="400" w:lineRule="exact"/>
+        <w:jc w:val="left"/>
+        <w:outlineLvl w:val="1"/>
+        <w:rPr>
+          <w:rFonts w:ascii="黑体" w:eastAsia="黑体"/>
+          <w:sz w:val="28"/>
+          <w:szCs w:val="28"/>
+        </w:rPr>
+      </w:pPr>
+      <w:r>
+        <w:rPr>
+          <w:rFonts w:hint="eastAsia" w:ascii="黑体" w:eastAsia="黑体"/>
+          <w:sz w:val="28"/>
+          <w:szCs w:val="28"/>
+        </w:rPr>
+        <w:t>4.</w:t>
+      </w:r>
+      <w:r>
+        <w:rPr>
+          <w:rFonts w:hint="eastAsia" w:ascii="黑体" w:eastAsia="黑体"/>
+          <w:sz w:val="28"/>
+          <w:szCs w:val="28"/>
+          <w:lang w:val="en-US" w:eastAsia="zh-CN"/>
+        </w:rPr>
+        <w:t>2</w:t>
+      </w:r>
+      <w:r>
+        <w:rPr>
+          <w:rFonts w:hint="eastAsia" w:ascii="黑体" w:eastAsia="黑体"/>
+          <w:sz w:val="28"/>
+          <w:szCs w:val="28"/>
+        </w:rPr>
+        <w:t xml:space="preserve"> </w:t>
+      </w:r>
+      <w:r>
+        <w:rPr>
+          <w:rFonts w:hint="eastAsia" w:ascii="黑体" w:eastAsia="黑体"/>
+          <w:sz w:val="28"/>
+          <w:szCs w:val="28"/>
+          <w:lang w:val="en-US" w:eastAsia="zh-CN"/>
+        </w:rPr>
+        <w:t>修改</w:t>
+      </w:r>
+      <w:r>
+        <w:rPr>
+          <w:rFonts w:hint="eastAsia" w:ascii="黑体" w:eastAsia="黑体"/>
+          <w:sz w:val="28"/>
+          <w:szCs w:val="28"/>
+        </w:rPr>
+        <w:t>用户</w:t>
+      </w:r>
+      <w:r>
+        <w:rPr>
+          <w:rFonts w:hint="eastAsia" w:ascii="黑体" w:eastAsia="黑体"/>
+          <w:sz w:val="28"/>
+          <w:szCs w:val="28"/>
+          <w:lang w:val="en-US" w:eastAsia="zh-CN"/>
+        </w:rPr>
+        <w:t>密码</w:t>
+      </w:r>
+    </w:p>
+    <w:p>
+      <w:pPr>
+        <w:spacing w:line="400" w:lineRule="exact"/>
+        <w:ind w:firstLine="480" w:firstLineChars="200"/>
+        <w:rPr>
+          <w:rFonts w:hint="eastAsia"/>
+          <w:sz w:val="24"/>
+          <w:shd w:val="clear" w:color="FFFFFF" w:fill="D9D9D9"/>
+        </w:rPr>
+      </w:pPr>
+      <w:r>
+        <w:rPr>
+          <w:rFonts w:hint="eastAsia"/>
+          <w:sz w:val="24"/>
+          <w:shd w:val="clear" w:color="FFFFFF" w:fill="D9D9D9"/>
+        </w:rPr>
+        <w:t>passwd angela（用户名）</w:t>
+      </w:r>
+    </w:p>
+    <w:p>
+      <w:pPr>
+        <w:spacing w:line="400" w:lineRule="exact"/>
+        <w:ind w:firstLine="480" w:firstLineChars="200"/>
+        <w:rPr>
+          <w:sz w:val="24"/>
+        </w:rPr>
+      </w:pPr>
+      <w:r>
+        <w:rPr>
+          <w:rFonts w:hint="eastAsia"/>
+          <w:sz w:val="24"/>
+          <w:lang w:val="en-US" w:eastAsia="zh-CN"/>
+        </w:rPr>
+        <w:t>然后</w:t>
+      </w:r>
+      <w:r>
+        <w:rPr>
+          <w:rFonts w:hint="eastAsia"/>
+          <w:sz w:val="24"/>
+        </w:rPr>
+        <w:t>按提示输入密码即可</w:t>
+      </w:r>
+    </w:p>
+    <w:p>
+      <w:pPr>
+        <w:spacing w:before="156" w:beforeLines="50" w:after="156" w:afterLines="50" w:line="400" w:lineRule="exact"/>
+        <w:jc w:val="left"/>
+        <w:outlineLvl w:val="1"/>
+        <w:rPr>
+          <w:rFonts w:ascii="黑体" w:eastAsia="黑体"/>
+          <w:sz w:val="28"/>
+          <w:szCs w:val="28"/>
+        </w:rPr>
+      </w:pPr>
+      <w:r>
+        <w:rPr>
+          <w:rFonts w:hint="eastAsia" w:ascii="黑体" w:eastAsia="黑体"/>
+          <w:sz w:val="28"/>
+          <w:szCs w:val="28"/>
+        </w:rPr>
+        <w:t>4.2 为用户配置sudo权限</w:t>
+      </w:r>
+    </w:p>
+    <w:p>
+      <w:pPr>
+        <w:spacing w:line="400" w:lineRule="exact"/>
+        <w:ind w:firstLine="480" w:firstLineChars="200"/>
+        <w:rPr>
+          <w:sz w:val="24"/>
+        </w:rPr>
+      </w:pPr>
+      <w:r>
+        <w:rPr>
+          <w:rFonts w:hint="eastAsia"/>
+          <w:sz w:val="24"/>
+        </w:rPr>
+        <w:t xml:space="preserve">用root编辑 </w:t>
+      </w:r>
+      <w:r>
+        <w:rPr>
+          <w:rFonts w:hint="eastAsia"/>
+          <w:sz w:val="24"/>
+          <w:shd w:val="clear" w:color="FFFFFF" w:fill="D9D9D9"/>
+        </w:rPr>
+        <w:t>vi /etc/sudoers</w:t>
+      </w:r>
+    </w:p>
+    <w:p>
+      <w:pPr>
+        <w:spacing w:line="400" w:lineRule="exact"/>
+        <w:ind w:firstLine="480" w:firstLineChars="200"/>
+        <w:rPr>
+          <w:sz w:val="24"/>
+        </w:rPr>
+      </w:pPr>
+      <w:r>
+        <w:rPr>
+          <w:rFonts w:hint="eastAsia"/>
+          <w:sz w:val="24"/>
+        </w:rPr>
+        <w:t>在文件的如下位置，为hadoop添加一行即可</w:t>
+      </w:r>
+    </w:p>
+    <w:p>
+      <w:pPr>
+        <w:spacing w:line="400" w:lineRule="exact"/>
+        <w:ind w:firstLine="898" w:firstLineChars="374"/>
+        <w:rPr>
+          <w:sz w:val="24"/>
+          <w:shd w:val="clear" w:color="FFFFFF" w:fill="D9D9D9"/>
+        </w:rPr>
+      </w:pPr>
+      <w:r>
+        <w:rPr>
+          <w:rFonts w:hint="eastAsia"/>
+          <w:sz w:val="24"/>
+          <w:shd w:val="clear" w:color="FFFFFF" w:fill="D9D9D9"/>
+        </w:rPr>
+        <w:t>root</w:t>
+      </w:r>
+      <w:r>
+        <w:rPr>
+          <w:rFonts w:hint="eastAsia"/>
+          <w:sz w:val="24"/>
+          <w:shd w:val="clear" w:color="FFFFFF" w:fill="D9D9D9"/>
+        </w:rPr>
+        <w:tab/>
+      </w:r>
+      <w:r>
+        <w:rPr>
+          <w:rFonts w:hint="eastAsia"/>
+          <w:sz w:val="24"/>
+          <w:shd w:val="clear" w:color="FFFFFF" w:fill="D9D9D9"/>
+        </w:rPr>
+        <w:tab/>
+      </w:r>
+      <w:r>
+        <w:rPr>
+          <w:rFonts w:hint="eastAsia"/>
+          <w:sz w:val="24"/>
+          <w:shd w:val="clear" w:color="FFFFFF" w:fill="D9D9D9"/>
+        </w:rPr>
+        <w:t>ALL=(ALL)</w:t>
+      </w:r>
+      <w:r>
+        <w:rPr>
+          <w:rFonts w:hint="eastAsia"/>
+          <w:sz w:val="24"/>
+          <w:shd w:val="clear" w:color="FFFFFF" w:fill="D9D9D9"/>
+        </w:rPr>
+        <w:tab/>
+      </w:r>
+      <w:r>
+        <w:rPr>
+          <w:rFonts w:hint="eastAsia"/>
+          <w:sz w:val="24"/>
+          <w:shd w:val="clear" w:color="FFFFFF" w:fill="D9D9D9"/>
+        </w:rPr>
+        <w:tab/>
+      </w:r>
+      <w:r>
+        <w:rPr>
+          <w:rFonts w:hint="eastAsia"/>
+          <w:sz w:val="24"/>
+          <w:shd w:val="clear" w:color="FFFFFF" w:fill="D9D9D9"/>
+        </w:rPr>
+        <w:t>ALL</w:t>
+      </w:r>
+    </w:p>
+    <w:p>
+      <w:pPr>
+        <w:spacing w:line="400" w:lineRule="exact"/>
+        <w:ind w:firstLine="898" w:firstLineChars="374"/>
+        <w:rPr>
+          <w:sz w:val="24"/>
+          <w:shd w:val="clear" w:color="FFFFFF" w:fill="D9D9D9"/>
+        </w:rPr>
+      </w:pPr>
+      <w:r>
+        <w:rPr>
+          <w:rFonts w:hint="eastAsia"/>
+          <w:sz w:val="24"/>
+          <w:shd w:val="clear" w:color="FFFFFF" w:fill="D9D9D9"/>
+        </w:rPr>
+        <w:t>hadoop</w:t>
+      </w:r>
+      <w:r>
+        <w:rPr>
+          <w:rFonts w:hint="eastAsia"/>
+          <w:sz w:val="24"/>
+          <w:shd w:val="clear" w:color="FFFFFF" w:fill="D9D9D9"/>
+        </w:rPr>
+        <w:tab/>
+      </w:r>
+      <w:r>
+        <w:rPr>
+          <w:rFonts w:hint="eastAsia"/>
+          <w:sz w:val="24"/>
+          <w:shd w:val="clear" w:color="FFFFFF" w:fill="D9D9D9"/>
+        </w:rPr>
+        <w:tab/>
+      </w:r>
+      <w:r>
+        <w:rPr>
+          <w:rFonts w:hint="eastAsia"/>
+          <w:sz w:val="24"/>
+          <w:shd w:val="clear" w:color="FFFFFF" w:fill="D9D9D9"/>
+        </w:rPr>
+        <w:t>ALL=(ALL)</w:t>
+      </w:r>
+      <w:r>
+        <w:rPr>
+          <w:rFonts w:hint="eastAsia"/>
+          <w:sz w:val="24"/>
+          <w:shd w:val="clear" w:color="FFFFFF" w:fill="D9D9D9"/>
+        </w:rPr>
+        <w:tab/>
+      </w:r>
+      <w:r>
+        <w:rPr>
+          <w:rFonts w:hint="eastAsia"/>
+          <w:sz w:val="24"/>
+          <w:shd w:val="clear" w:color="FFFFFF" w:fill="D9D9D9"/>
+        </w:rPr>
+        <w:tab/>
+      </w:r>
+      <w:r>
+        <w:rPr>
+          <w:rFonts w:hint="eastAsia"/>
+          <w:sz w:val="24"/>
+          <w:shd w:val="clear" w:color="FFFFFF" w:fill="D9D9D9"/>
+        </w:rPr>
+        <w:t>ALL</w:t>
+      </w:r>
+    </w:p>
+    <w:p>
+      <w:pPr>
+        <w:spacing w:line="400" w:lineRule="exact"/>
+        <w:ind w:firstLine="480" w:firstLineChars="200"/>
+        <w:rPr>
+          <w:sz w:val="24"/>
+        </w:rPr>
+      </w:pPr>
+      <w:r>
+        <w:rPr>
+          <w:rFonts w:hint="eastAsia"/>
+          <w:sz w:val="24"/>
+        </w:rPr>
+        <w:t>然后，hadoop用户就可以用sudo来执行系统级别的指令</w:t>
+      </w:r>
+    </w:p>
+    <w:p>
+      <w:pPr>
+        <w:spacing w:line="400" w:lineRule="exact"/>
+        <w:ind w:firstLine="898" w:firstLineChars="374"/>
+        <w:rPr>
+          <w:sz w:val="24"/>
+        </w:rPr>
+      </w:pPr>
+      <w:r>
+        <w:rPr>
+          <w:rFonts w:hint="eastAsia"/>
+          <w:sz w:val="24"/>
+        </w:rPr>
+        <w:t>[hadoop@shizhan ~]$ sudo useradd huangxiaoming</w:t>
+      </w:r>
+    </w:p>
+    <w:p>
+      <w:pPr>
+        <w:spacing w:before="156" w:beforeLines="50" w:after="156" w:afterLines="50" w:line="400" w:lineRule="exact"/>
+        <w:jc w:val="left"/>
+        <w:outlineLvl w:val="0"/>
+        <w:rPr>
+          <w:rFonts w:ascii="黑体" w:eastAsia="黑体"/>
+          <w:sz w:val="32"/>
+          <w:szCs w:val="32"/>
+        </w:rPr>
+      </w:pPr>
+      <w:r>
+        <w:rPr>
+          <w:rFonts w:hint="eastAsia" w:ascii="黑体" w:eastAsia="黑体"/>
+          <w:sz w:val="32"/>
+          <w:szCs w:val="32"/>
+        </w:rPr>
+        <w:t>5、系统管理操作</w:t>
+      </w:r>
+    </w:p>
+    <w:p>
+      <w:pPr>
+        <w:spacing w:before="156" w:beforeLines="50" w:after="156" w:afterLines="50" w:line="400" w:lineRule="exact"/>
+        <w:jc w:val="left"/>
+        <w:outlineLvl w:val="1"/>
+        <w:rPr>
+          <w:rFonts w:ascii="黑体" w:eastAsia="黑体"/>
+          <w:sz w:val="28"/>
+          <w:szCs w:val="28"/>
+        </w:rPr>
+      </w:pPr>
+      <w:r>
+        <w:rPr>
+          <w:rFonts w:hint="eastAsia" w:ascii="黑体" w:eastAsia="黑体"/>
+          <w:sz w:val="28"/>
+          <w:szCs w:val="28"/>
+        </w:rPr>
+        <w:t>5.1 查看主机名</w:t>
+      </w:r>
+    </w:p>
+    <w:p>
+      <w:pPr>
+        <w:spacing w:line="400" w:lineRule="exact"/>
+        <w:ind w:firstLine="480" w:firstLineChars="200"/>
+        <w:rPr>
+          <w:sz w:val="24"/>
+          <w:shd w:val="clear" w:color="FFFFFF" w:fill="D9D9D9"/>
+        </w:rPr>
+      </w:pPr>
+      <w:r>
+        <w:rPr>
+          <w:rFonts w:hint="eastAsia"/>
+          <w:sz w:val="24"/>
+          <w:shd w:val="clear" w:color="FFFFFF" w:fill="D9D9D9"/>
+        </w:rPr>
+        <w:t>hostname</w:t>
+      </w:r>
+    </w:p>
+    <w:p>
+      <w:pPr>
+        <w:spacing w:before="156" w:beforeLines="50" w:after="156" w:afterLines="50" w:line="400" w:lineRule="exact"/>
+        <w:jc w:val="left"/>
+        <w:outlineLvl w:val="1"/>
+        <w:rPr>
+          <w:rFonts w:ascii="黑体" w:eastAsia="黑体"/>
+          <w:sz w:val="28"/>
+          <w:szCs w:val="28"/>
+        </w:rPr>
+      </w:pPr>
+      <w:r>
+        <w:rPr>
+          <w:rFonts w:hint="eastAsia" w:ascii="黑体" w:eastAsia="黑体"/>
+          <w:sz w:val="28"/>
+          <w:szCs w:val="28"/>
+        </w:rPr>
+        <w:t>5.2 修改主机名</w:t>
       </w:r>
     </w:p>
     <w:p>
@@ -3235,125 +3366,25 @@
           <w:sz w:val="24"/>
           <w:szCs w:val="20"/>
         </w:rPr>
-        <w:t>5.2.2 修改主机名(重启后永久生效)</w:t>
-      </w:r>
-    </w:p>
-    <w:p>
-      <w:pPr>
-        <w:spacing w:line="400" w:lineRule="exact"/>
-        <w:ind w:firstLine="480" w:firstLineChars="200"/>
-        <w:rPr>
-          <w:sz w:val="24"/>
-        </w:rPr>
-      </w:pPr>
-      <w:r>
-        <w:rPr>
-          <w:rFonts w:hint="eastAsia"/>
-          <w:sz w:val="24"/>
-        </w:rPr>
-        <w:t>vi /ect/sysconfig/network</w:t>
-      </w:r>
-    </w:p>
-    <w:p>
-      <w:pPr>
-        <w:spacing w:line="400" w:lineRule="exact"/>
-        <w:ind w:firstLine="480" w:firstLineChars="200"/>
-        <w:rPr>
-          <w:sz w:val="24"/>
-        </w:rPr>
-      </w:pPr>
-      <w:r>
-        <w:rPr>
-          <w:rFonts w:hint="eastAsia"/>
-          <w:sz w:val="24"/>
-        </w:rPr>
-        <w:t>sudo hostnamectl --static set-hostname &lt;host-name&gt;（CentOS7）</w:t>
-      </w:r>
-    </w:p>
-    <w:p>
-      <w:pPr>
-        <w:spacing w:line="400" w:lineRule="exact"/>
-        <w:ind w:firstLine="480" w:firstLineChars="200"/>
-        <w:rPr>
-          <w:sz w:val="24"/>
-        </w:rPr>
-      </w:pPr>
-      <w:r>
-        <w:rPr>
-          <w:rFonts w:hint="eastAsia"/>
-          <w:sz w:val="24"/>
-        </w:rPr>
-        <w:t>vi /etc/hostname</w:t>
-      </w:r>
-      <w:r>
-        <w:rPr>
-          <w:rFonts w:hint="eastAsia"/>
-          <w:sz w:val="24"/>
-        </w:rPr>
-        <w:tab/>
-      </w:r>
-      <w:r>
-        <w:rPr>
-          <w:rFonts w:hint="eastAsia"/>
-          <w:sz w:val="24"/>
-        </w:rPr>
-        <w:t>（CentOS7）</w:t>
-      </w:r>
-    </w:p>
-    <w:p>
-      <w:pPr>
-        <w:spacing w:before="156" w:beforeLines="50" w:after="156" w:afterLines="50" w:line="400" w:lineRule="exact"/>
-        <w:jc w:val="left"/>
-        <w:outlineLvl w:val="1"/>
-        <w:rPr>
-          <w:rFonts w:ascii="黑体" w:eastAsia="黑体"/>
-          <w:sz w:val="28"/>
-          <w:szCs w:val="28"/>
-        </w:rPr>
-      </w:pPr>
-      <w:r>
-        <w:rPr>
-          <w:rFonts w:hint="eastAsia" w:ascii="黑体" w:eastAsia="黑体"/>
-          <w:sz w:val="28"/>
-          <w:szCs w:val="28"/>
-        </w:rPr>
-        <w:t>5.3 查看IP</w:t>
-      </w:r>
-    </w:p>
-    <w:p>
-      <w:pPr>
-        <w:spacing w:line="400" w:lineRule="exact"/>
-        <w:ind w:firstLine="480" w:firstLineChars="200"/>
-        <w:rPr>
-          <w:sz w:val="24"/>
-        </w:rPr>
-      </w:pPr>
-      <w:r>
-        <w:rPr>
-          <w:rFonts w:hint="eastAsia"/>
-          <w:sz w:val="24"/>
-        </w:rPr>
-        <w:t>ifconfig （windows是ipconfig）</w:t>
-      </w:r>
-    </w:p>
-    <w:p>
-      <w:pPr>
-        <w:spacing w:before="156" w:beforeLines="50" w:after="156" w:afterLines="50" w:line="400" w:lineRule="exact"/>
-        <w:jc w:val="left"/>
-        <w:outlineLvl w:val="1"/>
-        <w:rPr>
-          <w:rFonts w:ascii="黑体" w:eastAsia="黑体"/>
-          <w:sz w:val="28"/>
-          <w:szCs w:val="28"/>
-        </w:rPr>
-      </w:pPr>
-      <w:r>
-        <w:rPr>
-          <w:rFonts w:hint="eastAsia" w:ascii="黑体" w:eastAsia="黑体"/>
-          <w:sz w:val="28"/>
-          <w:szCs w:val="28"/>
-        </w:rPr>
-        <w:t>5.4 修改IP</w:t>
+        <w:t>5.2.1 修改主机名(重启后无效)</w:t>
+      </w:r>
+    </w:p>
+    <w:p>
+      <w:pPr>
+        <w:spacing w:line="400" w:lineRule="exact"/>
+        <w:ind w:firstLine="480" w:firstLineChars="200"/>
+        <w:rPr>
+          <w:sz w:val="24"/>
+          <w:shd w:val="clear" w:color="FFFFFF" w:fill="D9D9D9"/>
+        </w:rPr>
+      </w:pPr>
+      <w:r>
+        <w:rPr>
+          <w:rFonts w:hint="eastAsia"/>
+          <w:sz w:val="24"/>
+          <w:shd w:val="clear" w:color="FFFFFF" w:fill="D9D9D9"/>
+        </w:rPr>
+        <w:t>hostname hadoop</w:t>
       </w:r>
     </w:p>
     <w:p>
@@ -3379,23 +3410,162 @@
           <w:sz w:val="24"/>
           <w:szCs w:val="20"/>
         </w:rPr>
-        <w:t>5.4.1 修改IP(重启后无效)</w:t>
-      </w:r>
-    </w:p>
-    <w:p>
-      <w:pPr>
-        <w:spacing w:line="400" w:lineRule="exact"/>
-        <w:ind w:firstLine="480" w:firstLineChars="200"/>
-        <w:rPr>
-          <w:sz w:val="24"/>
-        </w:rPr>
-      </w:pPr>
-      <w:r>
-        <w:rPr>
-          <w:rFonts w:hint="eastAsia"/>
-          <w:sz w:val="24"/>
-        </w:rPr>
-        <w:t>ifconfig eth0 192.168.12.22</w:t>
+        <w:t>5.2.2 修改主机名(重启后永久生效)</w:t>
+      </w:r>
+    </w:p>
+    <w:p>
+      <w:pPr>
+        <w:spacing w:line="400" w:lineRule="exact"/>
+        <w:ind w:firstLine="480" w:firstLineChars="200"/>
+        <w:rPr>
+          <w:sz w:val="24"/>
+          <w:shd w:val="clear" w:color="FFFFFF" w:fill="D9D9D9"/>
+        </w:rPr>
+      </w:pPr>
+      <w:r>
+        <w:rPr>
+          <w:rFonts w:hint="eastAsia"/>
+          <w:sz w:val="24"/>
+          <w:shd w:val="clear" w:color="FFFFFF" w:fill="D9D9D9"/>
+        </w:rPr>
+        <w:t>vi /ect/sysconfig/network</w:t>
+      </w:r>
+    </w:p>
+    <w:p>
+      <w:pPr>
+        <w:spacing w:line="400" w:lineRule="exact"/>
+        <w:ind w:firstLine="480" w:firstLineChars="200"/>
+        <w:rPr>
+          <w:sz w:val="24"/>
+        </w:rPr>
+      </w:pPr>
+      <w:r>
+        <w:rPr>
+          <w:rFonts w:hint="eastAsia"/>
+          <w:sz w:val="24"/>
+          <w:shd w:val="clear" w:color="FFFFFF" w:fill="D9D9D9"/>
+        </w:rPr>
+        <w:t>sudo hostnamectl --static set-hostname &lt;host-name&gt;</w:t>
+      </w:r>
+      <w:r>
+        <w:rPr>
+          <w:rFonts w:hint="eastAsia"/>
+          <w:sz w:val="24"/>
+        </w:rPr>
+        <w:t>（CentOS7）</w:t>
+      </w:r>
+    </w:p>
+    <w:p>
+      <w:pPr>
+        <w:spacing w:line="400" w:lineRule="exact"/>
+        <w:ind w:firstLine="480" w:firstLineChars="200"/>
+        <w:rPr>
+          <w:sz w:val="24"/>
+        </w:rPr>
+      </w:pPr>
+      <w:r>
+        <w:rPr>
+          <w:rFonts w:hint="eastAsia"/>
+          <w:sz w:val="24"/>
+          <w:shd w:val="clear" w:color="FFFFFF" w:fill="D9D9D9"/>
+        </w:rPr>
+        <w:t>vi /etc/hostname</w:t>
+      </w:r>
+      <w:r>
+        <w:rPr>
+          <w:rFonts w:hint="eastAsia"/>
+          <w:sz w:val="24"/>
+          <w:shd w:val="clear" w:color="FFFFFF" w:fill="D9D9D9"/>
+        </w:rPr>
+        <w:tab/>
+      </w:r>
+      <w:r>
+        <w:rPr>
+          <w:rFonts w:hint="eastAsia"/>
+          <w:sz w:val="24"/>
+        </w:rPr>
+        <w:t>（CentOS7）</w:t>
+      </w:r>
+    </w:p>
+    <w:p>
+      <w:pPr>
+        <w:spacing w:before="156" w:beforeLines="50" w:after="156" w:afterLines="50" w:line="400" w:lineRule="exact"/>
+        <w:jc w:val="left"/>
+        <w:outlineLvl w:val="1"/>
+        <w:rPr>
+          <w:rFonts w:ascii="黑体" w:eastAsia="黑体"/>
+          <w:sz w:val="28"/>
+          <w:szCs w:val="28"/>
+        </w:rPr>
+      </w:pPr>
+      <w:r>
+        <w:rPr>
+          <w:rFonts w:hint="eastAsia" w:ascii="黑体" w:eastAsia="黑体"/>
+          <w:sz w:val="28"/>
+          <w:szCs w:val="28"/>
+        </w:rPr>
+        <w:t>5.3 查看IP</w:t>
+      </w:r>
+    </w:p>
+    <w:p>
+      <w:pPr>
+        <w:spacing w:line="400" w:lineRule="exact"/>
+        <w:ind w:firstLine="480" w:firstLineChars="200"/>
+        <w:rPr>
+          <w:sz w:val="24"/>
+        </w:rPr>
+      </w:pPr>
+      <w:r>
+        <w:rPr>
+          <w:rFonts w:hint="eastAsia"/>
+          <w:sz w:val="24"/>
+          <w:shd w:val="clear" w:color="FFFFFF" w:fill="D9D9D9"/>
+        </w:rPr>
+        <w:t>ifconfig</w:t>
+      </w:r>
+      <w:r>
+        <w:rPr>
+          <w:rFonts w:hint="eastAsia"/>
+          <w:sz w:val="24"/>
+          <w:lang w:val="en-US" w:eastAsia="zh-CN"/>
+        </w:rPr>
+        <w:tab/>
+        <w:t/>
+      </w:r>
+      <w:r>
+        <w:rPr>
+          <w:rFonts w:hint="eastAsia"/>
+          <w:sz w:val="24"/>
+          <w:lang w:val="en-US" w:eastAsia="zh-CN"/>
+        </w:rPr>
+        <w:tab/>
+      </w:r>
+      <w:r>
+        <w:rPr>
+          <w:rFonts w:hint="eastAsia"/>
+          <w:sz w:val="24"/>
+        </w:rPr>
+        <w:t>（windows是ipconfig）</w:t>
+      </w:r>
+    </w:p>
+    <w:p>
+      <w:pPr>
+        <w:spacing w:before="156" w:beforeLines="50" w:after="156" w:afterLines="50" w:line="400" w:lineRule="exact"/>
+        <w:jc w:val="left"/>
+        <w:outlineLvl w:val="1"/>
+        <w:rPr>
+          <w:rFonts w:ascii="黑体" w:eastAsia="黑体"/>
+          <w:sz w:val="28"/>
+          <w:szCs w:val="28"/>
+        </w:rPr>
+      </w:pPr>
+      <w:r>
+        <w:rPr>
+          <w:rFonts w:hint="eastAsia" w:ascii="黑体" w:eastAsia="黑体"/>
+          <w:sz w:val="28"/>
+          <w:szCs w:val="28"/>
+        </w:rPr>
+        <w:t>5.4 修改IP</w:t>
       </w:r>
     </w:p>
     <w:p>
@@ -3421,257 +3591,25 @@
           <w:sz w:val="24"/>
           <w:szCs w:val="20"/>
         </w:rPr>
-        <w:t>5.4.2 修改IP(重启后永久生效)</w:t>
-      </w:r>
-    </w:p>
-    <w:p>
-      <w:pPr>
-        <w:spacing w:line="400" w:lineRule="exact"/>
-        <w:ind w:firstLine="480" w:firstLineChars="200"/>
-        <w:rPr>
-          <w:sz w:val="24"/>
-        </w:rPr>
-      </w:pPr>
-      <w:r>
-        <w:rPr>
-          <w:rFonts w:hint="eastAsia"/>
-          <w:sz w:val="24"/>
-        </w:rPr>
-        <w:t>vi /etc/sysconfig/network-scripts/ifcfg-eth0</w:t>
-      </w:r>
-    </w:p>
-    <w:p>
-      <w:pPr>
-        <w:spacing w:before="156" w:beforeLines="50" w:after="156" w:afterLines="50" w:line="400" w:lineRule="exact"/>
-        <w:jc w:val="left"/>
-        <w:outlineLvl w:val="1"/>
-        <w:rPr>
-          <w:rFonts w:ascii="黑体" w:eastAsia="黑体"/>
-          <w:sz w:val="28"/>
-          <w:szCs w:val="28"/>
-        </w:rPr>
-      </w:pPr>
-      <w:r>
-        <w:rPr>
-          <w:rFonts w:hint="eastAsia" w:ascii="黑体" w:eastAsia="黑体"/>
-          <w:sz w:val="28"/>
-          <w:szCs w:val="28"/>
-        </w:rPr>
-        <w:t>5.5 挂载外部存储设备到文件系统中</w:t>
-      </w:r>
-    </w:p>
-    <w:p>
-      <w:pPr>
-        <w:spacing w:line="400" w:lineRule="exact"/>
-        <w:ind w:firstLine="480" w:firstLineChars="200"/>
-        <w:rPr>
-          <w:sz w:val="24"/>
-        </w:rPr>
-      </w:pPr>
-      <w:r>
-        <w:rPr>
-          <w:rFonts w:hint="eastAsia"/>
-          <w:sz w:val="24"/>
-        </w:rPr>
-        <w:t>mount：挂载外部存储设备到文件系统中</w:t>
-      </w:r>
-    </w:p>
-    <w:p>
-      <w:pPr>
-        <w:spacing w:line="400" w:lineRule="exact"/>
-        <w:ind w:firstLine="898" w:firstLineChars="374"/>
-        <w:rPr>
-          <w:sz w:val="24"/>
-        </w:rPr>
-      </w:pPr>
-      <w:r>
-        <w:rPr>
-          <w:rFonts w:hint="eastAsia"/>
-          <w:sz w:val="24"/>
-        </w:rPr>
-        <w:t>mkdir /mnt/cdrom</w:t>
-      </w:r>
-      <w:r>
-        <w:rPr>
-          <w:rFonts w:hint="eastAsia"/>
-          <w:sz w:val="24"/>
-        </w:rPr>
-        <w:tab/>
-      </w:r>
-      <w:r>
-        <w:rPr>
-          <w:rFonts w:hint="eastAsia"/>
-          <w:sz w:val="24"/>
-        </w:rPr>
-        <w:tab/>
-      </w:r>
-      <w:r>
-        <w:rPr>
-          <w:rFonts w:hint="eastAsia"/>
-          <w:sz w:val="24"/>
-        </w:rPr>
-        <w:t>创建一个目录，用来挂载</w:t>
-      </w:r>
-    </w:p>
-    <w:p>
-      <w:pPr>
-        <w:spacing w:line="400" w:lineRule="exact"/>
-        <w:ind w:firstLine="898" w:firstLineChars="374"/>
-        <w:rPr>
-          <w:sz w:val="24"/>
-        </w:rPr>
-      </w:pPr>
-      <w:r>
-        <w:rPr>
-          <w:rFonts w:hint="eastAsia"/>
-          <w:sz w:val="24"/>
-        </w:rPr>
-        <w:t>mount -t iso9660 -o ro /dev/cdrom /mnt/cdrom/</w:t>
-      </w:r>
-      <w:r>
-        <w:rPr>
-          <w:rFonts w:hint="eastAsia"/>
-          <w:sz w:val="24"/>
-        </w:rPr>
-        <w:tab/>
-      </w:r>
-      <w:r>
-        <w:rPr>
-          <w:rFonts w:hint="eastAsia"/>
-          <w:sz w:val="24"/>
-        </w:rPr>
-        <w:tab/>
-      </w:r>
-      <w:r>
-        <w:rPr>
-          <w:rFonts w:hint="eastAsia"/>
-          <w:sz w:val="24"/>
-        </w:rPr>
-        <w:t>将设备/dev/cdrom挂载到 挂载点/mnt/cdrom中</w:t>
-      </w:r>
-    </w:p>
-    <w:p>
-      <w:pPr>
-        <w:spacing w:line="400" w:lineRule="exact"/>
-        <w:ind w:firstLine="480" w:firstLineChars="200"/>
-        <w:rPr>
-          <w:sz w:val="24"/>
-        </w:rPr>
-      </w:pPr>
-      <w:r>
-        <w:rPr>
-          <w:rFonts w:hint="eastAsia"/>
-          <w:sz w:val="24"/>
-        </w:rPr>
-        <w:t>umount：卸载挂载</w:t>
-      </w:r>
-    </w:p>
-    <w:p>
-      <w:pPr>
-        <w:spacing w:line="400" w:lineRule="exact"/>
-        <w:ind w:firstLine="898" w:firstLineChars="374"/>
-        <w:rPr>
-          <w:sz w:val="24"/>
-        </w:rPr>
-      </w:pPr>
-      <w:r>
-        <w:rPr>
-          <w:rFonts w:hint="eastAsia"/>
-          <w:sz w:val="24"/>
-        </w:rPr>
-        <w:t>umount /mnt/cdrom</w:t>
-      </w:r>
-    </w:p>
-    <w:p>
-      <w:pPr>
-        <w:spacing w:before="156" w:beforeLines="50" w:after="156" w:afterLines="50" w:line="400" w:lineRule="exact"/>
-        <w:jc w:val="left"/>
-        <w:outlineLvl w:val="1"/>
-        <w:rPr>
-          <w:rFonts w:ascii="黑体" w:eastAsia="黑体"/>
-          <w:sz w:val="28"/>
-          <w:szCs w:val="28"/>
-        </w:rPr>
-      </w:pPr>
-      <w:r>
-        <w:rPr>
-          <w:rFonts w:hint="eastAsia" w:ascii="黑体" w:eastAsia="黑体"/>
-          <w:sz w:val="28"/>
-          <w:szCs w:val="28"/>
-        </w:rPr>
-        <w:t>5.7 关机</w:t>
-      </w:r>
-    </w:p>
-    <w:p>
-      <w:pPr>
-        <w:spacing w:line="400" w:lineRule="exact"/>
-        <w:ind w:firstLine="480" w:firstLineChars="200"/>
-        <w:rPr>
-          <w:sz w:val="24"/>
-        </w:rPr>
-      </w:pPr>
-      <w:r>
-        <w:rPr>
-          <w:rFonts w:hint="eastAsia"/>
-          <w:sz w:val="24"/>
-        </w:rPr>
-        <w:t>halt</w:t>
-      </w:r>
-    </w:p>
-    <w:p>
-      <w:pPr>
-        <w:spacing w:before="156" w:beforeLines="50" w:after="156" w:afterLines="50" w:line="400" w:lineRule="exact"/>
-        <w:jc w:val="left"/>
-        <w:outlineLvl w:val="1"/>
-        <w:rPr>
-          <w:rFonts w:ascii="黑体" w:eastAsia="黑体"/>
-          <w:sz w:val="28"/>
-          <w:szCs w:val="28"/>
-        </w:rPr>
-      </w:pPr>
-      <w:r>
-        <w:rPr>
-          <w:rFonts w:hint="eastAsia" w:ascii="黑体" w:eastAsia="黑体"/>
-          <w:sz w:val="28"/>
-          <w:szCs w:val="28"/>
-        </w:rPr>
-        <w:t>5.8 重启</w:t>
-      </w:r>
-    </w:p>
-    <w:p>
-      <w:pPr>
-        <w:spacing w:line="400" w:lineRule="exact"/>
-        <w:ind w:firstLine="480" w:firstLineChars="200"/>
-        <w:rPr>
-          <w:sz w:val="24"/>
-        </w:rPr>
-      </w:pPr>
-      <w:r>
-        <w:rPr>
-          <w:rFonts w:hint="eastAsia"/>
-          <w:sz w:val="24"/>
-        </w:rPr>
-        <w:t>reboot</w:t>
-      </w:r>
-    </w:p>
-    <w:p>
-      <w:pPr>
-        <w:spacing w:before="156" w:beforeLines="50" w:after="156" w:afterLines="50" w:line="400" w:lineRule="exact"/>
-        <w:jc w:val="left"/>
-        <w:outlineLvl w:val="1"/>
-        <w:rPr>
-          <w:rFonts w:ascii="黑体" w:eastAsia="黑体"/>
-          <w:sz w:val="28"/>
-          <w:szCs w:val="28"/>
-        </w:rPr>
-      </w:pPr>
-      <w:r>
-        <w:rPr>
-          <w:rFonts w:hint="eastAsia" w:ascii="黑体" w:eastAsia="黑体"/>
-          <w:sz w:val="28"/>
-          <w:szCs w:val="28"/>
-        </w:rPr>
-        <w:t>5.9 防火墙</w:t>
+        <w:t>5.4.1 修改IP(重启后无效)</w:t>
+      </w:r>
+    </w:p>
+    <w:p>
+      <w:pPr>
+        <w:spacing w:line="400" w:lineRule="exact"/>
+        <w:ind w:firstLine="480" w:firstLineChars="200"/>
+        <w:rPr>
+          <w:sz w:val="24"/>
+          <w:shd w:val="clear" w:color="FFFFFF" w:fill="D9D9D9"/>
+        </w:rPr>
+      </w:pPr>
+      <w:r>
+        <w:rPr>
+          <w:rFonts w:hint="eastAsia"/>
+          <w:sz w:val="24"/>
+          <w:shd w:val="clear" w:color="FFFFFF" w:fill="D9D9D9"/>
+        </w:rPr>
+        <w:t>ifconfig eth0 192.168.12.22</w:t>
       </w:r>
     </w:p>
     <w:p>
@@ -3697,85 +3635,267 @@
           <w:sz w:val="24"/>
           <w:szCs w:val="20"/>
         </w:rPr>
-        <w:t>5.9.1 CentOS7关闭防火墙</w:t>
-      </w:r>
-    </w:p>
-    <w:p>
-      <w:pPr>
-        <w:spacing w:line="400" w:lineRule="exact"/>
-        <w:ind w:firstLine="480" w:firstLineChars="200"/>
-        <w:rPr>
-          <w:sz w:val="24"/>
-        </w:rPr>
-      </w:pPr>
-      <w:r>
-        <w:rPr>
-          <w:rFonts w:hint="eastAsia"/>
-          <w:sz w:val="24"/>
-        </w:rPr>
-        <w:t>关闭防火墙</w:t>
-      </w:r>
-    </w:p>
-    <w:p>
-      <w:pPr>
-        <w:spacing w:line="400" w:lineRule="exact"/>
-        <w:ind w:firstLine="480" w:firstLineChars="200"/>
-        <w:rPr>
-          <w:sz w:val="24"/>
-        </w:rPr>
-      </w:pPr>
-      <w:r>
-        <w:rPr>
-          <w:rFonts w:hint="eastAsia"/>
-          <w:sz w:val="24"/>
-        </w:rPr>
-        <w:tab/>
-      </w:r>
-      <w:r>
-        <w:rPr>
-          <w:rFonts w:hint="eastAsia"/>
-          <w:sz w:val="24"/>
-        </w:rPr>
-        <w:t>sudo systemctl stop firewalld.service</w:t>
-      </w:r>
-    </w:p>
-    <w:p>
-      <w:pPr>
-        <w:spacing w:line="400" w:lineRule="exact"/>
-        <w:ind w:firstLine="480" w:firstLineChars="200"/>
-        <w:rPr>
-          <w:sz w:val="24"/>
-        </w:rPr>
-      </w:pPr>
-      <w:r>
-        <w:rPr>
-          <w:rFonts w:hint="eastAsia"/>
-          <w:sz w:val="24"/>
-        </w:rPr>
-        <w:t>关闭开机启动</w:t>
-      </w:r>
-    </w:p>
-    <w:p>
-      <w:pPr>
-        <w:spacing w:line="400" w:lineRule="exact"/>
-        <w:ind w:firstLine="480" w:firstLineChars="200"/>
-        <w:rPr>
-          <w:sz w:val="24"/>
-        </w:rPr>
-      </w:pPr>
-      <w:r>
-        <w:rPr>
-          <w:rFonts w:hint="eastAsia"/>
-          <w:sz w:val="24"/>
-        </w:rPr>
-        <w:tab/>
-      </w:r>
-      <w:r>
-        <w:rPr>
-          <w:rFonts w:hint="eastAsia"/>
-          <w:sz w:val="24"/>
-        </w:rPr>
-        <w:t>sudo systemctl disable firewalld.service</w:t>
+        <w:t>5.4.2 修改IP(重启后永久生效)</w:t>
+      </w:r>
+    </w:p>
+    <w:p>
+      <w:pPr>
+        <w:spacing w:line="400" w:lineRule="exact"/>
+        <w:ind w:firstLine="480" w:firstLineChars="200"/>
+        <w:rPr>
+          <w:sz w:val="24"/>
+          <w:shd w:val="clear" w:color="FFFFFF" w:fill="D9D9D9"/>
+        </w:rPr>
+      </w:pPr>
+      <w:r>
+        <w:rPr>
+          <w:rFonts w:hint="eastAsia"/>
+          <w:sz w:val="24"/>
+          <w:shd w:val="clear" w:color="FFFFFF" w:fill="D9D9D9"/>
+        </w:rPr>
+        <w:t>vi /etc/sysconfig/network-scripts/ifcfg-eth0</w:t>
+      </w:r>
+    </w:p>
+    <w:p>
+      <w:pPr>
+        <w:spacing w:before="156" w:beforeLines="50" w:after="156" w:afterLines="50" w:line="400" w:lineRule="exact"/>
+        <w:jc w:val="left"/>
+        <w:outlineLvl w:val="1"/>
+        <w:rPr>
+          <w:rFonts w:ascii="黑体" w:eastAsia="黑体"/>
+          <w:sz w:val="28"/>
+          <w:szCs w:val="28"/>
+        </w:rPr>
+      </w:pPr>
+      <w:r>
+        <w:rPr>
+          <w:rFonts w:hint="eastAsia" w:ascii="黑体" w:eastAsia="黑体"/>
+          <w:sz w:val="28"/>
+          <w:szCs w:val="28"/>
+        </w:rPr>
+        <w:t>5.5 挂载外部存储设备到文件系统中</w:t>
+      </w:r>
+    </w:p>
+    <w:p>
+      <w:pPr>
+        <w:spacing w:line="400" w:lineRule="exact"/>
+        <w:ind w:firstLine="480" w:firstLineChars="200"/>
+        <w:rPr>
+          <w:sz w:val="24"/>
+        </w:rPr>
+      </w:pPr>
+      <w:r>
+        <w:rPr>
+          <w:rFonts w:hint="eastAsia"/>
+          <w:sz w:val="24"/>
+        </w:rPr>
+        <w:t>mount：挂载外部存储设备到文件系统中</w:t>
+      </w:r>
+    </w:p>
+    <w:p>
+      <w:pPr>
+        <w:spacing w:line="400" w:lineRule="exact"/>
+        <w:ind w:firstLine="898" w:firstLineChars="374"/>
+        <w:rPr>
+          <w:sz w:val="24"/>
+        </w:rPr>
+      </w:pPr>
+      <w:r>
+        <w:rPr>
+          <w:rFonts w:hint="eastAsia"/>
+          <w:sz w:val="24"/>
+          <w:shd w:val="clear" w:color="FFFFFF" w:fill="D9D9D9"/>
+        </w:rPr>
+        <w:t>mkdir /mnt/cdrom</w:t>
+      </w:r>
+      <w:r>
+        <w:rPr>
+          <w:rFonts w:hint="eastAsia"/>
+          <w:sz w:val="24"/>
+        </w:rPr>
+        <w:tab/>
+      </w:r>
+      <w:r>
+        <w:rPr>
+          <w:rFonts w:hint="eastAsia"/>
+          <w:sz w:val="24"/>
+        </w:rPr>
+        <w:tab/>
+      </w:r>
+      <w:r>
+        <w:rPr>
+          <w:rFonts w:hint="eastAsia"/>
+          <w:sz w:val="24"/>
+        </w:rPr>
+        <w:t>创建一个目录，用来挂载</w:t>
+      </w:r>
+    </w:p>
+    <w:p>
+      <w:pPr>
+        <w:spacing w:line="400" w:lineRule="exact"/>
+        <w:ind w:firstLine="898" w:firstLineChars="374"/>
+        <w:rPr>
+          <w:sz w:val="24"/>
+        </w:rPr>
+      </w:pPr>
+      <w:r>
+        <w:rPr>
+          <w:rFonts w:hint="eastAsia"/>
+          <w:sz w:val="24"/>
+          <w:shd w:val="clear" w:color="FFFFFF" w:fill="D9D9D9"/>
+        </w:rPr>
+        <w:t>mount -t iso9660 -o ro /dev/cdrom /mnt/cdrom/</w:t>
+      </w:r>
+      <w:r>
+        <w:rPr>
+          <w:rFonts w:hint="eastAsia"/>
+          <w:sz w:val="24"/>
+        </w:rPr>
+        <w:tab/>
+      </w:r>
+      <w:r>
+        <w:rPr>
+          <w:rFonts w:hint="eastAsia"/>
+          <w:sz w:val="24"/>
+        </w:rPr>
+        <w:tab/>
+      </w:r>
+      <w:r>
+        <w:rPr>
+          <w:rFonts w:hint="eastAsia"/>
+          <w:sz w:val="24"/>
+        </w:rPr>
+        <w:t>将设备/dev/cdrom挂载到 挂载点/mnt/cdrom中</w:t>
+      </w:r>
+    </w:p>
+    <w:p>
+      <w:pPr>
+        <w:spacing w:line="400" w:lineRule="exact"/>
+        <w:ind w:firstLine="480" w:firstLineChars="200"/>
+        <w:rPr>
+          <w:sz w:val="24"/>
+        </w:rPr>
+      </w:pPr>
+      <w:r>
+        <w:rPr>
+          <w:rFonts w:hint="eastAsia"/>
+          <w:sz w:val="24"/>
+        </w:rPr>
+        <w:t>umount：卸载挂载</w:t>
+      </w:r>
+    </w:p>
+    <w:p>
+      <w:pPr>
+        <w:spacing w:line="400" w:lineRule="exact"/>
+        <w:ind w:firstLine="898" w:firstLineChars="374"/>
+        <w:rPr>
+          <w:sz w:val="24"/>
+          <w:shd w:val="clear" w:color="FFFFFF" w:fill="D9D9D9"/>
+        </w:rPr>
+      </w:pPr>
+      <w:r>
+        <w:rPr>
+          <w:rFonts w:hint="eastAsia"/>
+          <w:sz w:val="24"/>
+          <w:shd w:val="clear" w:color="FFFFFF" w:fill="D9D9D9"/>
+        </w:rPr>
+        <w:t>umount /mnt/cdrom</w:t>
+      </w:r>
+    </w:p>
+    <w:p>
+      <w:pPr>
+        <w:spacing w:before="156" w:beforeLines="50" w:after="156" w:afterLines="50" w:line="400" w:lineRule="exact"/>
+        <w:jc w:val="left"/>
+        <w:outlineLvl w:val="1"/>
+        <w:rPr>
+          <w:rFonts w:ascii="黑体" w:eastAsia="黑体"/>
+          <w:sz w:val="28"/>
+          <w:szCs w:val="28"/>
+        </w:rPr>
+      </w:pPr>
+      <w:r>
+        <w:rPr>
+          <w:rFonts w:hint="eastAsia" w:ascii="黑体" w:eastAsia="黑体"/>
+          <w:sz w:val="28"/>
+          <w:szCs w:val="28"/>
+        </w:rPr>
+        <w:t>5.7 关机</w:t>
+      </w:r>
+    </w:p>
+    <w:p>
+      <w:pPr>
+        <w:spacing w:line="400" w:lineRule="exact"/>
+        <w:ind w:firstLine="480" w:firstLineChars="200"/>
+        <w:rPr>
+          <w:sz w:val="24"/>
+          <w:shd w:val="clear" w:color="FFFFFF" w:fill="D9D9D9"/>
+        </w:rPr>
+      </w:pPr>
+      <w:r>
+        <w:rPr>
+          <w:rFonts w:hint="eastAsia"/>
+          <w:sz w:val="24"/>
+          <w:shd w:val="clear" w:color="FFFFFF" w:fill="D9D9D9"/>
+        </w:rPr>
+        <w:t>halt</w:t>
+      </w:r>
+    </w:p>
+    <w:p>
+      <w:pPr>
+        <w:spacing w:before="156" w:beforeLines="50" w:after="156" w:afterLines="50" w:line="400" w:lineRule="exact"/>
+        <w:jc w:val="left"/>
+        <w:outlineLvl w:val="1"/>
+        <w:rPr>
+          <w:rFonts w:ascii="黑体" w:eastAsia="黑体"/>
+          <w:sz w:val="28"/>
+          <w:szCs w:val="28"/>
+        </w:rPr>
+      </w:pPr>
+      <w:r>
+        <w:rPr>
+          <w:rFonts w:hint="eastAsia" w:ascii="黑体" w:eastAsia="黑体"/>
+          <w:sz w:val="28"/>
+          <w:szCs w:val="28"/>
+        </w:rPr>
+        <w:t>5.8 重启</w:t>
+      </w:r>
+    </w:p>
+    <w:p>
+      <w:pPr>
+        <w:spacing w:line="400" w:lineRule="exact"/>
+        <w:ind w:firstLine="480" w:firstLineChars="200"/>
+        <w:rPr>
+          <w:sz w:val="24"/>
+          <w:shd w:val="clear" w:color="FFFFFF" w:fill="D9D9D9"/>
+        </w:rPr>
+      </w:pPr>
+      <w:r>
+        <w:rPr>
+          <w:rFonts w:hint="eastAsia"/>
+          <w:sz w:val="24"/>
+          <w:shd w:val="clear" w:color="FFFFFF" w:fill="D9D9D9"/>
+        </w:rPr>
+        <w:t>reboot</w:t>
+      </w:r>
+    </w:p>
+    <w:p>
+      <w:pPr>
+        <w:spacing w:before="156" w:beforeLines="50" w:after="156" w:afterLines="50" w:line="400" w:lineRule="exact"/>
+        <w:jc w:val="left"/>
+        <w:outlineLvl w:val="1"/>
+        <w:rPr>
+          <w:rFonts w:ascii="黑体" w:eastAsia="黑体"/>
+          <w:sz w:val="28"/>
+          <w:szCs w:val="28"/>
+        </w:rPr>
+      </w:pPr>
+      <w:r>
+        <w:rPr>
+          <w:rFonts w:hint="eastAsia" w:ascii="黑体" w:eastAsia="黑体"/>
+          <w:sz w:val="28"/>
+          <w:szCs w:val="28"/>
+        </w:rPr>
+        <w:t>5.9 防火墙</w:t>
       </w:r>
     </w:p>
     <w:p>
@@ -3801,23 +3921,142 @@
           <w:sz w:val="24"/>
           <w:szCs w:val="20"/>
         </w:rPr>
+        <w:t>5.9.1 CentOS7关闭防火墙</w:t>
+      </w:r>
+    </w:p>
+    <w:p>
+      <w:pPr>
+        <w:spacing w:line="400" w:lineRule="exact"/>
+        <w:ind w:firstLine="480" w:firstLineChars="200"/>
+        <w:rPr>
+          <w:sz w:val="24"/>
+        </w:rPr>
+      </w:pPr>
+      <w:r>
+        <w:rPr>
+          <w:rFonts w:hint="eastAsia"/>
+          <w:sz w:val="24"/>
+        </w:rPr>
+        <w:t>关闭防火墙</w:t>
+      </w:r>
+    </w:p>
+    <w:p>
+      <w:pPr>
+        <w:spacing w:line="400" w:lineRule="exact"/>
+        <w:ind w:firstLine="897" w:firstLineChars="374"/>
+        <w:rPr>
+          <w:sz w:val="24"/>
+          <w:shd w:val="clear" w:color="FFFFFF" w:fill="D9D9D9"/>
+        </w:rPr>
+      </w:pPr>
+      <w:r>
+        <w:rPr>
+          <w:rFonts w:hint="eastAsia"/>
+          <w:sz w:val="24"/>
+          <w:shd w:val="clear" w:color="FFFFFF" w:fill="D9D9D9"/>
+        </w:rPr>
+        <w:t>sudo systemctl stop firewalld.service</w:t>
+      </w:r>
+    </w:p>
+    <w:p>
+      <w:pPr>
+        <w:spacing w:line="400" w:lineRule="exact"/>
+        <w:ind w:firstLine="480" w:firstLineChars="200"/>
+        <w:rPr>
+          <w:sz w:val="24"/>
+        </w:rPr>
+      </w:pPr>
+      <w:r>
+        <w:rPr>
+          <w:rFonts w:hint="eastAsia"/>
+          <w:sz w:val="24"/>
+        </w:rPr>
+        <w:t>关闭开机启动</w:t>
+      </w:r>
+    </w:p>
+    <w:p>
+      <w:pPr>
+        <w:spacing w:line="400" w:lineRule="exact"/>
+        <w:ind w:firstLine="897" w:firstLineChars="374"/>
+        <w:rPr>
+          <w:sz w:val="24"/>
+          <w:shd w:val="clear" w:color="FFFFFF" w:fill="D9D9D9"/>
+        </w:rPr>
+      </w:pPr>
+      <w:r>
+        <w:rPr>
+          <w:rFonts w:hint="eastAsia"/>
+          <w:sz w:val="24"/>
+          <w:shd w:val="clear" w:color="FFFFFF" w:fill="D9D9D9"/>
+        </w:rPr>
+        <w:t>sudo systemctl disable firewalld.service</w:t>
+      </w:r>
+    </w:p>
+    <w:p>
+      <w:pPr>
+        <w:autoSpaceDE w:val="0"/>
+        <w:autoSpaceDN w:val="0"/>
+        <w:adjustRightInd w:val="0"/>
+        <w:spacing w:before="156" w:beforeLines="50" w:after="156" w:afterLines="50" w:line="400" w:lineRule="exact"/>
+        <w:ind w:firstLine="480" w:firstLineChars="200"/>
+        <w:jc w:val="left"/>
+        <w:outlineLvl w:val="2"/>
+        <w:rPr>
+          <w:rFonts w:ascii="宋体" w:cs="楷体_GB2312"/>
+          <w:kern w:val="0"/>
+          <w:sz w:val="24"/>
+          <w:szCs w:val="20"/>
+        </w:rPr>
+      </w:pPr>
+      <w:r>
+        <w:rPr>
+          <w:rFonts w:hint="eastAsia" w:ascii="宋体" w:cs="楷体_GB2312"/>
+          <w:kern w:val="0"/>
+          <w:sz w:val="24"/>
+          <w:szCs w:val="20"/>
+        </w:rPr>
         <w:t>5.9.2 关闭SELinux</w:t>
       </w:r>
     </w:p>
     <w:p>
       <w:pPr>
         <w:spacing w:line="400" w:lineRule="exact"/>
-        <w:ind w:firstLine="480" w:firstLineChars="200"/>
-        <w:rPr>
-          <w:sz w:val="24"/>
-        </w:rPr>
-      </w:pPr>
-      <w:r>
-        <w:rPr>
-          <w:rFonts w:hint="eastAsia"/>
-          <w:sz w:val="24"/>
-        </w:rPr>
-        <w:t>vi /etc/selinux/config  # 改为 SELINUX=disabled</w:t>
+        <w:ind w:firstLine="897" w:firstLineChars="374"/>
+        <w:rPr>
+          <w:sz w:val="24"/>
+        </w:rPr>
+      </w:pPr>
+      <w:r>
+        <w:rPr>
+          <w:rFonts w:hint="eastAsia"/>
+          <w:sz w:val="24"/>
+          <w:shd w:val="clear" w:color="FFFFFF" w:fill="D9D9D9"/>
+        </w:rPr>
+        <w:t>vi /etc/selinux/config</w:t>
+      </w:r>
+      <w:r>
+        <w:rPr>
+          <w:rFonts w:hint="eastAsia"/>
+          <w:sz w:val="24"/>
+          <w:shd w:val="clear" w:color="FFFFFF" w:fill="D9D9D9"/>
+          <w:lang w:val="en-US" w:eastAsia="zh-CN"/>
+        </w:rPr>
+        <w:tab/>
+      </w:r>
+      <w:r>
+        <w:rPr>
+          <w:rFonts w:hint="eastAsia"/>
+          <w:sz w:val="24"/>
+          <w:lang w:val="en-US" w:eastAsia="zh-CN"/>
+        </w:rPr>
+        <w:tab/>
+      </w:r>
+      <w:r>
+        <w:rPr>
+          <w:rFonts w:hint="eastAsia"/>
+          <w:sz w:val="24"/>
+        </w:rPr>
+        <w:t># 改为 SELINUX=disabled</w:t>
       </w:r>
     </w:p>
     <w:p>
@@ -3846,12 +4085,14 @@
         <w:ind w:firstLine="480" w:firstLineChars="200"/>
         <w:rPr>
           <w:sz w:val="24"/>
-        </w:rPr>
-      </w:pPr>
-      <w:r>
-        <w:rPr>
-          <w:rFonts w:hint="eastAsia"/>
-          <w:sz w:val="24"/>
+          <w:shd w:val="clear" w:color="FFFFFF" w:fill="D9D9D9"/>
+        </w:rPr>
+      </w:pPr>
+      <w:r>
+        <w:rPr>
+          <w:rFonts w:hint="eastAsia"/>
+          <w:sz w:val="24"/>
+          <w:shd w:val="clear" w:color="FFFFFF" w:fill="D9D9D9"/>
         </w:rPr>
         <w:t>yum install psmisc</w:t>
       </w:r>
@@ -3877,6 +4118,7 @@
         <w:rPr>
           <w:rFonts w:hint="eastAsia"/>
           <w:sz w:val="24"/>
+          <w:shd w:val="clear" w:color="FFFFFF" w:fill="D9D9D9"/>
         </w:rPr>
         <w:t>pstree</w:t>
       </w:r>
@@ -3937,6 +4179,7 @@
         <w:rPr>
           <w:rFonts w:hint="eastAsia"/>
           <w:sz w:val="24"/>
+          <w:shd w:val="clear" w:color="FFFFFF" w:fill="D9D9D9"/>
         </w:rPr>
         <w:t>ps -ef | grep java</w:t>
       </w:r>
@@ -3944,6 +4187,7 @@
         <w:rPr>
           <w:rFonts w:hint="eastAsia"/>
           <w:sz w:val="24"/>
+          <w:shd w:val="clear" w:color="FFFFFF" w:fill="D9D9D9"/>
         </w:rPr>
         <w:tab/>
       </w:r>
@@ -3973,8 +4217,18 @@
         <w:rPr>
           <w:rFonts w:hint="eastAsia"/>
           <w:sz w:val="24"/>
-        </w:rPr>
-        <w:t xml:space="preserve">kill pid  </w:t>
+          <w:shd w:val="clear" w:color="FFFFFF" w:fill="D9D9D9"/>
+        </w:rPr>
+        <w:t>kill pid</w:t>
+      </w:r>
+      <w:r>
+        <w:rPr>
+          <w:rFonts w:hint="eastAsia"/>
+          <w:sz w:val="24"/>
+          <w:shd w:val="clear" w:color="FFFFFF" w:fill="D9D9D9"/>
+          <w:lang w:val="en-US" w:eastAsia="zh-CN"/>
+        </w:rPr>
+        <w:tab/>
       </w:r>
       <w:r>
         <w:rPr>
@@ -4027,6 +4281,7 @@
         <w:rPr>
           <w:rFonts w:hint="eastAsia"/>
           <w:sz w:val="24"/>
+          <w:shd w:val="clear" w:color="FFFFFF" w:fill="D9D9D9"/>
         </w:rPr>
         <w:t>jps</w:t>
       </w:r>
@@ -4078,12 +4333,14 @@
         <w:ind w:firstLine="480" w:firstLineChars="200"/>
         <w:rPr>
           <w:sz w:val="24"/>
-        </w:rPr>
-      </w:pPr>
-      <w:r>
-        <w:rPr>
-          <w:rFonts w:hint="eastAsia"/>
-          <w:sz w:val="24"/>
+          <w:shd w:val="clear" w:color="FFFFFF" w:fill="D9D9D9"/>
+        </w:rPr>
+      </w:pPr>
+      <w:r>
+        <w:rPr>
+          <w:rFonts w:hint="eastAsia"/>
+          <w:sz w:val="24"/>
+          <w:shd w:val="clear" w:color="FFFFFF" w:fill="D9D9D9"/>
         </w:rPr>
         <w:t>yum -y install net-tools</w:t>
       </w:r>
@@ -4103,12 +4360,14 @@
         <w:ind w:firstLine="480" w:firstLineChars="200"/>
         <w:rPr>
           <w:sz w:val="24"/>
-        </w:rPr>
-      </w:pPr>
-      <w:r>
-        <w:rPr>
-          <w:rFonts w:hint="eastAsia"/>
-          <w:sz w:val="24"/>
+          <w:shd w:val="clear" w:color="FFFFFF" w:fill="D9D9D9"/>
+        </w:rPr>
+      </w:pPr>
+      <w:r>
+        <w:rPr>
+          <w:rFonts w:hint="eastAsia"/>
+          <w:sz w:val="24"/>
+          <w:shd w:val="clear" w:color="FFFFFF" w:fill="D9D9D9"/>
         </w:rPr>
         <w:t>netstat -ntlp | grep 80</w:t>
       </w:r>
@@ -4139,12 +4398,14 @@
         <w:ind w:firstLine="480" w:firstLineChars="200"/>
         <w:rPr>
           <w:sz w:val="24"/>
-        </w:rPr>
-      </w:pPr>
-      <w:r>
-        <w:rPr>
-          <w:rFonts w:hint="eastAsia"/>
-          <w:sz w:val="24"/>
+          <w:shd w:val="clear" w:color="FFFFFF" w:fill="D9D9D9"/>
+        </w:rPr>
+      </w:pPr>
+      <w:r>
+        <w:rPr>
+          <w:rFonts w:hint="eastAsia"/>
+          <w:sz w:val="24"/>
+          <w:shd w:val="clear" w:color="FFFFFF" w:fill="D9D9D9"/>
         </w:rPr>
         <w:t>sudo tail -10f /var/log/messages</w:t>
       </w:r>
@@ -4243,6 +4504,7 @@
         <w:rPr>
           <w:rFonts w:hint="eastAsia"/>
           <w:sz w:val="24"/>
+          <w:shd w:val="clear" w:color="FFFFFF" w:fill="D9D9D9"/>
         </w:rPr>
         <w:t>ssh-keygen</w:t>
       </w:r>
@@ -4283,12 +4545,14 @@
         <w:ind w:left="210" w:leftChars="100" w:firstLine="480" w:firstLineChars="200"/>
         <w:rPr>
           <w:sz w:val="24"/>
-        </w:rPr>
-      </w:pPr>
-      <w:r>
-        <w:rPr>
-          <w:rFonts w:hint="eastAsia"/>
-          <w:sz w:val="24"/>
+          <w:shd w:val="clear" w:color="FFFFFF" w:fill="D9D9D9"/>
+        </w:rPr>
+      </w:pPr>
+      <w:r>
+        <w:rPr>
+          <w:rFonts w:hint="eastAsia"/>
+          <w:sz w:val="24"/>
+          <w:shd w:val="clear" w:color="FFFFFF" w:fill="D9D9D9"/>
         </w:rPr>
         <w:t>ssh-copy-id  B的IP</w:t>
       </w:r>
@@ -5222,6 +5486,7 @@
         <w:rPr>
           <w:rFonts w:hint="eastAsia"/>
           <w:sz w:val="24"/>
+          <w:shd w:val="clear" w:color="FFFFFF" w:fill="D9D9D9"/>
         </w:rPr>
         <w:t>chkconfig</w:t>
       </w:r>
@@ -5273,6 +5538,7 @@
         <w:rPr>
           <w:rFonts w:hint="eastAsia"/>
           <w:sz w:val="24"/>
+          <w:shd w:val="clear" w:color="FFFFFF" w:fill="D9D9D9"/>
         </w:rPr>
         <w:t>chkconfig iptables off</w:t>
       </w:r>
@@ -5303,6 +5569,7 @@
         <w:rPr>
           <w:rFonts w:hint="eastAsia"/>
           <w:sz w:val="24"/>
+          <w:shd w:val="clear" w:color="FFFFFF" w:fill="D9D9D9"/>
         </w:rPr>
         <w:t>chkconfig iptables on</w:t>
       </w:r>
@@ -5310,6 +5577,7 @@
         <w:rPr>
           <w:rFonts w:hint="eastAsia"/>
           <w:sz w:val="24"/>
+          <w:shd w:val="clear" w:color="FFFFFF" w:fill="D9D9D9"/>
         </w:rPr>
         <w:tab/>
       </w:r>
@@ -5394,14 +5662,16 @@
         <w:rPr>
           <w:rFonts w:hint="eastAsia"/>
           <w:sz w:val="24"/>
-        </w:rPr>
-      </w:pPr>
-      <w:r>
-        <w:rPr>
-          <w:rFonts w:hint="eastAsia"/>
-          <w:sz w:val="24"/>
-        </w:rPr>
-        <w:t xml:space="preserve">chmod +x /opt/script/autostart.sh </w:t>
+          <w:shd w:val="clear" w:color="FFFFFF" w:fill="D9D9D9"/>
+        </w:rPr>
+      </w:pPr>
+      <w:r>
+        <w:rPr>
+          <w:rFonts w:hint="eastAsia"/>
+          <w:sz w:val="24"/>
+          <w:shd w:val="clear" w:color="FFFFFF" w:fill="D9D9D9"/>
+        </w:rPr>
+        <w:t>chmod +x /opt/script/autostart.sh</w:t>
       </w:r>
     </w:p>
     <w:p>
@@ -5428,14 +5698,16 @@
         <w:rPr>
           <w:rFonts w:hint="eastAsia"/>
           <w:sz w:val="24"/>
-        </w:rPr>
-      </w:pPr>
-      <w:r>
-        <w:rPr>
-          <w:rFonts w:hint="eastAsia"/>
-          <w:sz w:val="24"/>
-        </w:rPr>
-        <w:t xml:space="preserve">/opt/script/autostart.sh </w:t>
+          <w:shd w:val="clear" w:color="FFFFFF" w:fill="D9D9D9"/>
+        </w:rPr>
+      </w:pPr>
+      <w:r>
+        <w:rPr>
+          <w:rFonts w:hint="eastAsia"/>
+          <w:sz w:val="24"/>
+          <w:shd w:val="clear" w:color="FFFFFF" w:fill="D9D9D9"/>
+        </w:rPr>
+        <w:t>/opt/script/autostart.sh</w:t>
       </w:r>
     </w:p>
     <w:p>
@@ -5462,12 +5734,14 @@
         <w:rPr>
           <w:rFonts w:hint="eastAsia"/>
           <w:sz w:val="24"/>
-        </w:rPr>
-      </w:pPr>
-      <w:r>
-        <w:rPr>
-          <w:rFonts w:hint="eastAsia"/>
-          <w:sz w:val="24"/>
+          <w:shd w:val="clear" w:color="FFFFFF" w:fill="D9D9D9"/>
+        </w:rPr>
+      </w:pPr>
+      <w:r>
+        <w:rPr>
+          <w:rFonts w:hint="eastAsia"/>
+          <w:sz w:val="24"/>
+          <w:shd w:val="clear" w:color="FFFFFF" w:fill="D9D9D9"/>
         </w:rPr>
         <w:t>chmod +x /etc/rc.d/rc.local</w:t>
       </w:r>
@@ -5515,12 +5789,14 @@
         <w:rPr>
           <w:rFonts w:hint="eastAsia"/>
           <w:sz w:val="24"/>
-        </w:rPr>
-      </w:pPr>
-      <w:r>
-        <w:rPr>
-          <w:rFonts w:hint="eastAsia"/>
-          <w:sz w:val="24"/>
+          <w:shd w:val="clear" w:color="FFFFFF" w:fill="D9D9D9"/>
+        </w:rPr>
+      </w:pPr>
+      <w:r>
+        <w:rPr>
+          <w:rFonts w:hint="eastAsia"/>
+          <w:sz w:val="24"/>
+          <w:shd w:val="clear" w:color="FFFFFF" w:fill="D9D9D9"/>
         </w:rPr>
         <w:t>mv /opt/script/autostart.sh /etc/rc.d/init.d</w:t>
       </w:r>
@@ -5549,12 +5825,14 @@
         <w:rPr>
           <w:rFonts w:hint="eastAsia"/>
           <w:sz w:val="24"/>
-        </w:rPr>
-      </w:pPr>
-      <w:r>
-        <w:rPr>
-          <w:rFonts w:hint="eastAsia"/>
-          <w:sz w:val="24"/>
+          <w:shd w:val="clear" w:color="FFFFFF" w:fill="D9D9D9"/>
+        </w:rPr>
+      </w:pPr>
+      <w:r>
+        <w:rPr>
+          <w:rFonts w:hint="eastAsia"/>
+          <w:sz w:val="24"/>
+          <w:shd w:val="clear" w:color="FFFFFF" w:fill="D9D9D9"/>
         </w:rPr>
         <w:t>chmod +x /etc/rc.d/init.d/autostart.sh</w:t>
       </w:r>
@@ -5583,23 +5861,16 @@
         <w:rPr>
           <w:rFonts w:hint="eastAsia"/>
           <w:sz w:val="24"/>
-        </w:rPr>
-      </w:pPr>
-      <w:r>
-        <w:rPr>
-          <w:rFonts w:hint="eastAsia"/>
-          <w:sz w:val="24"/>
-        </w:rPr>
-        <w:t>cd /etc/r</w:t>
-      </w:r>
-      <w:bookmarkStart w:id="0" w:name="_GoBack"/>
-      <w:bookmarkEnd w:id="0"/>
-      <w:r>
-        <w:rPr>
-          <w:rFonts w:hint="eastAsia"/>
-          <w:sz w:val="24"/>
-        </w:rPr>
-        <w:t>c.d/init.d</w:t>
+          <w:shd w:val="clear" w:color="FFFFFF" w:fill="D9D9D9"/>
+        </w:rPr>
+      </w:pPr>
+      <w:r>
+        <w:rPr>
+          <w:rFonts w:hint="eastAsia"/>
+          <w:sz w:val="24"/>
+          <w:shd w:val="clear" w:color="FFFFFF" w:fill="D9D9D9"/>
+        </w:rPr>
+        <w:t>cd /etc/rc.d/init.d</w:t>
       </w:r>
     </w:p>
     <w:p>
@@ -5609,12 +5880,14 @@
         <w:rPr>
           <w:rFonts w:hint="eastAsia"/>
           <w:sz w:val="24"/>
-        </w:rPr>
-      </w:pPr>
-      <w:r>
-        <w:rPr>
-          <w:rFonts w:hint="eastAsia"/>
-          <w:sz w:val="24"/>
+          <w:shd w:val="clear" w:color="FFFFFF" w:fill="D9D9D9"/>
+        </w:rPr>
+      </w:pPr>
+      <w:r>
+        <w:rPr>
+          <w:rFonts w:hint="eastAsia"/>
+          <w:sz w:val="24"/>
+          <w:shd w:val="clear" w:color="FFFFFF" w:fill="D9D9D9"/>
         </w:rPr>
         <w:t>chkconfig --add autostart.sh</w:t>
       </w:r>
@@ -5626,12 +5899,14 @@
         <w:rPr>
           <w:rFonts w:hint="eastAsia"/>
           <w:sz w:val="24"/>
-        </w:rPr>
-      </w:pPr>
-      <w:r>
-        <w:rPr>
-          <w:rFonts w:hint="eastAsia"/>
-          <w:sz w:val="24"/>
+          <w:shd w:val="clear" w:color="FFFFFF" w:fill="D9D9D9"/>
+        </w:rPr>
+      </w:pPr>
+      <w:r>
+        <w:rPr>
+          <w:rFonts w:hint="eastAsia"/>
+          <w:sz w:val="24"/>
+          <w:shd w:val="clear" w:color="FFFFFF" w:fill="D9D9D9"/>
         </w:rPr>
         <w:t>chkconfig autostart.sh on</w:t>
       </w:r>
@@ -5700,24 +5975,33 @@
     <w:p>
       <w:pPr>
         <w:spacing w:line="400" w:lineRule="exact"/>
-        <w:ind w:firstLine="480" w:firstLineChars="200"/>
-        <w:rPr>
-          <w:sz w:val="24"/>
-        </w:rPr>
-      </w:pPr>
-      <w:r>
-        <w:rPr>
-          <w:rFonts w:hint="eastAsia"/>
-          <w:sz w:val="24"/>
-        </w:rPr>
-        <w:tab/>
-      </w:r>
-      <w:r>
-        <w:rPr>
-          <w:rFonts w:hint="eastAsia"/>
-          <w:sz w:val="24"/>
-        </w:rPr>
-        <w:t>runlevel  //仍然可用</w:t>
+        <w:ind w:firstLine="897" w:firstLineChars="374"/>
+        <w:rPr>
+          <w:sz w:val="24"/>
+        </w:rPr>
+      </w:pPr>
+      <w:r>
+        <w:rPr>
+          <w:rFonts w:hint="eastAsia"/>
+          <w:sz w:val="24"/>
+          <w:shd w:val="clear" w:color="FFFFFF" w:fill="D9D9D9"/>
+        </w:rPr>
+        <w:t>runlevel</w:t>
+      </w:r>
+      <w:r>
+        <w:rPr>
+          <w:rFonts w:hint="eastAsia"/>
+          <w:sz w:val="24"/>
+          <w:lang w:val="en-US" w:eastAsia="zh-CN"/>
+        </w:rPr>
+        <w:tab/>
+      </w:r>
+      <w:r>
+        <w:rPr>
+          <w:rFonts w:hint="eastAsia"/>
+          <w:sz w:val="24"/>
+        </w:rPr>
+        <w:t>//仍然可用</w:t>
       </w:r>
     </w:p>
     <w:p>
@@ -5753,12 +6037,14 @@
         <w:ind w:firstLine="480" w:firstLineChars="200"/>
         <w:rPr>
           <w:sz w:val="24"/>
-        </w:rPr>
-      </w:pPr>
-      <w:r>
-        <w:rPr>
-          <w:rFonts w:hint="eastAsia"/>
-          <w:sz w:val="24"/>
+          <w:shd w:val="clear" w:color="FFFFFF" w:fill="D9D9D9"/>
+        </w:rPr>
+      </w:pPr>
+      <w:r>
+        <w:rPr>
+          <w:rFonts w:hint="eastAsia"/>
+          <w:sz w:val="24"/>
+          <w:shd w:val="clear" w:color="FFFFFF" w:fill="D9D9D9"/>
         </w:rPr>
         <w:t>vi  /etc/inittab</w:t>
       </w:r>
@@ -5945,20 +6231,6 @@
         </w:rPr>
         <w:t>id:3:initdefault:</w:t>
       </w:r>
-      <w:r>
-        <w:rPr>
-          <w:rFonts w:hint="eastAsia"/>
-          <w:sz w:val="24"/>
-        </w:rPr>
-        <w:tab/>
-      </w:r>
-      <w:r>
-        <w:rPr>
-          <w:rFonts w:hint="eastAsia"/>
-          <w:sz w:val="24"/>
-        </w:rPr>
-        <w:tab/>
-      </w:r>
     </w:p>
     <w:p>
       <w:pPr>
@@ -6016,12 +6288,14 @@
         <w:ind w:firstLine="480" w:firstLineChars="200"/>
         <w:rPr>
           <w:sz w:val="24"/>
-        </w:rPr>
-      </w:pPr>
-      <w:r>
-        <w:rPr>
-          <w:rFonts w:hint="eastAsia"/>
-          <w:sz w:val="24"/>
+          <w:shd w:val="clear" w:color="FFFFFF" w:fill="D9D9D9"/>
+        </w:rPr>
+      </w:pPr>
+      <w:r>
+        <w:rPr>
+          <w:rFonts w:hint="eastAsia"/>
+          <w:sz w:val="24"/>
+          <w:shd w:val="clear" w:color="FFFFFF" w:fill="D9D9D9"/>
         </w:rPr>
         <w:t>ls -ltr /lib/systemd/system/runlevel*.target</w:t>
       </w:r>
@@ -6176,22 +6450,17 @@
     <w:p>
       <w:pPr>
         <w:spacing w:line="400" w:lineRule="exact"/>
-        <w:ind w:firstLine="480" w:firstLineChars="200"/>
-        <w:rPr>
-          <w:sz w:val="24"/>
-        </w:rPr>
-      </w:pPr>
-      <w:r>
-        <w:rPr>
-          <w:rFonts w:hint="eastAsia"/>
-          <w:sz w:val="24"/>
-        </w:rPr>
-        <w:tab/>
-      </w:r>
-      <w:r>
-        <w:rPr>
-          <w:rFonts w:hint="eastAsia"/>
-          <w:sz w:val="24"/>
+        <w:ind w:firstLine="897" w:firstLineChars="374"/>
+        <w:rPr>
+          <w:sz w:val="24"/>
+          <w:shd w:val="clear" w:color="FFFFFF" w:fill="D9D9D9"/>
+        </w:rPr>
+      </w:pPr>
+      <w:r>
+        <w:rPr>
+          <w:rFonts w:hint="eastAsia"/>
+          <w:sz w:val="24"/>
+          <w:shd w:val="clear" w:color="FFFFFF" w:fill="D9D9D9"/>
         </w:rPr>
         <w:t>ln -svf /lib/systemd/system/runlevel3.target /etc/systemd/system/default.target</w:t>
       </w:r>
@@ -6199,18 +6468,11 @@
     <w:p>
       <w:pPr>
         <w:spacing w:line="400" w:lineRule="exact"/>
-        <w:ind w:firstLine="480" w:firstLineChars="200"/>
-        <w:rPr>
-          <w:sz w:val="24"/>
-        </w:rPr>
-      </w:pPr>
-      <w:r>
-        <w:rPr>
-          <w:rFonts w:hint="eastAsia"/>
-          <w:sz w:val="24"/>
-        </w:rPr>
-        <w:tab/>
-      </w:r>
+        <w:ind w:firstLine="897" w:firstLineChars="374"/>
+        <w:rPr>
+          <w:sz w:val="24"/>
+        </w:rPr>
+      </w:pPr>
       <w:r>
         <w:rPr>
           <w:rFonts w:hint="eastAsia"/>
@@ -6222,22 +6484,17 @@
     <w:p>
       <w:pPr>
         <w:spacing w:line="400" w:lineRule="exact"/>
-        <w:ind w:firstLine="480" w:firstLineChars="200"/>
-        <w:rPr>
-          <w:sz w:val="24"/>
-        </w:rPr>
-      </w:pPr>
-      <w:r>
-        <w:rPr>
-          <w:rFonts w:hint="eastAsia"/>
-          <w:sz w:val="24"/>
-        </w:rPr>
-        <w:tab/>
-      </w:r>
-      <w:r>
-        <w:rPr>
-          <w:rFonts w:hint="eastAsia"/>
-          <w:sz w:val="24"/>
+        <w:ind w:firstLine="897" w:firstLineChars="374"/>
+        <w:rPr>
+          <w:sz w:val="24"/>
+          <w:shd w:val="clear" w:color="FFFFFF" w:fill="D9D9D9"/>
+        </w:rPr>
+      </w:pPr>
+      <w:r>
+        <w:rPr>
+          <w:rFonts w:hint="eastAsia"/>
+          <w:sz w:val="24"/>
+          <w:shd w:val="clear" w:color="FFFFFF" w:fill="D9D9D9"/>
         </w:rPr>
         <w:t>ln -svf /lib/systemd/system/multi-user.target /etc/systemd/system/default.target</w:t>
       </w:r>
@@ -6245,18 +6502,11 @@
     <w:p>
       <w:pPr>
         <w:spacing w:line="400" w:lineRule="exact"/>
-        <w:ind w:firstLine="480" w:firstLineChars="200"/>
-        <w:rPr>
-          <w:sz w:val="24"/>
-        </w:rPr>
-      </w:pPr>
-      <w:r>
-        <w:rPr>
-          <w:rFonts w:hint="eastAsia"/>
-          <w:sz w:val="24"/>
-        </w:rPr>
-        <w:tab/>
-      </w:r>
+        <w:ind w:firstLine="897" w:firstLineChars="374"/>
+        <w:rPr>
+          <w:sz w:val="24"/>
+        </w:rPr>
+      </w:pPr>
       <w:r>
         <w:rPr>
           <w:rFonts w:hint="eastAsia"/>
@@ -6268,25 +6518,125 @@
     <w:p>
       <w:pPr>
         <w:spacing w:line="400" w:lineRule="exact"/>
-        <w:ind w:firstLine="480" w:firstLineChars="200"/>
-        <w:rPr>
-          <w:sz w:val="24"/>
-        </w:rPr>
-      </w:pPr>
-      <w:r>
-        <w:rPr>
-          <w:rFonts w:hint="eastAsia"/>
-          <w:sz w:val="24"/>
-        </w:rPr>
-        <w:tab/>
-      </w:r>
-      <w:r>
-        <w:rPr>
-          <w:rFonts w:hint="eastAsia"/>
-          <w:sz w:val="24"/>
+        <w:ind w:firstLine="897" w:firstLineChars="374"/>
+        <w:rPr>
+          <w:rFonts w:hint="eastAsia"/>
+          <w:sz w:val="24"/>
+          <w:shd w:val="clear" w:color="FFFFFF" w:fill="D9D9D9"/>
+        </w:rPr>
+      </w:pPr>
+      <w:r>
+        <w:rPr>
+          <w:rFonts w:hint="eastAsia"/>
+          <w:sz w:val="24"/>
+          <w:shd w:val="clear" w:color="FFFFFF" w:fill="D9D9D9"/>
         </w:rPr>
         <w:t>systemctl set-default multi-user.target</w:t>
       </w:r>
+    </w:p>
+    <w:p>
+      <w:pPr>
+        <w:spacing w:before="156" w:beforeLines="50" w:after="156" w:afterLines="50" w:line="400" w:lineRule="exact"/>
+        <w:jc w:val="left"/>
+        <w:outlineLvl w:val="0"/>
+        <w:rPr>
+          <w:rFonts w:hint="eastAsia" w:ascii="黑体" w:eastAsia="黑体"/>
+          <w:sz w:val="32"/>
+          <w:szCs w:val="32"/>
+          <w:lang w:val="en-US" w:eastAsia="zh-CN"/>
+        </w:rPr>
+      </w:pPr>
+      <w:r>
+        <w:rPr>
+          <w:rFonts w:hint="eastAsia" w:ascii="黑体" w:eastAsia="黑体"/>
+          <w:sz w:val="32"/>
+          <w:szCs w:val="32"/>
+          <w:lang w:val="en-US" w:eastAsia="zh-CN"/>
+        </w:rPr>
+        <w:t>6</w:t>
+      </w:r>
+      <w:r>
+        <w:rPr>
+          <w:rFonts w:hint="eastAsia" w:ascii="黑体" w:eastAsia="黑体"/>
+          <w:sz w:val="32"/>
+          <w:szCs w:val="32"/>
+        </w:rPr>
+        <w:t>、</w:t>
+      </w:r>
+      <w:r>
+        <w:rPr>
+          <w:rFonts w:hint="eastAsia" w:ascii="黑体" w:eastAsia="黑体"/>
+          <w:sz w:val="32"/>
+          <w:szCs w:val="32"/>
+          <w:lang w:val="en-US" w:eastAsia="zh-CN"/>
+        </w:rPr>
+        <w:t>常用软件工具安装</w:t>
+      </w:r>
+    </w:p>
+    <w:p>
+      <w:pPr>
+        <w:spacing w:line="400" w:lineRule="exact"/>
+        <w:ind w:firstLine="480" w:firstLineChars="200"/>
+        <w:rPr>
+          <w:rFonts w:hint="eastAsia"/>
+          <w:sz w:val="24"/>
+          <w:shd w:val="clear" w:color="FFFFFF" w:fill="D9D9D9"/>
+          <w:lang w:val="en-US" w:eastAsia="zh-CN"/>
+        </w:rPr>
+      </w:pPr>
+      <w:r>
+        <w:rPr>
+          <w:rFonts w:hint="eastAsia"/>
+          <w:sz w:val="24"/>
+          <w:shd w:val="clear" w:color="FFFFFF" w:fill="D9D9D9"/>
+          <w:lang w:val="en-US" w:eastAsia="zh-CN"/>
+        </w:rPr>
+        <w:t>yum update -y</w:t>
+      </w:r>
+    </w:p>
+    <w:p>
+      <w:pPr>
+        <w:spacing w:line="400" w:lineRule="exact"/>
+        <w:ind w:firstLine="480" w:firstLineChars="200"/>
+        <w:rPr>
+          <w:rFonts w:hint="eastAsia"/>
+          <w:sz w:val="24"/>
+          <w:shd w:val="clear" w:color="FFFFFF" w:fill="D9D9D9"/>
+          <w:lang w:val="en-US" w:eastAsia="zh-CN"/>
+        </w:rPr>
+      </w:pPr>
+      <w:r>
+        <w:rPr>
+          <w:rFonts w:hint="eastAsia"/>
+          <w:sz w:val="24"/>
+          <w:shd w:val="clear" w:color="FFFFFF" w:fill="D9D9D9"/>
+          <w:lang w:val="en-US" w:eastAsia="zh-CN"/>
+        </w:rPr>
+        <w:t>yum -y install vim*</w:t>
+      </w:r>
+    </w:p>
+    <w:p>
+      <w:pPr>
+        <w:spacing w:line="400" w:lineRule="exact"/>
+        <w:ind w:firstLine="480" w:firstLineChars="200"/>
+        <w:rPr>
+          <w:rFonts w:hint="eastAsia"/>
+          <w:sz w:val="24"/>
+          <w:lang w:val="en-US" w:eastAsia="zh-CN"/>
+        </w:rPr>
+      </w:pPr>
+      <w:bookmarkStart w:id="0" w:name="_GoBack"/>
+      <w:bookmarkEnd w:id="0"/>
+    </w:p>
+    <w:p>
+      <w:pPr>
+        <w:spacing w:line="400" w:lineRule="exact"/>
+        <w:ind w:firstLine="480" w:firstLineChars="200"/>
+        <w:rPr>
+          <w:rFonts w:hint="eastAsia"/>
+          <w:sz w:val="24"/>
+        </w:rPr>
+      </w:pPr>
     </w:p>
     <w:sectPr>
       <w:footerReference r:id="rId3" w:type="default"/>

--- a/大数据/day02_Linux&nginx&keepalived/a1. 课程中所用命令.docx
+++ b/大数据/day02_Linux&nginx&keepalived/a1. 课程中所用命令.docx
@@ -2026,6 +2026,7 @@
         <w:spacing w:line="400" w:lineRule="exact"/>
         <w:ind w:firstLine="898" w:firstLineChars="374"/>
         <w:rPr>
+          <w:rFonts w:hint="eastAsia"/>
           <w:sz w:val="24"/>
           <w:shd w:val="clear" w:color="FFFFFF" w:fill="D9D9D9"/>
         </w:rPr>
@@ -2037,6 +2038,60 @@
           <w:shd w:val="clear" w:color="FFFFFF" w:fill="D9D9D9"/>
         </w:rPr>
         <w:t>scp -v /etc/ hosts root@192.168.10.103:/etc</w:t>
+      </w:r>
+    </w:p>
+    <w:p>
+      <w:pPr>
+        <w:spacing w:line="400" w:lineRule="exact"/>
+        <w:ind w:firstLine="898" w:firstLineChars="374"/>
+        <w:rPr>
+          <w:rFonts w:hint="eastAsia"/>
+          <w:sz w:val="24"/>
+          <w:shd w:val="clear" w:color="auto" w:fill="auto"/>
+        </w:rPr>
+      </w:pPr>
+      <w:r>
+        <w:rPr>
+          <w:rFonts w:hint="eastAsia"/>
+          <w:sz w:val="24"/>
+          <w:shd w:val="clear" w:color="FFFFFF" w:fill="D9D9D9"/>
+        </w:rPr>
+        <w:t xml:space="preserve">-r  </w:t>
+      </w:r>
+      <w:r>
+        <w:rPr>
+          <w:rFonts w:hint="eastAsia"/>
+          <w:sz w:val="24"/>
+          <w:shd w:val="clear" w:color="auto" w:fill="auto"/>
+        </w:rPr>
+        <w:t>递归复制整个目录</w:t>
+      </w:r>
+    </w:p>
+    <w:p>
+      <w:pPr>
+        <w:spacing w:line="400" w:lineRule="exact"/>
+        <w:ind w:firstLine="898" w:firstLineChars="374"/>
+        <w:rPr>
+          <w:rFonts w:hint="eastAsia"/>
+          <w:sz w:val="24"/>
+          <w:shd w:val="clear" w:color="FFFFFF" w:fill="D9D9D9"/>
+        </w:rPr>
+      </w:pPr>
+      <w:r>
+        <w:rPr>
+          <w:rFonts w:hint="eastAsia"/>
+          <w:sz w:val="24"/>
+          <w:shd w:val="clear" w:color="FFFFFF" w:fill="D9D9D9"/>
+        </w:rPr>
+        <w:t>-v</w:t>
+      </w:r>
+      <w:r>
+        <w:rPr>
+          <w:rFonts w:hint="eastAsia"/>
+          <w:sz w:val="24"/>
+          <w:shd w:val="clear" w:color="auto" w:fill="auto"/>
+        </w:rPr>
+        <w:t xml:space="preserve"> 详细方式显示输出</w:t>
       </w:r>
     </w:p>
     <w:p>
@@ -2058,6 +2113,8 @@
         </w:rPr>
         <w:t>2.10 查看文件内容</w:t>
       </w:r>
+      <w:bookmarkStart w:id="0" w:name="_GoBack"/>
+      <w:bookmarkEnd w:id="0"/>
     </w:p>
     <w:p>
       <w:pPr>
@@ -3530,7 +3587,6 @@
           <w:lang w:val="en-US" w:eastAsia="zh-CN"/>
         </w:rPr>
         <w:tab/>
-        <w:t/>
       </w:r>
       <w:r>
         <w:rPr>
@@ -6625,8 +6681,6 @@
           <w:lang w:val="en-US" w:eastAsia="zh-CN"/>
         </w:rPr>
       </w:pPr>
-      <w:bookmarkStart w:id="0" w:name="_GoBack"/>
-      <w:bookmarkEnd w:id="0"/>
     </w:p>
     <w:p>
       <w:pPr>

--- a/大数据/day02_Linux&nginx&keepalived/a1. 课程中所用命令.docx
+++ b/大数据/day02_Linux&nginx&keepalived/a1. 课程中所用命令.docx
@@ -2113,8 +2113,6 @@
         </w:rPr>
         <w:t>2.10 查看文件内容</w:t>
       </w:r>
-      <w:bookmarkStart w:id="0" w:name="_GoBack"/>
-      <w:bookmarkEnd w:id="0"/>
     </w:p>
     <w:p>
       <w:pPr>
@@ -6647,7 +6645,7 @@
           <w:shd w:val="clear" w:color="FFFFFF" w:fill="D9D9D9"/>
           <w:lang w:val="en-US" w:eastAsia="zh-CN"/>
         </w:rPr>
-        <w:t>yum update -y</w:t>
+        <w:t>yum -y update</w:t>
       </w:r>
     </w:p>
     <w:p>
@@ -6678,9 +6676,21 @@
         <w:rPr>
           <w:rFonts w:hint="eastAsia"/>
           <w:sz w:val="24"/>
+          <w:shd w:val="clear" w:color="FFFFFF" w:fill="D9D9D9"/>
           <w:lang w:val="en-US" w:eastAsia="zh-CN"/>
         </w:rPr>
       </w:pPr>
+      <w:r>
+        <w:rPr>
+          <w:rFonts w:hint="eastAsia"/>
+          <w:sz w:val="24"/>
+          <w:shd w:val="clear" w:color="FFFFFF" w:fill="D9D9D9"/>
+          <w:lang w:val="en-US" w:eastAsia="zh-CN"/>
+        </w:rPr>
+        <w:t>yum -y install tree</w:t>
+      </w:r>
+      <w:bookmarkStart w:id="0" w:name="_GoBack"/>
+      <w:bookmarkEnd w:id="0"/>
     </w:p>
     <w:p>
       <w:pPr>
